--- a/Review Paper 30-50.docx
+++ b/Review Paper 30-50.docx
@@ -6379,7 +6379,6 @@
               <w:t xml:space="preserve">the-art results in three public fall detection datasets, </w:t>
             </w:r>
             <w:proofErr w:type="spellStart"/>
-            <w:proofErr w:type="gramStart"/>
             <w:r>
               <w:rPr>
                 <w:rFonts w:ascii="MS PMincho" w:eastAsia="MS PMincho" w:hAnsi="MS PMincho"/>
@@ -6392,7 +6391,6 @@
               <w:t>namely,URFD</w:t>
             </w:r>
             <w:proofErr w:type="spellEnd"/>
-            <w:proofErr w:type="gramEnd"/>
             <w:r>
               <w:rPr>
                 <w:rFonts w:ascii="MS PMincho" w:eastAsia="MS PMincho" w:hAnsi="MS PMincho"/>
@@ -13418,9 +13416,8 @@
                 <w:sz w:val="24"/>
                 <w:szCs w:val="24"/>
               </w:rPr>
-              <w:t>when using a leave-one-subject-</w:t>
-            </w:r>
-            <w:proofErr w:type="gramStart"/>
+              <w:t xml:space="preserve">when using a leave-one-subject-out </w:t>
+            </w:r>
             <w:r>
               <w:rPr>
                 <w:rFonts w:ascii="MS PMincho" w:eastAsia="MS PMincho" w:hAnsi="MS PMincho" w:cs="Times New Roman"/>
@@ -13429,7 +13426,7 @@
                 <w:sz w:val="24"/>
                 <w:szCs w:val="24"/>
               </w:rPr>
-              <w:t xml:space="preserve">out </w:t>
+              <w:t xml:space="preserve"> </w:t>
             </w:r>
             <w:r>
               <w:rPr>
@@ -13439,28 +13436,7 @@
                 <w:sz w:val="24"/>
                 <w:szCs w:val="24"/>
               </w:rPr>
-              <w:t xml:space="preserve"> </w:t>
-            </w:r>
-            <w:r>
-              <w:rPr>
-                <w:rFonts w:ascii="MS PMincho" w:eastAsia="MS PMincho" w:hAnsi="MS PMincho" w:cs="Times New Roman"/>
-                <w:b/>
-                <w:bCs/>
-                <w:sz w:val="24"/>
-                <w:szCs w:val="24"/>
-              </w:rPr>
-              <w:t>cross</w:t>
-            </w:r>
-            <w:proofErr w:type="gramEnd"/>
-            <w:r>
-              <w:rPr>
-                <w:rFonts w:ascii="MS PMincho" w:eastAsia="MS PMincho" w:hAnsi="MS PMincho" w:cs="Times New Roman"/>
-                <w:b/>
-                <w:bCs/>
-                <w:sz w:val="24"/>
-                <w:szCs w:val="24"/>
-              </w:rPr>
-              <w:t>-validation procedure (LOSO).</w:t>
+              <w:t>cross-validation procedure (LOSO).</w:t>
             </w:r>
           </w:p>
         </w:tc>
@@ -14333,29 +14309,7 @@
                 <w:sz w:val="24"/>
                 <w:szCs w:val="24"/>
               </w:rPr>
-              <w:t xml:space="preserve">: </w:t>
-            </w:r>
-            <w:proofErr w:type="gramStart"/>
-            <w:r>
-              <w:rPr>
-                <w:rFonts w:ascii="MS PMincho" w:eastAsia="MS PMincho" w:hAnsi="MS PMincho"/>
-                <w:b/>
-                <w:bCs/>
-                <w:sz w:val="24"/>
-                <w:szCs w:val="24"/>
-              </w:rPr>
-              <w:t>an</w:t>
-            </w:r>
-            <w:proofErr w:type="gramEnd"/>
-            <w:r>
-              <w:rPr>
-                <w:rFonts w:ascii="MS PMincho" w:eastAsia="MS PMincho" w:hAnsi="MS PMincho"/>
-                <w:b/>
-                <w:bCs/>
-                <w:sz w:val="24"/>
-                <w:szCs w:val="24"/>
-              </w:rPr>
-              <w:t xml:space="preserve"> Activity Recognition System</w:t>
+              <w:t>: an Activity Recognition System</w:t>
             </w:r>
             <w:r>
               <w:rPr>
@@ -16428,29 +16382,7 @@
                 <w:sz w:val="24"/>
                 <w:szCs w:val="24"/>
               </w:rPr>
-              <w:t xml:space="preserve">from </w:t>
-            </w:r>
-            <w:proofErr w:type="gramStart"/>
-            <w:r>
-              <w:rPr>
-                <w:rFonts w:ascii="MS PMincho" w:eastAsia="MS PMincho" w:hAnsi="MS PMincho"/>
-                <w:b/>
-                <w:bCs/>
-                <w:sz w:val="24"/>
-                <w:szCs w:val="24"/>
-              </w:rPr>
-              <w:t>users</w:t>
-            </w:r>
-            <w:proofErr w:type="gramEnd"/>
-            <w:r>
-              <w:rPr>
-                <w:rFonts w:ascii="MS PMincho" w:eastAsia="MS PMincho" w:hAnsi="MS PMincho"/>
-                <w:b/>
-                <w:bCs/>
-                <w:sz w:val="24"/>
-                <w:szCs w:val="24"/>
-              </w:rPr>
-              <w:t xml:space="preserve"> </w:t>
+              <w:t xml:space="preserve">from users </w:t>
             </w:r>
             <w:r>
               <w:rPr>
@@ -16724,29 +16656,7 @@
                 <w:sz w:val="24"/>
                 <w:szCs w:val="24"/>
               </w:rPr>
-              <w:t xml:space="preserve">make use of the device </w:t>
-            </w:r>
-            <w:proofErr w:type="gramStart"/>
-            <w:r>
-              <w:rPr>
-                <w:rFonts w:ascii="MS PMincho" w:eastAsia="MS PMincho" w:hAnsi="MS PMincho"/>
-                <w:b/>
-                <w:bCs/>
-                <w:sz w:val="24"/>
-                <w:szCs w:val="24"/>
-              </w:rPr>
-              <w:t>sensors’</w:t>
-            </w:r>
-            <w:proofErr w:type="gramEnd"/>
-            <w:r>
-              <w:rPr>
-                <w:rFonts w:ascii="MS PMincho" w:eastAsia="MS PMincho" w:hAnsi="MS PMincho"/>
-                <w:b/>
-                <w:bCs/>
-                <w:sz w:val="24"/>
-                <w:szCs w:val="24"/>
-              </w:rPr>
-              <w:t xml:space="preserve"> to </w:t>
+              <w:t xml:space="preserve">make use of the device sensors’ to </w:t>
             </w:r>
             <w:r>
               <w:rPr>
@@ -19233,7 +19143,7 @@
         <w:tc>
           <w:tcPr>
             <w:tcW w:w="642" w:type="dxa"/>
-            <w:shd w:val="clear" w:color="auto" w:fill="auto"/>
+            <w:shd w:val="clear" w:color="auto" w:fill="C5E0B3" w:themeFill="accent6" w:themeFillTint="66"/>
             <w:vAlign w:val="center"/>
           </w:tcPr>
           <w:p>
@@ -19273,7 +19183,7 @@
         <w:tc>
           <w:tcPr>
             <w:tcW w:w="1224" w:type="dxa"/>
-            <w:shd w:val="clear" w:color="auto" w:fill="auto"/>
+            <w:shd w:val="clear" w:color="auto" w:fill="C5E0B3" w:themeFill="accent6" w:themeFillTint="66"/>
             <w:vAlign w:val="center"/>
           </w:tcPr>
           <w:p>
@@ -19301,7 +19211,7 @@
         <w:tc>
           <w:tcPr>
             <w:tcW w:w="6975" w:type="dxa"/>
-            <w:shd w:val="clear" w:color="auto" w:fill="auto"/>
+            <w:shd w:val="clear" w:color="auto" w:fill="C5E0B3" w:themeFill="accent6" w:themeFillTint="66"/>
             <w:vAlign w:val="center"/>
           </w:tcPr>
           <w:p>
@@ -19317,6 +19227,40 @@
                 <w:szCs w:val="24"/>
               </w:rPr>
             </w:pPr>
+            <w:r>
+              <w:rPr>
+                <w:rFonts w:ascii="MS PMincho" w:eastAsia="MS PMincho" w:hAnsi="MS PMincho"/>
+                <w:b/>
+                <w:bCs/>
+                <w:sz w:val="24"/>
+                <w:szCs w:val="24"/>
+              </w:rPr>
+              <w:t xml:space="preserve">Efficacy of Imbalanced Data Handling Methods on Deep Learning </w:t>
+            </w:r>
+          </w:p>
+          <w:p>
+            <w:pPr>
+              <w:pStyle w:val="ListParagraph"/>
+              <w:ind w:left="360"/>
+              <w:jc w:val="both"/>
+              <w:rPr>
+                <w:rFonts w:ascii="MS PMincho" w:eastAsia="MS PMincho" w:hAnsi="MS PMincho"/>
+                <w:b/>
+                <w:bCs/>
+                <w:sz w:val="24"/>
+                <w:szCs w:val="24"/>
+              </w:rPr>
+            </w:pPr>
+            <w:r>
+              <w:rPr>
+                <w:rFonts w:ascii="MS PMincho" w:eastAsia="MS PMincho" w:hAnsi="MS PMincho"/>
+                <w:b/>
+                <w:bCs/>
+                <w:sz w:val="24"/>
+                <w:szCs w:val="24"/>
+              </w:rPr>
+              <w:t>for Smart Homes Environments</w:t>
+            </w:r>
           </w:p>
         </w:tc>
       </w:tr>
@@ -19359,6 +19303,16 @@
                 <w:szCs w:val="24"/>
               </w:rPr>
             </w:pPr>
+            <w:r>
+              <w:rPr>
+                <w:rFonts w:ascii="MS PMincho" w:eastAsia="MS PMincho" w:hAnsi="MS PMincho"/>
+                <w:b/>
+                <w:bCs/>
+                <w:sz w:val="24"/>
+                <w:szCs w:val="24"/>
+              </w:rPr>
+              <w:t>Summary</w:t>
+            </w:r>
           </w:p>
         </w:tc>
         <w:tc>
@@ -19372,8 +19326,6438 @@
               <w:pStyle w:val="ListParagraph"/>
               <w:numPr>
                 <w:ilvl w:val="0"/>
-                <w:numId w:val="23"/>
+                <w:numId w:val="35"/>
               </w:numPr>
+              <w:ind w:left="400" w:hanging="400"/>
+              <w:jc w:val="both"/>
+              <w:rPr>
+                <w:rFonts w:ascii="MS PMincho" w:eastAsia="MS PMincho" w:hAnsi="MS PMincho"/>
+                <w:b/>
+                <w:bCs/>
+                <w:sz w:val="24"/>
+                <w:szCs w:val="24"/>
+              </w:rPr>
+            </w:pPr>
+            <w:r>
+              <w:rPr>
+                <w:rFonts w:ascii="MS PMincho" w:eastAsia="MS PMincho" w:hAnsi="MS PMincho"/>
+                <w:b/>
+                <w:bCs/>
+                <w:sz w:val="24"/>
+                <w:szCs w:val="24"/>
+              </w:rPr>
+              <w:t xml:space="preserve">The </w:t>
+            </w:r>
+            <w:r>
+              <w:rPr>
+                <w:rFonts w:ascii="MS PMincho" w:eastAsia="MS PMincho" w:hAnsi="MS PMincho"/>
+                <w:b/>
+                <w:bCs/>
+                <w:color w:val="FF0000"/>
+                <w:sz w:val="24"/>
+                <w:szCs w:val="24"/>
+              </w:rPr>
+              <w:t xml:space="preserve">frequency and duration </w:t>
+            </w:r>
+            <w:r>
+              <w:rPr>
+                <w:rFonts w:ascii="MS PMincho" w:eastAsia="MS PMincho" w:hAnsi="MS PMincho"/>
+                <w:b/>
+                <w:bCs/>
+                <w:sz w:val="24"/>
+                <w:szCs w:val="24"/>
+              </w:rPr>
+              <w:t xml:space="preserve">of human activities </w:t>
+            </w:r>
+            <w:r>
+              <w:rPr>
+                <w:rFonts w:ascii="MS PMincho" w:eastAsia="MS PMincho" w:hAnsi="MS PMincho"/>
+                <w:b/>
+                <w:bCs/>
+                <w:sz w:val="24"/>
+                <w:szCs w:val="24"/>
+              </w:rPr>
+              <w:t xml:space="preserve">are </w:t>
+            </w:r>
+            <w:r>
+              <w:rPr>
+                <w:rFonts w:ascii="MS PMincho" w:eastAsia="MS PMincho" w:hAnsi="MS PMincho"/>
+                <w:b/>
+                <w:bCs/>
+                <w:sz w:val="24"/>
+                <w:szCs w:val="24"/>
+              </w:rPr>
+              <w:t>intrinsically</w:t>
+            </w:r>
+            <w:r>
+              <w:rPr>
+                <w:rFonts w:ascii="MS PMincho" w:eastAsia="MS PMincho" w:hAnsi="MS PMincho"/>
+                <w:b/>
+                <w:bCs/>
+                <w:sz w:val="24"/>
+                <w:szCs w:val="24"/>
+              </w:rPr>
+              <w:t xml:space="preserve"> </w:t>
+            </w:r>
+            <w:r>
+              <w:rPr>
+                <w:rFonts w:ascii="MS PMincho" w:eastAsia="MS PMincho" w:hAnsi="MS PMincho"/>
+                <w:b/>
+                <w:bCs/>
+                <w:color w:val="FF0000"/>
+                <w:sz w:val="24"/>
+                <w:szCs w:val="24"/>
+              </w:rPr>
+              <w:t>imbalanced</w:t>
+            </w:r>
+            <w:r>
+              <w:rPr>
+                <w:rFonts w:ascii="MS PMincho" w:eastAsia="MS PMincho" w:hAnsi="MS PMincho"/>
+                <w:b/>
+                <w:bCs/>
+                <w:sz w:val="24"/>
+                <w:szCs w:val="24"/>
+              </w:rPr>
+              <w:t xml:space="preserve">. </w:t>
+            </w:r>
+            <w:r>
+              <w:rPr>
+                <w:rFonts w:ascii="MS PMincho" w:eastAsia="MS PMincho" w:hAnsi="MS PMincho"/>
+                <w:b/>
+                <w:bCs/>
+                <w:sz w:val="24"/>
+                <w:szCs w:val="24"/>
+              </w:rPr>
+              <w:t xml:space="preserve">The huge </w:t>
+            </w:r>
+            <w:r>
+              <w:rPr>
+                <w:rFonts w:ascii="MS PMincho" w:eastAsia="MS PMincho" w:hAnsi="MS PMincho"/>
+                <w:b/>
+                <w:bCs/>
+                <w:sz w:val="24"/>
+                <w:szCs w:val="24"/>
+              </w:rPr>
+              <w:t>difference</w:t>
+            </w:r>
+            <w:r>
+              <w:rPr>
+                <w:rFonts w:ascii="MS PMincho" w:eastAsia="MS PMincho" w:hAnsi="MS PMincho"/>
+                <w:b/>
+                <w:bCs/>
+                <w:sz w:val="24"/>
+                <w:szCs w:val="24"/>
+              </w:rPr>
+              <w:t xml:space="preserve"> in the number of observations for the classes to learn will make many </w:t>
+            </w:r>
+            <w:r>
+              <w:rPr>
+                <w:rFonts w:ascii="MS PMincho" w:eastAsia="MS PMincho" w:hAnsi="MS PMincho"/>
+                <w:b/>
+                <w:bCs/>
+                <w:color w:val="FF0000"/>
+                <w:sz w:val="24"/>
+                <w:szCs w:val="24"/>
+              </w:rPr>
+              <w:t xml:space="preserve">machine learning algorithms </w:t>
+            </w:r>
+            <w:r>
+              <w:rPr>
+                <w:rFonts w:ascii="MS PMincho" w:eastAsia="MS PMincho" w:hAnsi="MS PMincho"/>
+                <w:b/>
+                <w:bCs/>
+                <w:sz w:val="24"/>
+                <w:szCs w:val="24"/>
+              </w:rPr>
+              <w:t xml:space="preserve">to focus on the </w:t>
+            </w:r>
+            <w:r>
+              <w:rPr>
+                <w:rFonts w:ascii="MS PMincho" w:eastAsia="MS PMincho" w:hAnsi="MS PMincho"/>
+                <w:b/>
+                <w:bCs/>
+                <w:sz w:val="24"/>
+                <w:szCs w:val="24"/>
+              </w:rPr>
+              <w:t>classification</w:t>
+            </w:r>
+            <w:r>
+              <w:rPr>
+                <w:rFonts w:ascii="MS PMincho" w:eastAsia="MS PMincho" w:hAnsi="MS PMincho"/>
+                <w:b/>
+                <w:bCs/>
+                <w:sz w:val="24"/>
+                <w:szCs w:val="24"/>
+              </w:rPr>
+              <w:t xml:space="preserve"> of </w:t>
+            </w:r>
+            <w:r>
+              <w:rPr>
+                <w:rFonts w:ascii="MS PMincho" w:eastAsia="MS PMincho" w:hAnsi="MS PMincho"/>
+                <w:b/>
+                <w:bCs/>
+                <w:color w:val="FF0000"/>
+                <w:sz w:val="24"/>
+                <w:szCs w:val="24"/>
+              </w:rPr>
+              <w:t xml:space="preserve">the majority examples </w:t>
+            </w:r>
+            <w:r>
+              <w:rPr>
+                <w:rFonts w:ascii="MS PMincho" w:eastAsia="MS PMincho" w:hAnsi="MS PMincho"/>
+                <w:b/>
+                <w:bCs/>
+                <w:sz w:val="24"/>
+                <w:szCs w:val="24"/>
+              </w:rPr>
+              <w:t xml:space="preserve">due to its increased prior probability </w:t>
+            </w:r>
+            <w:r>
+              <w:rPr>
+                <w:rFonts w:ascii="MS PMincho" w:eastAsia="MS PMincho" w:hAnsi="MS PMincho"/>
+                <w:b/>
+                <w:bCs/>
+                <w:color w:val="FF0000"/>
+                <w:sz w:val="24"/>
+                <w:szCs w:val="24"/>
+              </w:rPr>
+              <w:t>while ignoring or misclassifying minority examples</w:t>
+            </w:r>
+            <w:r>
+              <w:rPr>
+                <w:rFonts w:ascii="MS PMincho" w:eastAsia="MS PMincho" w:hAnsi="MS PMincho"/>
+                <w:b/>
+                <w:bCs/>
+                <w:sz w:val="24"/>
+                <w:szCs w:val="24"/>
+              </w:rPr>
+              <w:t>.</w:t>
+            </w:r>
+          </w:p>
+          <w:p>
+            <w:pPr>
+              <w:pStyle w:val="ListParagraph"/>
+              <w:numPr>
+                <w:ilvl w:val="0"/>
+                <w:numId w:val="35"/>
+              </w:numPr>
+              <w:ind w:left="400" w:hanging="400"/>
+              <w:jc w:val="both"/>
+              <w:rPr>
+                <w:rFonts w:ascii="MS PMincho" w:eastAsia="MS PMincho" w:hAnsi="MS PMincho"/>
+                <w:b/>
+                <w:bCs/>
+                <w:sz w:val="24"/>
+                <w:szCs w:val="24"/>
+              </w:rPr>
+            </w:pPr>
+            <w:r>
+              <w:rPr>
+                <w:rFonts w:ascii="MS PMincho" w:eastAsia="MS PMincho" w:hAnsi="MS PMincho"/>
+                <w:b/>
+                <w:bCs/>
+                <w:color w:val="FF0000"/>
+                <w:sz w:val="24"/>
+                <w:szCs w:val="24"/>
+              </w:rPr>
+              <w:t xml:space="preserve">SMOTE and cost-sensitive learning </w:t>
+            </w:r>
+            <w:r>
+              <w:rPr>
+                <w:rFonts w:ascii="MS PMincho" w:eastAsia="MS PMincho" w:hAnsi="MS PMincho"/>
+                <w:b/>
+                <w:bCs/>
+                <w:sz w:val="24"/>
+                <w:szCs w:val="24"/>
+              </w:rPr>
+              <w:t xml:space="preserve">are </w:t>
+            </w:r>
+            <w:r>
+              <w:rPr>
+                <w:rFonts w:ascii="MS PMincho" w:eastAsia="MS PMincho" w:hAnsi="MS PMincho"/>
+                <w:b/>
+                <w:bCs/>
+                <w:color w:val="FF0000"/>
+                <w:sz w:val="24"/>
+                <w:szCs w:val="24"/>
+              </w:rPr>
+              <w:t>applied</w:t>
+            </w:r>
+            <w:r>
+              <w:rPr>
+                <w:rFonts w:ascii="MS PMincho" w:eastAsia="MS PMincho" w:hAnsi="MS PMincho"/>
+                <w:b/>
+                <w:bCs/>
+                <w:sz w:val="24"/>
+                <w:szCs w:val="24"/>
+              </w:rPr>
+              <w:t xml:space="preserve"> to temporal models and </w:t>
+            </w:r>
+            <w:r>
+              <w:rPr>
+                <w:rFonts w:ascii="MS PMincho" w:eastAsia="MS PMincho" w:hAnsi="MS PMincho"/>
+                <w:b/>
+                <w:bCs/>
+                <w:color w:val="FF0000"/>
+                <w:sz w:val="24"/>
+                <w:szCs w:val="24"/>
+              </w:rPr>
+              <w:t>compared</w:t>
+            </w:r>
+            <w:r>
+              <w:rPr>
+                <w:rFonts w:ascii="MS PMincho" w:eastAsia="MS PMincho" w:hAnsi="MS PMincho"/>
+                <w:b/>
+                <w:bCs/>
+                <w:sz w:val="24"/>
+                <w:szCs w:val="24"/>
+              </w:rPr>
+              <w:t xml:space="preserve"> with </w:t>
+            </w:r>
+            <w:r>
+              <w:rPr>
+                <w:rFonts w:ascii="MS PMincho" w:eastAsia="MS PMincho" w:hAnsi="MS PMincho"/>
+                <w:b/>
+                <w:bCs/>
+                <w:color w:val="FF0000"/>
+                <w:sz w:val="24"/>
+                <w:szCs w:val="24"/>
+              </w:rPr>
+              <w:t>ensemble learning</w:t>
+            </w:r>
+            <w:r>
+              <w:rPr>
+                <w:rFonts w:ascii="MS PMincho" w:eastAsia="MS PMincho" w:hAnsi="MS PMincho"/>
+                <w:b/>
+                <w:bCs/>
+                <w:sz w:val="24"/>
+                <w:szCs w:val="24"/>
+              </w:rPr>
+              <w:t xml:space="preserve"> to </w:t>
+            </w:r>
+            <w:r>
+              <w:rPr>
+                <w:rFonts w:ascii="MS PMincho" w:eastAsia="MS PMincho" w:hAnsi="MS PMincho"/>
+                <w:b/>
+                <w:bCs/>
+                <w:color w:val="FF0000"/>
+                <w:sz w:val="24"/>
+                <w:szCs w:val="24"/>
+              </w:rPr>
+              <w:t>handle</w:t>
+            </w:r>
+            <w:r>
+              <w:rPr>
+                <w:rFonts w:ascii="MS PMincho" w:eastAsia="MS PMincho" w:hAnsi="MS PMincho"/>
+                <w:b/>
+                <w:bCs/>
+                <w:sz w:val="24"/>
+                <w:szCs w:val="24"/>
+              </w:rPr>
+              <w:t xml:space="preserve"> the class </w:t>
+            </w:r>
+            <w:r>
+              <w:rPr>
+                <w:rFonts w:ascii="MS PMincho" w:eastAsia="MS PMincho" w:hAnsi="MS PMincho"/>
+                <w:b/>
+                <w:bCs/>
+                <w:color w:val="FF0000"/>
+                <w:sz w:val="24"/>
+                <w:szCs w:val="24"/>
+              </w:rPr>
+              <w:t>imbalance problem</w:t>
+            </w:r>
+            <w:r>
+              <w:rPr>
+                <w:rFonts w:ascii="MS PMincho" w:eastAsia="MS PMincho" w:hAnsi="MS PMincho"/>
+                <w:b/>
+                <w:bCs/>
+                <w:sz w:val="24"/>
+                <w:szCs w:val="24"/>
+              </w:rPr>
+              <w:t xml:space="preserve"> as well as to study the relation to two data pre-processing methods. </w:t>
+            </w:r>
+          </w:p>
+          <w:p>
+            <w:pPr>
+              <w:pStyle w:val="ListParagraph"/>
+              <w:numPr>
+                <w:ilvl w:val="0"/>
+                <w:numId w:val="35"/>
+              </w:numPr>
+              <w:ind w:left="400" w:hanging="400"/>
+              <w:jc w:val="both"/>
+              <w:rPr>
+                <w:rFonts w:ascii="MS PMincho" w:eastAsia="MS PMincho" w:hAnsi="MS PMincho"/>
+                <w:b/>
+                <w:bCs/>
+                <w:sz w:val="24"/>
+                <w:szCs w:val="24"/>
+              </w:rPr>
+            </w:pPr>
+            <w:r>
+              <w:rPr>
+                <w:rFonts w:ascii="MS PMincho" w:eastAsia="MS PMincho" w:hAnsi="MS PMincho"/>
+                <w:b/>
+                <w:bCs/>
+                <w:sz w:val="24"/>
+                <w:szCs w:val="24"/>
+              </w:rPr>
+              <w:t xml:space="preserve">Experiments </w:t>
+            </w:r>
+            <w:r>
+              <w:rPr>
+                <w:rFonts w:ascii="MS PMincho" w:eastAsia="MS PMincho" w:hAnsi="MS PMincho"/>
+                <w:b/>
+                <w:bCs/>
+                <w:color w:val="FF0000"/>
+                <w:sz w:val="24"/>
+                <w:szCs w:val="24"/>
+              </w:rPr>
+              <w:t>show</w:t>
+            </w:r>
+            <w:r>
+              <w:rPr>
+                <w:rFonts w:ascii="MS PMincho" w:eastAsia="MS PMincho" w:hAnsi="MS PMincho"/>
+                <w:b/>
+                <w:bCs/>
+                <w:sz w:val="24"/>
+                <w:szCs w:val="24"/>
+              </w:rPr>
+              <w:t xml:space="preserve"> that </w:t>
+            </w:r>
+            <w:r>
+              <w:rPr>
+                <w:rFonts w:ascii="MS PMincho" w:eastAsia="MS PMincho" w:hAnsi="MS PMincho"/>
+                <w:b/>
+                <w:bCs/>
+                <w:color w:val="FF0000"/>
+                <w:sz w:val="24"/>
+                <w:szCs w:val="24"/>
+              </w:rPr>
+              <w:t xml:space="preserve">f-measures of the minority classes </w:t>
+            </w:r>
+            <w:r>
+              <w:rPr>
+                <w:rFonts w:ascii="MS PMincho" w:eastAsia="MS PMincho" w:hAnsi="MS PMincho"/>
+                <w:b/>
+                <w:bCs/>
+                <w:sz w:val="24"/>
+                <w:szCs w:val="24"/>
+              </w:rPr>
+              <w:t xml:space="preserve">are increased when </w:t>
+            </w:r>
+            <w:r>
+              <w:rPr>
+                <w:rFonts w:ascii="MS PMincho" w:eastAsia="MS PMincho" w:hAnsi="MS PMincho"/>
+                <w:b/>
+                <w:bCs/>
+                <w:color w:val="FF0000"/>
+                <w:sz w:val="24"/>
+                <w:szCs w:val="24"/>
+              </w:rPr>
+              <w:t xml:space="preserve">using SMOTE </w:t>
+            </w:r>
+            <w:r>
+              <w:rPr>
+                <w:rFonts w:ascii="MS PMincho" w:eastAsia="MS PMincho" w:hAnsi="MS PMincho"/>
+                <w:b/>
+                <w:bCs/>
+                <w:sz w:val="24"/>
+                <w:szCs w:val="24"/>
+              </w:rPr>
+              <w:t xml:space="preserve">with </w:t>
+            </w:r>
+            <w:r>
+              <w:rPr>
+                <w:rFonts w:ascii="MS PMincho" w:eastAsia="MS PMincho" w:hAnsi="MS PMincho"/>
+                <w:b/>
+                <w:bCs/>
+                <w:color w:val="FF0000"/>
+                <w:sz w:val="24"/>
+                <w:szCs w:val="24"/>
+              </w:rPr>
+              <w:t>both</w:t>
+            </w:r>
+            <w:r>
+              <w:rPr>
+                <w:rFonts w:ascii="MS PMincho" w:eastAsia="MS PMincho" w:hAnsi="MS PMincho"/>
+                <w:b/>
+                <w:bCs/>
+                <w:sz w:val="24"/>
+                <w:szCs w:val="24"/>
+              </w:rPr>
+              <w:t xml:space="preserve"> </w:t>
+            </w:r>
+            <w:r>
+              <w:rPr>
+                <w:rFonts w:ascii="MS PMincho" w:eastAsia="MS PMincho" w:hAnsi="MS PMincho"/>
+                <w:b/>
+                <w:bCs/>
+                <w:color w:val="FF0000"/>
+                <w:sz w:val="24"/>
+                <w:szCs w:val="24"/>
+              </w:rPr>
+              <w:t xml:space="preserve">temporal models </w:t>
+            </w:r>
+            <w:r>
+              <w:rPr>
+                <w:rFonts w:ascii="MS PMincho" w:eastAsia="MS PMincho" w:hAnsi="MS PMincho"/>
+                <w:b/>
+                <w:bCs/>
+                <w:sz w:val="24"/>
+                <w:szCs w:val="24"/>
+              </w:rPr>
+              <w:t xml:space="preserve">(LSTM and CNN) and </w:t>
+            </w:r>
+            <w:r>
+              <w:rPr>
+                <w:rFonts w:ascii="MS PMincho" w:eastAsia="MS PMincho" w:hAnsi="MS PMincho"/>
+                <w:b/>
+                <w:bCs/>
+                <w:color w:val="FF0000"/>
+                <w:sz w:val="24"/>
+                <w:szCs w:val="24"/>
+              </w:rPr>
+              <w:t xml:space="preserve">based on both ways of extracting features </w:t>
+            </w:r>
+            <w:r>
+              <w:rPr>
+                <w:rFonts w:ascii="MS PMincho" w:eastAsia="MS PMincho" w:hAnsi="MS PMincho"/>
+                <w:b/>
+                <w:bCs/>
+                <w:sz w:val="24"/>
+                <w:szCs w:val="24"/>
+              </w:rPr>
+              <w:t xml:space="preserve">(FTWs and ESTWs). </w:t>
+            </w:r>
+          </w:p>
+          <w:p>
+            <w:pPr>
+              <w:pStyle w:val="ListParagraph"/>
+              <w:numPr>
+                <w:ilvl w:val="0"/>
+                <w:numId w:val="35"/>
+              </w:numPr>
+              <w:ind w:left="400" w:hanging="400"/>
+              <w:jc w:val="both"/>
+              <w:rPr>
+                <w:rFonts w:ascii="MS PMincho" w:eastAsia="MS PMincho" w:hAnsi="MS PMincho"/>
+                <w:b/>
+                <w:bCs/>
+                <w:sz w:val="24"/>
+                <w:szCs w:val="24"/>
+              </w:rPr>
+            </w:pPr>
+            <w:r>
+              <w:rPr>
+                <w:rFonts w:ascii="MS PMincho" w:eastAsia="MS PMincho" w:hAnsi="MS PMincho"/>
+                <w:b/>
+                <w:bCs/>
+                <w:sz w:val="24"/>
+                <w:szCs w:val="24"/>
+              </w:rPr>
+              <w:lastRenderedPageBreak/>
+              <w:t xml:space="preserve">The experimental </w:t>
+            </w:r>
+            <w:r>
+              <w:rPr>
+                <w:rFonts w:ascii="MS PMincho" w:eastAsia="MS PMincho" w:hAnsi="MS PMincho"/>
+                <w:b/>
+                <w:bCs/>
+                <w:color w:val="FF0000"/>
+                <w:sz w:val="24"/>
+                <w:szCs w:val="24"/>
+              </w:rPr>
+              <w:t xml:space="preserve">results indicate </w:t>
+            </w:r>
+            <w:r>
+              <w:rPr>
+                <w:rFonts w:ascii="MS PMincho" w:eastAsia="MS PMincho" w:hAnsi="MS PMincho"/>
+                <w:b/>
+                <w:bCs/>
+                <w:sz w:val="24"/>
+                <w:szCs w:val="24"/>
+              </w:rPr>
+              <w:t xml:space="preserve">that </w:t>
+            </w:r>
+            <w:r>
+              <w:rPr>
+                <w:rFonts w:ascii="MS PMincho" w:eastAsia="MS PMincho" w:hAnsi="MS PMincho"/>
+                <w:b/>
+                <w:bCs/>
+                <w:color w:val="FF0000"/>
+                <w:sz w:val="24"/>
+                <w:szCs w:val="24"/>
+              </w:rPr>
+              <w:t>handling imbalanced data</w:t>
+            </w:r>
+            <w:r>
+              <w:rPr>
+                <w:rFonts w:ascii="MS PMincho" w:eastAsia="MS PMincho" w:hAnsi="MS PMincho"/>
+                <w:b/>
+                <w:bCs/>
+                <w:sz w:val="24"/>
+                <w:szCs w:val="24"/>
+              </w:rPr>
+              <w:t xml:space="preserve"> is more </w:t>
+            </w:r>
+            <w:r>
+              <w:rPr>
+                <w:rFonts w:ascii="MS PMincho" w:eastAsia="MS PMincho" w:hAnsi="MS PMincho"/>
+                <w:b/>
+                <w:bCs/>
+                <w:color w:val="FF0000"/>
+                <w:sz w:val="24"/>
+                <w:szCs w:val="24"/>
+              </w:rPr>
+              <w:t>important</w:t>
+            </w:r>
+            <w:r>
+              <w:rPr>
+                <w:rFonts w:ascii="MS PMincho" w:eastAsia="MS PMincho" w:hAnsi="MS PMincho"/>
+                <w:b/>
+                <w:bCs/>
+                <w:sz w:val="24"/>
+                <w:szCs w:val="24"/>
+              </w:rPr>
+              <w:t xml:space="preserve"> </w:t>
+            </w:r>
+            <w:r>
+              <w:rPr>
+                <w:rFonts w:ascii="MS PMincho" w:eastAsia="MS PMincho" w:hAnsi="MS PMincho"/>
+                <w:b/>
+                <w:bCs/>
+                <w:color w:val="FF0000"/>
+                <w:sz w:val="24"/>
+                <w:szCs w:val="24"/>
+              </w:rPr>
+              <w:t xml:space="preserve">than selecting machine learning algorithms </w:t>
+            </w:r>
+            <w:r>
+              <w:rPr>
+                <w:rFonts w:ascii="MS PMincho" w:eastAsia="MS PMincho" w:hAnsi="MS PMincho"/>
+                <w:b/>
+                <w:bCs/>
+                <w:sz w:val="24"/>
+                <w:szCs w:val="24"/>
+              </w:rPr>
+              <w:t xml:space="preserve">and </w:t>
+            </w:r>
+            <w:r>
+              <w:rPr>
+                <w:rFonts w:ascii="MS PMincho" w:eastAsia="MS PMincho" w:hAnsi="MS PMincho"/>
+                <w:b/>
+                <w:bCs/>
+                <w:color w:val="FF0000"/>
+                <w:sz w:val="24"/>
+                <w:szCs w:val="24"/>
+              </w:rPr>
+              <w:t xml:space="preserve">improves </w:t>
+            </w:r>
+            <w:r>
+              <w:rPr>
+                <w:rFonts w:ascii="MS PMincho" w:eastAsia="MS PMincho" w:hAnsi="MS PMincho"/>
+                <w:b/>
+                <w:bCs/>
+                <w:color w:val="FF0000"/>
+                <w:sz w:val="24"/>
+                <w:szCs w:val="24"/>
+              </w:rPr>
+              <w:t>classification</w:t>
+            </w:r>
+            <w:r>
+              <w:rPr>
+                <w:rFonts w:ascii="MS PMincho" w:eastAsia="MS PMincho" w:hAnsi="MS PMincho"/>
+                <w:b/>
+                <w:bCs/>
+                <w:color w:val="FF0000"/>
+                <w:sz w:val="24"/>
+                <w:szCs w:val="24"/>
+              </w:rPr>
+              <w:t xml:space="preserve"> performance.</w:t>
+            </w:r>
+            <w:r>
+              <w:rPr>
+                <w:rFonts w:ascii="MS PMincho" w:eastAsia="MS PMincho" w:hAnsi="MS PMincho"/>
+                <w:b/>
+                <w:bCs/>
+                <w:sz w:val="24"/>
+                <w:szCs w:val="24"/>
+              </w:rPr>
+              <w:t xml:space="preserve"> Moreover, </w:t>
+            </w:r>
+            <w:r>
+              <w:rPr>
+                <w:rFonts w:ascii="MS PMincho" w:eastAsia="MS PMincho" w:hAnsi="MS PMincho"/>
+                <w:b/>
+                <w:bCs/>
+                <w:color w:val="FF0000"/>
+                <w:sz w:val="24"/>
+                <w:szCs w:val="24"/>
+              </w:rPr>
+              <w:t>handling imbalanced</w:t>
+            </w:r>
+            <w:r>
+              <w:rPr>
+                <w:rFonts w:ascii="MS PMincho" w:eastAsia="MS PMincho" w:hAnsi="MS PMincho"/>
+                <w:b/>
+                <w:bCs/>
+                <w:sz w:val="24"/>
+                <w:szCs w:val="24"/>
+              </w:rPr>
+              <w:t xml:space="preserve"> class problem from data level </w:t>
+            </w:r>
+            <w:r>
+              <w:rPr>
+                <w:rFonts w:ascii="MS PMincho" w:eastAsia="MS PMincho" w:hAnsi="MS PMincho"/>
+                <w:b/>
+                <w:bCs/>
+                <w:color w:val="FF0000"/>
+                <w:sz w:val="24"/>
+                <w:szCs w:val="24"/>
+              </w:rPr>
+              <w:t xml:space="preserve">using SMOTE and ESTWs </w:t>
+            </w:r>
+            <w:r>
+              <w:rPr>
+                <w:rFonts w:ascii="MS PMincho" w:eastAsia="MS PMincho" w:hAnsi="MS PMincho"/>
+                <w:b/>
+                <w:bCs/>
+                <w:sz w:val="24"/>
+                <w:szCs w:val="24"/>
+              </w:rPr>
+              <w:t xml:space="preserve">for these activity datasets </w:t>
+            </w:r>
+            <w:r>
+              <w:rPr>
+                <w:rFonts w:ascii="MS PMincho" w:eastAsia="MS PMincho" w:hAnsi="MS PMincho"/>
+                <w:b/>
+                <w:bCs/>
+                <w:color w:val="FF0000"/>
+                <w:sz w:val="24"/>
+                <w:szCs w:val="24"/>
+              </w:rPr>
+              <w:t>outperforms the algorithm level</w:t>
+            </w:r>
+            <w:r>
+              <w:rPr>
+                <w:rFonts w:ascii="MS PMincho" w:eastAsia="MS PMincho" w:hAnsi="MS PMincho"/>
+                <w:b/>
+                <w:bCs/>
+                <w:sz w:val="24"/>
+                <w:szCs w:val="24"/>
+              </w:rPr>
+              <w:t>.</w:t>
+            </w:r>
+          </w:p>
+        </w:tc>
+      </w:tr>
+      <w:tr>
+        <w:trPr>
+          <w:trHeight w:val="1383"/>
+        </w:trPr>
+        <w:tc>
+          <w:tcPr>
+            <w:tcW w:w="642" w:type="dxa"/>
+            <w:shd w:val="clear" w:color="auto" w:fill="C5E0B3" w:themeFill="accent6" w:themeFillTint="66"/>
+            <w:vAlign w:val="center"/>
+          </w:tcPr>
+          <w:p>
+            <w:pPr>
+              <w:jc w:val="center"/>
+              <w:rPr>
+                <w:rFonts w:ascii="MS PMincho" w:eastAsia="MS PMincho" w:hAnsi="MS PMincho"/>
+                <w:b/>
+                <w:bCs/>
+                <w:sz w:val="24"/>
+                <w:szCs w:val="24"/>
+              </w:rPr>
+            </w:pPr>
+            <w:r>
+              <w:rPr>
+                <w:rFonts w:ascii="MS PMincho" w:eastAsia="MS PMincho" w:hAnsi="MS PMincho"/>
+                <w:b/>
+                <w:bCs/>
+                <w:sz w:val="24"/>
+                <w:szCs w:val="24"/>
+              </w:rPr>
+              <w:lastRenderedPageBreak/>
+              <w:t>32</w:t>
+            </w:r>
+          </w:p>
+        </w:tc>
+        <w:tc>
+          <w:tcPr>
+            <w:tcW w:w="1224" w:type="dxa"/>
+            <w:shd w:val="clear" w:color="auto" w:fill="C5E0B3" w:themeFill="accent6" w:themeFillTint="66"/>
+            <w:vAlign w:val="center"/>
+          </w:tcPr>
+          <w:p>
+            <w:pPr>
+              <w:rPr>
+                <w:rFonts w:ascii="MS PMincho" w:eastAsia="MS PMincho" w:hAnsi="MS PMincho"/>
+                <w:b/>
+                <w:bCs/>
+                <w:sz w:val="24"/>
+                <w:szCs w:val="24"/>
+              </w:rPr>
+            </w:pPr>
+            <w:r>
+              <w:rPr>
+                <w:rFonts w:ascii="MS PMincho" w:eastAsia="MS PMincho" w:hAnsi="MS PMincho"/>
+                <w:b/>
+                <w:bCs/>
+                <w:sz w:val="24"/>
+                <w:szCs w:val="24"/>
+              </w:rPr>
+              <w:t>Title</w:t>
+            </w:r>
+          </w:p>
+        </w:tc>
+        <w:tc>
+          <w:tcPr>
+            <w:tcW w:w="6975" w:type="dxa"/>
+            <w:shd w:val="clear" w:color="auto" w:fill="C5E0B3" w:themeFill="accent6" w:themeFillTint="66"/>
+            <w:vAlign w:val="center"/>
+          </w:tcPr>
+          <w:p>
+            <w:pPr>
+              <w:pStyle w:val="ListParagraph"/>
+              <w:ind w:left="360"/>
+              <w:jc w:val="both"/>
+              <w:rPr>
+                <w:rFonts w:ascii="MS PMincho" w:eastAsia="MS PMincho" w:hAnsi="MS PMincho"/>
+                <w:b/>
+                <w:bCs/>
+                <w:sz w:val="24"/>
+                <w:szCs w:val="24"/>
+              </w:rPr>
+            </w:pPr>
+            <w:r>
+              <w:rPr>
+                <w:rFonts w:ascii="MS PMincho" w:eastAsia="MS PMincho" w:hAnsi="MS PMincho"/>
+                <w:b/>
+                <w:bCs/>
+                <w:sz w:val="24"/>
+                <w:szCs w:val="24"/>
+              </w:rPr>
+              <w:t>Dealing with Imbalanced data sets for Human Activity</w:t>
+            </w:r>
+            <w:r>
+              <w:rPr>
+                <w:rFonts w:ascii="MS PMincho" w:eastAsia="MS PMincho" w:hAnsi="MS PMincho"/>
+                <w:b/>
+                <w:bCs/>
+                <w:sz w:val="24"/>
+                <w:szCs w:val="24"/>
+              </w:rPr>
+              <w:t xml:space="preserve"> </w:t>
+            </w:r>
+            <w:r>
+              <w:rPr>
+                <w:rFonts w:ascii="MS PMincho" w:eastAsia="MS PMincho" w:hAnsi="MS PMincho"/>
+                <w:b/>
+                <w:bCs/>
+                <w:sz w:val="24"/>
+                <w:szCs w:val="24"/>
+              </w:rPr>
+              <w:t>Recognition using Mobile Phone sensors</w:t>
+            </w:r>
+          </w:p>
+        </w:tc>
+      </w:tr>
+      <w:tr>
+        <w:trPr>
+          <w:trHeight w:val="1383"/>
+        </w:trPr>
+        <w:tc>
+          <w:tcPr>
+            <w:tcW w:w="642" w:type="dxa"/>
+            <w:shd w:val="clear" w:color="auto" w:fill="auto"/>
+            <w:vAlign w:val="center"/>
+          </w:tcPr>
+          <w:p>
+            <w:pPr>
+              <w:jc w:val="center"/>
+              <w:rPr>
+                <w:rFonts w:ascii="MS PMincho" w:eastAsia="MS PMincho" w:hAnsi="MS PMincho"/>
+                <w:b/>
+                <w:bCs/>
+                <w:sz w:val="24"/>
+                <w:szCs w:val="24"/>
+              </w:rPr>
+            </w:pPr>
+          </w:p>
+        </w:tc>
+        <w:tc>
+          <w:tcPr>
+            <w:tcW w:w="1224" w:type="dxa"/>
+            <w:shd w:val="clear" w:color="auto" w:fill="auto"/>
+            <w:vAlign w:val="center"/>
+          </w:tcPr>
+          <w:p>
+            <w:pPr>
+              <w:rPr>
+                <w:rFonts w:ascii="MS PMincho" w:eastAsia="MS PMincho" w:hAnsi="MS PMincho"/>
+                <w:b/>
+                <w:bCs/>
+                <w:sz w:val="24"/>
+                <w:szCs w:val="24"/>
+              </w:rPr>
+            </w:pPr>
+            <w:r>
+              <w:rPr>
+                <w:rFonts w:ascii="MS PMincho" w:eastAsia="MS PMincho" w:hAnsi="MS PMincho"/>
+                <w:b/>
+                <w:bCs/>
+                <w:sz w:val="24"/>
+                <w:szCs w:val="24"/>
+              </w:rPr>
+              <w:t>Summary</w:t>
+            </w:r>
+          </w:p>
+        </w:tc>
+        <w:tc>
+          <w:tcPr>
+            <w:tcW w:w="6975" w:type="dxa"/>
+            <w:shd w:val="clear" w:color="auto" w:fill="auto"/>
+            <w:vAlign w:val="center"/>
+          </w:tcPr>
+          <w:p>
+            <w:pPr>
+              <w:pStyle w:val="ListParagraph"/>
+              <w:numPr>
+                <w:ilvl w:val="0"/>
+                <w:numId w:val="36"/>
+              </w:numPr>
+              <w:jc w:val="both"/>
+              <w:rPr>
+                <w:rFonts w:ascii="MS PMincho" w:eastAsia="MS PMincho" w:hAnsi="MS PMincho"/>
+                <w:b/>
+                <w:bCs/>
+                <w:sz w:val="24"/>
+                <w:szCs w:val="24"/>
+              </w:rPr>
+            </w:pPr>
+            <w:r>
+              <w:rPr>
+                <w:rFonts w:ascii="MS PMincho" w:eastAsia="MS PMincho" w:hAnsi="MS PMincho"/>
+                <w:b/>
+                <w:bCs/>
+                <w:sz w:val="24"/>
+                <w:szCs w:val="24"/>
+              </w:rPr>
+              <w:t>T</w:t>
+            </w:r>
+            <w:r>
+              <w:rPr>
+                <w:rFonts w:ascii="MS PMincho" w:eastAsia="MS PMincho" w:hAnsi="MS PMincho"/>
+                <w:b/>
+                <w:bCs/>
+                <w:sz w:val="24"/>
+                <w:szCs w:val="24"/>
+              </w:rPr>
+              <w:t xml:space="preserve">he wide </w:t>
+            </w:r>
+            <w:r>
+              <w:rPr>
+                <w:rFonts w:ascii="MS PMincho" w:eastAsia="MS PMincho" w:hAnsi="MS PMincho"/>
+                <w:b/>
+                <w:bCs/>
+                <w:color w:val="FF0000"/>
+                <w:sz w:val="24"/>
+                <w:szCs w:val="24"/>
+              </w:rPr>
+              <w:t xml:space="preserve">spreading of smart-phones </w:t>
+            </w:r>
+            <w:r>
+              <w:rPr>
+                <w:rFonts w:ascii="MS PMincho" w:eastAsia="MS PMincho" w:hAnsi="MS PMincho"/>
+                <w:b/>
+                <w:bCs/>
+                <w:sz w:val="24"/>
+                <w:szCs w:val="24"/>
+              </w:rPr>
+              <w:t>which</w:t>
+            </w:r>
+            <w:r>
+              <w:rPr>
+                <w:rFonts w:ascii="MS PMincho" w:eastAsia="MS PMincho" w:hAnsi="MS PMincho"/>
+                <w:b/>
+                <w:bCs/>
+                <w:sz w:val="24"/>
+                <w:szCs w:val="24"/>
+              </w:rPr>
+              <w:t xml:space="preserve"> </w:t>
+            </w:r>
+            <w:r>
+              <w:rPr>
+                <w:rFonts w:ascii="MS PMincho" w:eastAsia="MS PMincho" w:hAnsi="MS PMincho"/>
+                <w:b/>
+                <w:bCs/>
+                <w:sz w:val="24"/>
+                <w:szCs w:val="24"/>
+              </w:rPr>
+              <w:t>are daily carried by humans and fit with tens of sensors triggered an</w:t>
+            </w:r>
+            <w:r>
+              <w:rPr>
+                <w:rFonts w:ascii="MS PMincho" w:eastAsia="MS PMincho" w:hAnsi="MS PMincho"/>
+                <w:b/>
+                <w:bCs/>
+                <w:sz w:val="24"/>
+                <w:szCs w:val="24"/>
+              </w:rPr>
+              <w:t xml:space="preserve"> </w:t>
+            </w:r>
+            <w:r>
+              <w:rPr>
+                <w:rFonts w:ascii="MS PMincho" w:eastAsia="MS PMincho" w:hAnsi="MS PMincho"/>
+                <w:b/>
+                <w:bCs/>
+                <w:sz w:val="24"/>
+                <w:szCs w:val="24"/>
+              </w:rPr>
+              <w:t xml:space="preserve">intense research activity in </w:t>
+            </w:r>
+            <w:r>
+              <w:rPr>
+                <w:rFonts w:ascii="MS PMincho" w:eastAsia="MS PMincho" w:hAnsi="MS PMincho"/>
+                <w:b/>
+                <w:bCs/>
+                <w:color w:val="FF0000"/>
+                <w:sz w:val="24"/>
+                <w:szCs w:val="24"/>
+              </w:rPr>
+              <w:t xml:space="preserve">human activity recognition (HAR). </w:t>
+            </w:r>
+          </w:p>
+          <w:p>
+            <w:pPr>
+              <w:pStyle w:val="ListParagraph"/>
+              <w:numPr>
+                <w:ilvl w:val="0"/>
+                <w:numId w:val="36"/>
+              </w:numPr>
+              <w:jc w:val="both"/>
+              <w:rPr>
+                <w:rFonts w:ascii="MS PMincho" w:eastAsia="MS PMincho" w:hAnsi="MS PMincho"/>
+                <w:b/>
+                <w:bCs/>
+                <w:sz w:val="24"/>
+                <w:szCs w:val="24"/>
+              </w:rPr>
+            </w:pPr>
+            <w:r>
+              <w:rPr>
+                <w:rFonts w:ascii="MS PMincho" w:eastAsia="MS PMincho" w:hAnsi="MS PMincho"/>
+                <w:b/>
+                <w:bCs/>
+                <w:sz w:val="24"/>
+                <w:szCs w:val="24"/>
+              </w:rPr>
+              <w:t xml:space="preserve">Many </w:t>
+            </w:r>
+            <w:r>
+              <w:rPr>
+                <w:rFonts w:ascii="MS PMincho" w:eastAsia="MS PMincho" w:hAnsi="MS PMincho"/>
+                <w:b/>
+                <w:bCs/>
+                <w:color w:val="FF0000"/>
+                <w:sz w:val="24"/>
+                <w:szCs w:val="24"/>
+              </w:rPr>
+              <w:t xml:space="preserve">statistical and logical based models </w:t>
+            </w:r>
+            <w:r>
+              <w:rPr>
+                <w:rFonts w:ascii="MS PMincho" w:eastAsia="MS PMincho" w:hAnsi="MS PMincho"/>
+                <w:b/>
+                <w:bCs/>
+                <w:sz w:val="24"/>
+                <w:szCs w:val="24"/>
+              </w:rPr>
+              <w:t xml:space="preserve">for on-line or off-line HAR have been designed, however, the </w:t>
+            </w:r>
+            <w:r>
+              <w:rPr>
+                <w:rFonts w:ascii="MS PMincho" w:eastAsia="MS PMincho" w:hAnsi="MS PMincho"/>
+                <w:b/>
+                <w:bCs/>
+                <w:color w:val="FF0000"/>
+                <w:sz w:val="24"/>
+                <w:szCs w:val="24"/>
+              </w:rPr>
+              <w:t xml:space="preserve">current trend </w:t>
+            </w:r>
+            <w:r>
+              <w:rPr>
+                <w:rFonts w:ascii="MS PMincho" w:eastAsia="MS PMincho" w:hAnsi="MS PMincho"/>
+                <w:b/>
+                <w:bCs/>
+                <w:sz w:val="24"/>
+                <w:szCs w:val="24"/>
+              </w:rPr>
+              <w:t>is to use deep-</w:t>
+            </w:r>
+            <w:r>
+              <w:rPr>
+                <w:rFonts w:ascii="MS PMincho" w:eastAsia="MS PMincho" w:hAnsi="MS PMincho"/>
+                <w:b/>
+                <w:bCs/>
+                <w:color w:val="FF0000"/>
+                <w:sz w:val="24"/>
+                <w:szCs w:val="24"/>
+              </w:rPr>
+              <w:t>learning with neural network</w:t>
+            </w:r>
+            <w:r>
+              <w:rPr>
+                <w:rFonts w:ascii="MS PMincho" w:eastAsia="MS PMincho" w:hAnsi="MS PMincho"/>
+                <w:b/>
+                <w:bCs/>
+                <w:sz w:val="24"/>
+                <w:szCs w:val="24"/>
+              </w:rPr>
+              <w:t xml:space="preserve">. </w:t>
+            </w:r>
+          </w:p>
+          <w:p>
+            <w:pPr>
+              <w:pStyle w:val="ListParagraph"/>
+              <w:numPr>
+                <w:ilvl w:val="0"/>
+                <w:numId w:val="36"/>
+              </w:numPr>
+              <w:jc w:val="both"/>
+              <w:rPr>
+                <w:rFonts w:ascii="MS PMincho" w:eastAsia="MS PMincho" w:hAnsi="MS PMincho"/>
+                <w:b/>
+                <w:bCs/>
+                <w:sz w:val="24"/>
+                <w:szCs w:val="24"/>
+              </w:rPr>
+            </w:pPr>
+            <w:r>
+              <w:rPr>
+                <w:rFonts w:ascii="MS PMincho" w:eastAsia="MS PMincho" w:hAnsi="MS PMincho"/>
+                <w:b/>
+                <w:bCs/>
+                <w:color w:val="FF0000"/>
+                <w:sz w:val="24"/>
+                <w:szCs w:val="24"/>
+              </w:rPr>
+              <w:t xml:space="preserve">These models need a high amount of data </w:t>
+            </w:r>
+            <w:r>
+              <w:rPr>
+                <w:rFonts w:ascii="MS PMincho" w:eastAsia="MS PMincho" w:hAnsi="MS PMincho"/>
+                <w:b/>
+                <w:bCs/>
+                <w:sz w:val="24"/>
+                <w:szCs w:val="24"/>
+              </w:rPr>
+              <w:t xml:space="preserve">and, as most discriminative models, they are </w:t>
+            </w:r>
+            <w:r>
+              <w:rPr>
+                <w:rFonts w:ascii="MS PMincho" w:eastAsia="MS PMincho" w:hAnsi="MS PMincho"/>
+                <w:b/>
+                <w:bCs/>
+                <w:color w:val="FF0000"/>
+                <w:sz w:val="24"/>
+                <w:szCs w:val="24"/>
+              </w:rPr>
+              <w:t xml:space="preserve">very sensitive </w:t>
+            </w:r>
+            <w:r>
+              <w:rPr>
+                <w:rFonts w:ascii="MS PMincho" w:eastAsia="MS PMincho" w:hAnsi="MS PMincho"/>
+                <w:b/>
+                <w:bCs/>
+                <w:sz w:val="24"/>
+                <w:szCs w:val="24"/>
+              </w:rPr>
+              <w:t xml:space="preserve">to the </w:t>
+            </w:r>
+            <w:r>
+              <w:rPr>
+                <w:rFonts w:ascii="MS PMincho" w:eastAsia="MS PMincho" w:hAnsi="MS PMincho"/>
+                <w:b/>
+                <w:bCs/>
+                <w:color w:val="FF0000"/>
+                <w:sz w:val="24"/>
+                <w:szCs w:val="24"/>
+              </w:rPr>
+              <w:t>imbalanced class problem</w:t>
+            </w:r>
+            <w:r>
+              <w:rPr>
+                <w:rFonts w:ascii="MS PMincho" w:eastAsia="MS PMincho" w:hAnsi="MS PMincho"/>
+                <w:b/>
+                <w:bCs/>
+                <w:sz w:val="24"/>
+                <w:szCs w:val="24"/>
+              </w:rPr>
+              <w:t>.</w:t>
+            </w:r>
+          </w:p>
+          <w:p>
+            <w:pPr>
+              <w:pStyle w:val="ListParagraph"/>
+              <w:numPr>
+                <w:ilvl w:val="0"/>
+                <w:numId w:val="36"/>
+              </w:numPr>
+              <w:jc w:val="both"/>
+              <w:rPr>
+                <w:rFonts w:ascii="MS PMincho" w:eastAsia="MS PMincho" w:hAnsi="MS PMincho"/>
+                <w:b/>
+                <w:bCs/>
+                <w:sz w:val="24"/>
+                <w:szCs w:val="24"/>
+              </w:rPr>
+            </w:pPr>
+            <w:r>
+              <w:rPr>
+                <w:rFonts w:ascii="MS PMincho" w:eastAsia="MS PMincho" w:hAnsi="MS PMincho"/>
+                <w:b/>
+                <w:bCs/>
+                <w:sz w:val="24"/>
+                <w:szCs w:val="24"/>
+              </w:rPr>
+              <w:t>W</w:t>
+            </w:r>
+            <w:r>
+              <w:rPr>
+                <w:rFonts w:ascii="MS PMincho" w:eastAsia="MS PMincho" w:hAnsi="MS PMincho"/>
+                <w:b/>
+                <w:bCs/>
+                <w:sz w:val="24"/>
+                <w:szCs w:val="24"/>
+              </w:rPr>
+              <w:t xml:space="preserve">e study different </w:t>
+            </w:r>
+            <w:r>
+              <w:rPr>
+                <w:rFonts w:ascii="MS PMincho" w:eastAsia="MS PMincho" w:hAnsi="MS PMincho"/>
+                <w:b/>
+                <w:bCs/>
+                <w:color w:val="FF0000"/>
+                <w:sz w:val="24"/>
+                <w:szCs w:val="24"/>
+              </w:rPr>
+              <w:t xml:space="preserve">ways to deal </w:t>
+            </w:r>
+            <w:r>
+              <w:rPr>
+                <w:rFonts w:ascii="MS PMincho" w:eastAsia="MS PMincho" w:hAnsi="MS PMincho"/>
+                <w:b/>
+                <w:bCs/>
+                <w:sz w:val="24"/>
+                <w:szCs w:val="24"/>
+              </w:rPr>
+              <w:t xml:space="preserve">with </w:t>
+            </w:r>
+            <w:r>
+              <w:rPr>
+                <w:rFonts w:ascii="MS PMincho" w:eastAsia="MS PMincho" w:hAnsi="MS PMincho"/>
+                <w:b/>
+                <w:bCs/>
+                <w:color w:val="FF0000"/>
+                <w:sz w:val="24"/>
+                <w:szCs w:val="24"/>
+              </w:rPr>
+              <w:t>imbalanced data sets</w:t>
+            </w:r>
+            <w:r>
+              <w:rPr>
+                <w:rFonts w:ascii="MS PMincho" w:eastAsia="MS PMincho" w:hAnsi="MS PMincho"/>
+                <w:b/>
+                <w:bCs/>
+                <w:sz w:val="24"/>
+                <w:szCs w:val="24"/>
+              </w:rPr>
+              <w:t xml:space="preserve"> </w:t>
+            </w:r>
+            <w:r>
+              <w:rPr>
+                <w:rFonts w:ascii="MS PMincho" w:eastAsia="MS PMincho" w:hAnsi="MS PMincho"/>
+                <w:b/>
+                <w:bCs/>
+                <w:color w:val="FF0000"/>
+                <w:sz w:val="24"/>
+                <w:szCs w:val="24"/>
+              </w:rPr>
+              <w:t>to improve accuracy</w:t>
+            </w:r>
+            <w:r>
+              <w:rPr>
+                <w:rFonts w:ascii="MS PMincho" w:eastAsia="MS PMincho" w:hAnsi="MS PMincho"/>
+                <w:b/>
+                <w:bCs/>
+                <w:sz w:val="24"/>
+                <w:szCs w:val="24"/>
+              </w:rPr>
+              <w:t xml:space="preserve"> of HAR with neural networks and introduce a new </w:t>
+            </w:r>
+            <w:r>
+              <w:rPr>
+                <w:rFonts w:ascii="MS PMincho" w:eastAsia="MS PMincho" w:hAnsi="MS PMincho"/>
+                <w:b/>
+                <w:bCs/>
+                <w:color w:val="FF0000"/>
+                <w:sz w:val="24"/>
+                <w:szCs w:val="24"/>
+              </w:rPr>
+              <w:t>oversampling method</w:t>
+            </w:r>
+            <w:r>
+              <w:rPr>
+                <w:rFonts w:ascii="MS PMincho" w:eastAsia="MS PMincho" w:hAnsi="MS PMincho"/>
+                <w:b/>
+                <w:bCs/>
+                <w:sz w:val="24"/>
+                <w:szCs w:val="24"/>
+              </w:rPr>
+              <w:t xml:space="preserve">, called </w:t>
+            </w:r>
+            <w:r>
+              <w:rPr>
+                <w:rFonts w:ascii="MS PMincho" w:eastAsia="MS PMincho" w:hAnsi="MS PMincho"/>
+                <w:b/>
+                <w:bCs/>
+                <w:color w:val="FF0000"/>
+                <w:sz w:val="24"/>
+                <w:szCs w:val="24"/>
+              </w:rPr>
+              <w:t xml:space="preserve">Border Limited Link SMOTE </w:t>
+            </w:r>
+            <w:r>
+              <w:rPr>
+                <w:rFonts w:ascii="MS PMincho" w:eastAsia="MS PMincho" w:hAnsi="MS PMincho"/>
+                <w:b/>
+                <w:bCs/>
+                <w:sz w:val="24"/>
+                <w:szCs w:val="24"/>
+              </w:rPr>
+              <w:t>(BLL SMOTE) which improves the classification accuracy of Multi-Layer Perceptron (MLP) performances.</w:t>
+            </w:r>
+          </w:p>
+          <w:p>
+            <w:pPr>
+              <w:pStyle w:val="ListParagraph"/>
+              <w:numPr>
+                <w:ilvl w:val="0"/>
+                <w:numId w:val="36"/>
+              </w:numPr>
+              <w:jc w:val="both"/>
+              <w:rPr>
+                <w:rFonts w:ascii="MS PMincho" w:eastAsia="MS PMincho" w:hAnsi="MS PMincho"/>
+                <w:b/>
+                <w:bCs/>
+                <w:sz w:val="24"/>
+                <w:szCs w:val="24"/>
+              </w:rPr>
+            </w:pPr>
+            <w:r>
+              <w:rPr>
+                <w:rFonts w:ascii="MS PMincho" w:eastAsia="MS PMincho" w:hAnsi="MS PMincho"/>
+                <w:b/>
+                <w:bCs/>
+                <w:sz w:val="24"/>
+                <w:szCs w:val="24"/>
+              </w:rPr>
+              <w:t xml:space="preserve">These </w:t>
+            </w:r>
+            <w:r>
+              <w:rPr>
+                <w:rFonts w:ascii="MS PMincho" w:eastAsia="MS PMincho" w:hAnsi="MS PMincho"/>
+                <w:b/>
+                <w:bCs/>
+                <w:color w:val="FF0000"/>
+                <w:sz w:val="24"/>
+                <w:szCs w:val="24"/>
+              </w:rPr>
+              <w:t xml:space="preserve">results show </w:t>
+            </w:r>
+            <w:r>
+              <w:rPr>
+                <w:rFonts w:ascii="MS PMincho" w:eastAsia="MS PMincho" w:hAnsi="MS PMincho"/>
+                <w:b/>
+                <w:bCs/>
+                <w:sz w:val="24"/>
+                <w:szCs w:val="24"/>
+              </w:rPr>
+              <w:t>two advantages over classical approaches: the method</w:t>
+            </w:r>
+            <w:r>
+              <w:rPr>
+                <w:rFonts w:ascii="MS PMincho" w:eastAsia="MS PMincho" w:hAnsi="MS PMincho"/>
+                <w:b/>
+                <w:bCs/>
+                <w:sz w:val="24"/>
+                <w:szCs w:val="24"/>
+              </w:rPr>
+              <w:t xml:space="preserve"> </w:t>
+            </w:r>
+            <w:r>
+              <w:rPr>
+                <w:rFonts w:ascii="MS PMincho" w:eastAsia="MS PMincho" w:hAnsi="MS PMincho"/>
+                <w:b/>
+                <w:bCs/>
+                <w:sz w:val="24"/>
+                <w:szCs w:val="24"/>
+              </w:rPr>
+              <w:t xml:space="preserve">makes it possible to </w:t>
+            </w:r>
+            <w:r>
+              <w:rPr>
+                <w:rFonts w:ascii="MS PMincho" w:eastAsia="MS PMincho" w:hAnsi="MS PMincho"/>
+                <w:b/>
+                <w:bCs/>
+                <w:color w:val="FF0000"/>
+                <w:sz w:val="24"/>
+                <w:szCs w:val="24"/>
+              </w:rPr>
+              <w:t>improve</w:t>
+            </w:r>
+            <w:r>
+              <w:rPr>
+                <w:rFonts w:ascii="MS PMincho" w:eastAsia="MS PMincho" w:hAnsi="MS PMincho"/>
+                <w:b/>
+                <w:bCs/>
+                <w:sz w:val="24"/>
+                <w:szCs w:val="24"/>
+              </w:rPr>
+              <w:t xml:space="preserve"> overall and local </w:t>
+            </w:r>
+            <w:r>
+              <w:rPr>
+                <w:rFonts w:ascii="MS PMincho" w:eastAsia="MS PMincho" w:hAnsi="MS PMincho"/>
+                <w:b/>
+                <w:bCs/>
+                <w:color w:val="FF0000"/>
+                <w:sz w:val="24"/>
+                <w:szCs w:val="24"/>
+              </w:rPr>
+              <w:t>performances</w:t>
+            </w:r>
+            <w:r>
+              <w:rPr>
+                <w:rFonts w:ascii="MS PMincho" w:eastAsia="MS PMincho" w:hAnsi="MS PMincho"/>
+                <w:b/>
+                <w:bCs/>
+                <w:sz w:val="24"/>
+                <w:szCs w:val="24"/>
+              </w:rPr>
+              <w:t xml:space="preserve"> and does not require</w:t>
+            </w:r>
+            <w:r>
+              <w:rPr>
+                <w:rFonts w:ascii="MS PMincho" w:eastAsia="MS PMincho" w:hAnsi="MS PMincho"/>
+                <w:b/>
+                <w:bCs/>
+                <w:sz w:val="24"/>
+                <w:szCs w:val="24"/>
+              </w:rPr>
+              <w:t xml:space="preserve"> </w:t>
+            </w:r>
+            <w:r>
+              <w:rPr>
+                <w:rFonts w:ascii="MS PMincho" w:eastAsia="MS PMincho" w:hAnsi="MS PMincho"/>
+                <w:b/>
+                <w:bCs/>
+                <w:sz w:val="24"/>
+                <w:szCs w:val="24"/>
+              </w:rPr>
+              <w:t>extra external data.</w:t>
+            </w:r>
+          </w:p>
+        </w:tc>
+      </w:tr>
+      <w:tr>
+        <w:trPr>
+          <w:trHeight w:val="1383"/>
+        </w:trPr>
+        <w:tc>
+          <w:tcPr>
+            <w:tcW w:w="642" w:type="dxa"/>
+            <w:shd w:val="clear" w:color="auto" w:fill="C5E0B3" w:themeFill="accent6" w:themeFillTint="66"/>
+            <w:vAlign w:val="center"/>
+          </w:tcPr>
+          <w:p>
+            <w:pPr>
+              <w:jc w:val="center"/>
+              <w:rPr>
+                <w:rFonts w:ascii="MS PMincho" w:eastAsia="MS PMincho" w:hAnsi="MS PMincho"/>
+                <w:b/>
+                <w:bCs/>
+                <w:sz w:val="24"/>
+                <w:szCs w:val="24"/>
+              </w:rPr>
+            </w:pPr>
+            <w:r>
+              <w:rPr>
+                <w:rFonts w:ascii="MS PMincho" w:eastAsia="MS PMincho" w:hAnsi="MS PMincho"/>
+                <w:b/>
+                <w:bCs/>
+                <w:sz w:val="24"/>
+                <w:szCs w:val="24"/>
+              </w:rPr>
+              <w:t>33</w:t>
+            </w:r>
+          </w:p>
+        </w:tc>
+        <w:tc>
+          <w:tcPr>
+            <w:tcW w:w="1224" w:type="dxa"/>
+            <w:shd w:val="clear" w:color="auto" w:fill="C5E0B3" w:themeFill="accent6" w:themeFillTint="66"/>
+            <w:vAlign w:val="center"/>
+          </w:tcPr>
+          <w:p>
+            <w:pPr>
+              <w:rPr>
+                <w:rFonts w:ascii="MS PMincho" w:eastAsia="MS PMincho" w:hAnsi="MS PMincho"/>
+                <w:b/>
+                <w:bCs/>
+                <w:sz w:val="24"/>
+                <w:szCs w:val="24"/>
+              </w:rPr>
+            </w:pPr>
+            <w:r>
+              <w:rPr>
+                <w:rFonts w:ascii="MS PMincho" w:eastAsia="MS PMincho" w:hAnsi="MS PMincho"/>
+                <w:b/>
+                <w:bCs/>
+                <w:sz w:val="24"/>
+                <w:szCs w:val="24"/>
+              </w:rPr>
+              <w:t>Title</w:t>
+            </w:r>
+          </w:p>
+        </w:tc>
+        <w:tc>
+          <w:tcPr>
+            <w:tcW w:w="6975" w:type="dxa"/>
+            <w:shd w:val="clear" w:color="auto" w:fill="C5E0B3" w:themeFill="accent6" w:themeFillTint="66"/>
+            <w:vAlign w:val="center"/>
+          </w:tcPr>
+          <w:p>
+            <w:pPr>
+              <w:pStyle w:val="ListParagraph"/>
+              <w:ind w:left="360"/>
+              <w:jc w:val="both"/>
+              <w:rPr>
+                <w:rFonts w:ascii="MS PMincho" w:eastAsia="MS PMincho" w:hAnsi="MS PMincho"/>
+                <w:b/>
+                <w:bCs/>
+                <w:sz w:val="24"/>
+                <w:szCs w:val="24"/>
+              </w:rPr>
+            </w:pPr>
+            <w:r>
+              <w:rPr>
+                <w:rFonts w:ascii="MS PMincho" w:eastAsia="MS PMincho" w:hAnsi="MS PMincho"/>
+                <w:b/>
+                <w:bCs/>
+                <w:sz w:val="24"/>
+                <w:szCs w:val="24"/>
+              </w:rPr>
+              <w:t>Modeling temporal aspects of sensor</w:t>
+            </w:r>
+            <w:r>
+              <w:rPr>
+                <w:rFonts w:ascii="MS PMincho" w:eastAsia="MS PMincho" w:hAnsi="MS PMincho"/>
+                <w:b/>
+                <w:bCs/>
+                <w:sz w:val="24"/>
+                <w:szCs w:val="24"/>
+              </w:rPr>
+              <w:t xml:space="preserve"> </w:t>
+            </w:r>
+            <w:r>
+              <w:rPr>
+                <w:rFonts w:ascii="MS PMincho" w:eastAsia="MS PMincho" w:hAnsi="MS PMincho"/>
+                <w:b/>
+                <w:bCs/>
+                <w:sz w:val="24"/>
+                <w:szCs w:val="24"/>
+              </w:rPr>
+              <w:t>data for MongoDB NoSQL database</w:t>
+            </w:r>
+          </w:p>
+        </w:tc>
+      </w:tr>
+      <w:tr>
+        <w:trPr>
+          <w:trHeight w:val="1383"/>
+        </w:trPr>
+        <w:tc>
+          <w:tcPr>
+            <w:tcW w:w="642" w:type="dxa"/>
+            <w:shd w:val="clear" w:color="auto" w:fill="auto"/>
+            <w:vAlign w:val="center"/>
+          </w:tcPr>
+          <w:p>
+            <w:pPr>
+              <w:jc w:val="center"/>
+              <w:rPr>
+                <w:rFonts w:ascii="MS PMincho" w:eastAsia="MS PMincho" w:hAnsi="MS PMincho"/>
+                <w:b/>
+                <w:bCs/>
+                <w:sz w:val="24"/>
+                <w:szCs w:val="24"/>
+              </w:rPr>
+            </w:pPr>
+          </w:p>
+        </w:tc>
+        <w:tc>
+          <w:tcPr>
+            <w:tcW w:w="1224" w:type="dxa"/>
+            <w:shd w:val="clear" w:color="auto" w:fill="auto"/>
+            <w:vAlign w:val="center"/>
+          </w:tcPr>
+          <w:p>
+            <w:pPr>
+              <w:rPr>
+                <w:rFonts w:ascii="MS PMincho" w:eastAsia="MS PMincho" w:hAnsi="MS PMincho"/>
+                <w:b/>
+                <w:bCs/>
+                <w:sz w:val="24"/>
+                <w:szCs w:val="24"/>
+              </w:rPr>
+            </w:pPr>
+            <w:r>
+              <w:rPr>
+                <w:rFonts w:ascii="MS PMincho" w:eastAsia="MS PMincho" w:hAnsi="MS PMincho"/>
+                <w:b/>
+                <w:bCs/>
+                <w:sz w:val="24"/>
+                <w:szCs w:val="24"/>
+              </w:rPr>
+              <w:t>Summary</w:t>
+            </w:r>
+          </w:p>
+        </w:tc>
+        <w:tc>
+          <w:tcPr>
+            <w:tcW w:w="6975" w:type="dxa"/>
+            <w:shd w:val="clear" w:color="auto" w:fill="auto"/>
+            <w:vAlign w:val="center"/>
+          </w:tcPr>
+          <w:p>
+            <w:pPr>
+              <w:pStyle w:val="ListParagraph"/>
+              <w:numPr>
+                <w:ilvl w:val="0"/>
+                <w:numId w:val="37"/>
+              </w:numPr>
+              <w:ind w:left="400" w:hanging="400"/>
+              <w:jc w:val="both"/>
+              <w:rPr>
+                <w:rFonts w:ascii="MS PMincho" w:eastAsia="MS PMincho" w:hAnsi="MS PMincho"/>
+                <w:b/>
+                <w:bCs/>
+                <w:sz w:val="24"/>
+                <w:szCs w:val="24"/>
+              </w:rPr>
+            </w:pPr>
+            <w:r>
+              <w:rPr>
+                <w:rFonts w:ascii="MS PMincho" w:eastAsia="MS PMincho" w:hAnsi="MS PMincho"/>
+                <w:b/>
+                <w:bCs/>
+                <w:sz w:val="24"/>
+                <w:szCs w:val="24"/>
+              </w:rPr>
+              <w:t xml:space="preserve">The </w:t>
+            </w:r>
+            <w:r>
+              <w:rPr>
+                <w:rFonts w:ascii="MS PMincho" w:eastAsia="MS PMincho" w:hAnsi="MS PMincho"/>
+                <w:b/>
+                <w:bCs/>
+                <w:color w:val="FF0000"/>
+                <w:sz w:val="24"/>
+                <w:szCs w:val="24"/>
+              </w:rPr>
+              <w:t xml:space="preserve">next generation systems </w:t>
+            </w:r>
+            <w:r>
+              <w:rPr>
+                <w:rFonts w:ascii="MS PMincho" w:eastAsia="MS PMincho" w:hAnsi="MS PMincho"/>
+                <w:b/>
+                <w:bCs/>
+                <w:sz w:val="24"/>
+                <w:szCs w:val="24"/>
+              </w:rPr>
+              <w:t xml:space="preserve">demand </w:t>
+            </w:r>
+            <w:r>
+              <w:rPr>
+                <w:rFonts w:ascii="MS PMincho" w:eastAsia="MS PMincho" w:hAnsi="MS PMincho"/>
+                <w:b/>
+                <w:bCs/>
+                <w:color w:val="FF0000"/>
+                <w:sz w:val="24"/>
+                <w:szCs w:val="24"/>
+              </w:rPr>
+              <w:t>horizontal scaling</w:t>
+            </w:r>
+            <w:r>
+              <w:rPr>
+                <w:rFonts w:ascii="MS PMincho" w:eastAsia="MS PMincho" w:hAnsi="MS PMincho"/>
+                <w:b/>
+                <w:bCs/>
+                <w:sz w:val="24"/>
+                <w:szCs w:val="24"/>
+              </w:rPr>
+              <w:t xml:space="preserve"> by </w:t>
+            </w:r>
+            <w:r>
+              <w:rPr>
+                <w:rFonts w:ascii="MS PMincho" w:eastAsia="MS PMincho" w:hAnsi="MS PMincho"/>
+                <w:b/>
+                <w:bCs/>
+                <w:color w:val="FF0000"/>
+                <w:sz w:val="24"/>
+                <w:szCs w:val="24"/>
+              </w:rPr>
+              <w:t>distributing data</w:t>
+            </w:r>
+            <w:r>
+              <w:rPr>
+                <w:rFonts w:ascii="MS PMincho" w:eastAsia="MS PMincho" w:hAnsi="MS PMincho"/>
+                <w:b/>
+                <w:bCs/>
+                <w:sz w:val="24"/>
+                <w:szCs w:val="24"/>
+              </w:rPr>
+              <w:t xml:space="preserve"> </w:t>
+            </w:r>
+            <w:r>
+              <w:rPr>
+                <w:rFonts w:ascii="MS PMincho" w:eastAsia="MS PMincho" w:hAnsi="MS PMincho"/>
+                <w:b/>
+                <w:bCs/>
+                <w:color w:val="FF0000"/>
+                <w:sz w:val="24"/>
+                <w:szCs w:val="24"/>
+              </w:rPr>
+              <w:t>over</w:t>
+            </w:r>
+            <w:r>
+              <w:rPr>
+                <w:rFonts w:ascii="MS PMincho" w:eastAsia="MS PMincho" w:hAnsi="MS PMincho"/>
+                <w:b/>
+                <w:bCs/>
+                <w:sz w:val="24"/>
+                <w:szCs w:val="24"/>
+              </w:rPr>
+              <w:t xml:space="preserve"> autonomously addable </w:t>
+            </w:r>
+            <w:r>
+              <w:rPr>
+                <w:rFonts w:ascii="MS PMincho" w:eastAsia="MS PMincho" w:hAnsi="MS PMincho"/>
+                <w:b/>
+                <w:bCs/>
+                <w:color w:val="FF0000"/>
+                <w:sz w:val="24"/>
+                <w:szCs w:val="24"/>
+              </w:rPr>
+              <w:t>nodes</w:t>
+            </w:r>
+            <w:r>
+              <w:rPr>
+                <w:rFonts w:ascii="MS PMincho" w:eastAsia="MS PMincho" w:hAnsi="MS PMincho"/>
+                <w:b/>
+                <w:bCs/>
+                <w:sz w:val="24"/>
+                <w:szCs w:val="24"/>
+              </w:rPr>
+              <w:t xml:space="preserve"> to a running system. </w:t>
+            </w:r>
+          </w:p>
+          <w:p>
+            <w:pPr>
+              <w:pStyle w:val="ListParagraph"/>
+              <w:numPr>
+                <w:ilvl w:val="0"/>
+                <w:numId w:val="37"/>
+              </w:numPr>
+              <w:ind w:left="400" w:hanging="400"/>
+              <w:jc w:val="both"/>
+              <w:rPr>
+                <w:rFonts w:ascii="MS PMincho" w:eastAsia="MS PMincho" w:hAnsi="MS PMincho"/>
+                <w:b/>
+                <w:bCs/>
+                <w:sz w:val="24"/>
+                <w:szCs w:val="24"/>
+              </w:rPr>
+            </w:pPr>
+            <w:r>
+              <w:rPr>
+                <w:rFonts w:ascii="MS PMincho" w:eastAsia="MS PMincho" w:hAnsi="MS PMincho"/>
+                <w:b/>
+                <w:bCs/>
+                <w:sz w:val="24"/>
+                <w:szCs w:val="24"/>
+              </w:rPr>
+              <w:t xml:space="preserve">For schema </w:t>
+            </w:r>
+            <w:r>
+              <w:rPr>
+                <w:rFonts w:ascii="MS PMincho" w:eastAsia="MS PMincho" w:hAnsi="MS PMincho"/>
+                <w:b/>
+                <w:bCs/>
+                <w:color w:val="FF0000"/>
+                <w:sz w:val="24"/>
+                <w:szCs w:val="24"/>
+              </w:rPr>
+              <w:t>flexibility</w:t>
+            </w:r>
+            <w:r>
+              <w:rPr>
+                <w:rFonts w:ascii="MS PMincho" w:eastAsia="MS PMincho" w:hAnsi="MS PMincho"/>
+                <w:b/>
+                <w:bCs/>
+                <w:sz w:val="24"/>
+                <w:szCs w:val="24"/>
+              </w:rPr>
+              <w:t xml:space="preserve">, they also want </w:t>
+            </w:r>
+            <w:r>
+              <w:rPr>
+                <w:rFonts w:ascii="MS PMincho" w:eastAsia="MS PMincho" w:hAnsi="MS PMincho"/>
+                <w:b/>
+                <w:bCs/>
+                <w:color w:val="FF0000"/>
+                <w:sz w:val="24"/>
+                <w:szCs w:val="24"/>
+              </w:rPr>
+              <w:t xml:space="preserve">to process </w:t>
+            </w:r>
+            <w:r>
+              <w:rPr>
+                <w:rFonts w:ascii="MS PMincho" w:eastAsia="MS PMincho" w:hAnsi="MS PMincho"/>
+                <w:b/>
+                <w:bCs/>
+                <w:sz w:val="24"/>
+                <w:szCs w:val="24"/>
+              </w:rPr>
+              <w:t xml:space="preserve">and store different </w:t>
+            </w:r>
+            <w:r>
+              <w:rPr>
+                <w:rFonts w:ascii="MS PMincho" w:eastAsia="MS PMincho" w:hAnsi="MS PMincho"/>
+                <w:b/>
+                <w:bCs/>
+                <w:color w:val="FF0000"/>
+                <w:sz w:val="24"/>
+                <w:szCs w:val="24"/>
+              </w:rPr>
+              <w:t>data formats</w:t>
+            </w:r>
+            <w:r>
+              <w:rPr>
+                <w:rFonts w:ascii="MS PMincho" w:eastAsia="MS PMincho" w:hAnsi="MS PMincho"/>
+                <w:b/>
+                <w:bCs/>
+                <w:sz w:val="24"/>
+                <w:szCs w:val="24"/>
+              </w:rPr>
+              <w:t xml:space="preserve"> along the sequence </w:t>
+            </w:r>
+            <w:r>
+              <w:rPr>
+                <w:rFonts w:ascii="MS PMincho" w:eastAsia="MS PMincho" w:hAnsi="MS PMincho"/>
+                <w:b/>
+                <w:bCs/>
+                <w:sz w:val="24"/>
+                <w:szCs w:val="24"/>
+              </w:rPr>
+              <w:t xml:space="preserve">factor in the data. </w:t>
+            </w:r>
+            <w:r>
+              <w:rPr>
+                <w:rFonts w:ascii="MS PMincho" w:eastAsia="MS PMincho" w:hAnsi="MS PMincho"/>
+                <w:b/>
+                <w:bCs/>
+                <w:color w:val="FF0000"/>
+                <w:sz w:val="24"/>
+                <w:szCs w:val="24"/>
+              </w:rPr>
+              <w:t>NoSQL</w:t>
+            </w:r>
+            <w:r>
+              <w:rPr>
+                <w:rFonts w:ascii="MS PMincho" w:eastAsia="MS PMincho" w:hAnsi="MS PMincho"/>
+                <w:b/>
+                <w:bCs/>
+                <w:sz w:val="24"/>
+                <w:szCs w:val="24"/>
+              </w:rPr>
+              <w:t xml:space="preserve"> approaches are </w:t>
+            </w:r>
+            <w:r>
+              <w:rPr>
+                <w:rFonts w:ascii="MS PMincho" w:eastAsia="MS PMincho" w:hAnsi="MS PMincho"/>
+                <w:b/>
+                <w:bCs/>
+                <w:color w:val="FF0000"/>
+                <w:sz w:val="24"/>
+                <w:szCs w:val="24"/>
+              </w:rPr>
+              <w:t>solutions</w:t>
+            </w:r>
+            <w:r>
+              <w:rPr>
+                <w:rFonts w:ascii="MS PMincho" w:eastAsia="MS PMincho" w:hAnsi="MS PMincho"/>
+                <w:b/>
+                <w:bCs/>
+                <w:sz w:val="24"/>
+                <w:szCs w:val="24"/>
+              </w:rPr>
+              <w:t xml:space="preserve"> to these, hence </w:t>
+            </w:r>
+            <w:r>
+              <w:rPr>
+                <w:rFonts w:ascii="MS PMincho" w:eastAsia="MS PMincho" w:hAnsi="MS PMincho"/>
+                <w:b/>
+                <w:bCs/>
+                <w:color w:val="FF0000"/>
+                <w:sz w:val="24"/>
+                <w:szCs w:val="24"/>
+              </w:rPr>
+              <w:t xml:space="preserve">big data </w:t>
+            </w:r>
+            <w:r>
+              <w:rPr>
+                <w:rFonts w:ascii="MS PMincho" w:eastAsia="MS PMincho" w:hAnsi="MS PMincho"/>
+                <w:b/>
+                <w:bCs/>
+                <w:sz w:val="24"/>
+                <w:szCs w:val="24"/>
+              </w:rPr>
+              <w:t xml:space="preserve">solutions are vital nowadays. But in </w:t>
+            </w:r>
+            <w:r>
+              <w:rPr>
+                <w:rFonts w:ascii="MS PMincho" w:eastAsia="MS PMincho" w:hAnsi="MS PMincho"/>
+                <w:b/>
+                <w:bCs/>
+                <w:color w:val="FF0000"/>
+                <w:sz w:val="24"/>
+                <w:szCs w:val="24"/>
+              </w:rPr>
+              <w:t xml:space="preserve">monitoring scenarios </w:t>
+            </w:r>
+            <w:r>
+              <w:rPr>
+                <w:rFonts w:ascii="MS PMincho" w:eastAsia="MS PMincho" w:hAnsi="MS PMincho"/>
+                <w:b/>
+                <w:bCs/>
+                <w:sz w:val="24"/>
+                <w:szCs w:val="24"/>
+              </w:rPr>
+              <w:t xml:space="preserve">sensors </w:t>
+            </w:r>
+            <w:r>
+              <w:rPr>
+                <w:rFonts w:ascii="MS PMincho" w:eastAsia="MS PMincho" w:hAnsi="MS PMincho"/>
+                <w:b/>
+                <w:bCs/>
+                <w:color w:val="FF0000"/>
+                <w:sz w:val="24"/>
+                <w:szCs w:val="24"/>
+              </w:rPr>
+              <w:t>transmit</w:t>
+            </w:r>
+            <w:r>
+              <w:rPr>
+                <w:rFonts w:ascii="MS PMincho" w:eastAsia="MS PMincho" w:hAnsi="MS PMincho"/>
+                <w:b/>
+                <w:bCs/>
+                <w:sz w:val="24"/>
+                <w:szCs w:val="24"/>
+              </w:rPr>
+              <w:t xml:space="preserve"> the data </w:t>
+            </w:r>
+            <w:r>
+              <w:rPr>
+                <w:rFonts w:ascii="MS PMincho" w:eastAsia="MS PMincho" w:hAnsi="MS PMincho"/>
+                <w:b/>
+                <w:bCs/>
+                <w:color w:val="FF0000"/>
+                <w:sz w:val="24"/>
+                <w:szCs w:val="24"/>
+              </w:rPr>
+              <w:t>continuously</w:t>
+            </w:r>
+            <w:r>
+              <w:rPr>
+                <w:rFonts w:ascii="MS PMincho" w:eastAsia="MS PMincho" w:hAnsi="MS PMincho"/>
+                <w:b/>
+                <w:bCs/>
+                <w:sz w:val="24"/>
+                <w:szCs w:val="24"/>
+              </w:rPr>
+              <w:t xml:space="preserve"> over certain </w:t>
+            </w:r>
+            <w:r>
+              <w:rPr>
+                <w:rFonts w:ascii="MS PMincho" w:eastAsia="MS PMincho" w:hAnsi="MS PMincho"/>
+                <w:b/>
+                <w:bCs/>
+                <w:color w:val="FF0000"/>
+                <w:sz w:val="24"/>
+                <w:szCs w:val="24"/>
+              </w:rPr>
+              <w:t xml:space="preserve">intervals of time </w:t>
+            </w:r>
+            <w:r>
+              <w:rPr>
+                <w:rFonts w:ascii="MS PMincho" w:eastAsia="MS PMincho" w:hAnsi="MS PMincho"/>
+                <w:b/>
+                <w:bCs/>
+                <w:sz w:val="24"/>
+                <w:szCs w:val="24"/>
+              </w:rPr>
+              <w:t xml:space="preserve">and </w:t>
+            </w:r>
+            <w:r>
+              <w:rPr>
+                <w:rFonts w:ascii="MS PMincho" w:eastAsia="MS PMincho" w:hAnsi="MS PMincho"/>
+                <w:b/>
+                <w:bCs/>
+                <w:color w:val="FF0000"/>
+                <w:sz w:val="24"/>
+                <w:szCs w:val="24"/>
+              </w:rPr>
+              <w:t xml:space="preserve">temporal </w:t>
+            </w:r>
+            <w:r>
+              <w:rPr>
+                <w:rFonts w:ascii="MS PMincho" w:eastAsia="MS PMincho" w:hAnsi="MS PMincho"/>
+                <w:b/>
+                <w:bCs/>
+                <w:sz w:val="24"/>
+                <w:szCs w:val="24"/>
+              </w:rPr>
+              <w:t xml:space="preserve">factor is the main property of the data. </w:t>
+            </w:r>
+          </w:p>
+          <w:p>
+            <w:pPr>
+              <w:pStyle w:val="ListParagraph"/>
+              <w:numPr>
+                <w:ilvl w:val="0"/>
+                <w:numId w:val="37"/>
+              </w:numPr>
+              <w:ind w:left="400" w:hanging="400"/>
+              <w:jc w:val="both"/>
+              <w:rPr>
+                <w:rFonts w:ascii="MS PMincho" w:eastAsia="MS PMincho" w:hAnsi="MS PMincho"/>
+                <w:b/>
+                <w:bCs/>
+                <w:sz w:val="24"/>
+                <w:szCs w:val="24"/>
+              </w:rPr>
+            </w:pPr>
+            <w:r>
+              <w:rPr>
+                <w:rFonts w:ascii="MS PMincho" w:eastAsia="MS PMincho" w:hAnsi="MS PMincho"/>
+                <w:b/>
+                <w:bCs/>
+                <w:sz w:val="24"/>
+                <w:szCs w:val="24"/>
+              </w:rPr>
+              <w:t>T</w:t>
+            </w:r>
+            <w:r>
+              <w:rPr>
+                <w:rFonts w:ascii="MS PMincho" w:eastAsia="MS PMincho" w:hAnsi="MS PMincho"/>
+                <w:b/>
+                <w:bCs/>
+                <w:sz w:val="24"/>
+                <w:szCs w:val="24"/>
+              </w:rPr>
+              <w:t xml:space="preserve">he key </w:t>
+            </w:r>
+            <w:r>
+              <w:rPr>
+                <w:rFonts w:ascii="MS PMincho" w:eastAsia="MS PMincho" w:hAnsi="MS PMincho"/>
+                <w:b/>
+                <w:bCs/>
+                <w:color w:val="FF0000"/>
+                <w:sz w:val="24"/>
+                <w:szCs w:val="24"/>
+              </w:rPr>
+              <w:t>research</w:t>
+            </w:r>
+            <w:r>
+              <w:rPr>
+                <w:rFonts w:ascii="MS PMincho" w:eastAsia="MS PMincho" w:hAnsi="MS PMincho"/>
+                <w:b/>
+                <w:bCs/>
+                <w:sz w:val="24"/>
+                <w:szCs w:val="24"/>
+              </w:rPr>
+              <w:t xml:space="preserve"> aspect is to </w:t>
+            </w:r>
+            <w:r>
+              <w:rPr>
+                <w:rFonts w:ascii="MS PMincho" w:eastAsia="MS PMincho" w:hAnsi="MS PMincho"/>
+                <w:b/>
+                <w:bCs/>
+                <w:color w:val="FF0000"/>
+                <w:sz w:val="24"/>
+                <w:szCs w:val="24"/>
+              </w:rPr>
+              <w:t>investigate</w:t>
+            </w:r>
+            <w:r>
+              <w:rPr>
+                <w:rFonts w:ascii="MS PMincho" w:eastAsia="MS PMincho" w:hAnsi="MS PMincho"/>
+                <w:b/>
+                <w:bCs/>
+                <w:sz w:val="24"/>
+                <w:szCs w:val="24"/>
+              </w:rPr>
+              <w:t xml:space="preserve"> schema </w:t>
+            </w:r>
+            <w:r>
+              <w:rPr>
+                <w:rFonts w:ascii="MS PMincho" w:eastAsia="MS PMincho" w:hAnsi="MS PMincho"/>
+                <w:b/>
+                <w:bCs/>
+                <w:color w:val="FF0000"/>
+                <w:sz w:val="24"/>
+                <w:szCs w:val="24"/>
+              </w:rPr>
+              <w:t>flexibility</w:t>
+            </w:r>
+            <w:r>
+              <w:rPr>
+                <w:rFonts w:ascii="MS PMincho" w:eastAsia="MS PMincho" w:hAnsi="MS PMincho"/>
+                <w:b/>
+                <w:bCs/>
+                <w:sz w:val="24"/>
+                <w:szCs w:val="24"/>
+              </w:rPr>
+              <w:t xml:space="preserve"> and </w:t>
+            </w:r>
+            <w:r>
+              <w:rPr>
+                <w:rFonts w:ascii="MS PMincho" w:eastAsia="MS PMincho" w:hAnsi="MS PMincho"/>
+                <w:b/>
+                <w:bCs/>
+                <w:color w:val="FF0000"/>
+                <w:sz w:val="24"/>
+                <w:szCs w:val="24"/>
+              </w:rPr>
+              <w:t xml:space="preserve">temporal data </w:t>
+            </w:r>
+            <w:r>
+              <w:rPr>
+                <w:rFonts w:ascii="MS PMincho" w:eastAsia="MS PMincho" w:hAnsi="MS PMincho"/>
+                <w:b/>
+                <w:bCs/>
+                <w:sz w:val="24"/>
+                <w:szCs w:val="24"/>
+              </w:rPr>
+              <w:t xml:space="preserve">integration aspects together. </w:t>
+            </w:r>
+          </w:p>
+          <w:p>
+            <w:pPr>
+              <w:pStyle w:val="ListParagraph"/>
+              <w:numPr>
+                <w:ilvl w:val="0"/>
+                <w:numId w:val="37"/>
+              </w:numPr>
+              <w:ind w:left="400" w:hanging="400"/>
+              <w:jc w:val="both"/>
+              <w:rPr>
+                <w:rFonts w:ascii="MS PMincho" w:eastAsia="MS PMincho" w:hAnsi="MS PMincho"/>
+                <w:b/>
+                <w:bCs/>
+                <w:sz w:val="24"/>
+                <w:szCs w:val="24"/>
+              </w:rPr>
+            </w:pPr>
+            <w:r>
+              <w:rPr>
+                <w:rFonts w:ascii="MS PMincho" w:eastAsia="MS PMincho" w:hAnsi="MS PMincho"/>
+                <w:b/>
+                <w:bCs/>
+                <w:sz w:val="24"/>
+                <w:szCs w:val="24"/>
+              </w:rPr>
+              <w:lastRenderedPageBreak/>
+              <w:t xml:space="preserve">We need to know that: what </w:t>
+            </w:r>
+            <w:r>
+              <w:rPr>
+                <w:rFonts w:ascii="MS PMincho" w:eastAsia="MS PMincho" w:hAnsi="MS PMincho"/>
+                <w:b/>
+                <w:bCs/>
+                <w:color w:val="FF0000"/>
+                <w:sz w:val="24"/>
+                <w:szCs w:val="24"/>
+              </w:rPr>
+              <w:t xml:space="preserve">data modelling </w:t>
+            </w:r>
+            <w:r>
+              <w:rPr>
+                <w:rFonts w:ascii="MS PMincho" w:eastAsia="MS PMincho" w:hAnsi="MS PMincho"/>
+                <w:b/>
+                <w:bCs/>
+                <w:sz w:val="24"/>
+                <w:szCs w:val="24"/>
+              </w:rPr>
+              <w:t xml:space="preserve">should we </w:t>
+            </w:r>
+            <w:r>
+              <w:rPr>
+                <w:rFonts w:ascii="MS PMincho" w:eastAsia="MS PMincho" w:hAnsi="MS PMincho"/>
+                <w:b/>
+                <w:bCs/>
+                <w:color w:val="FF0000"/>
+                <w:sz w:val="24"/>
+                <w:szCs w:val="24"/>
+              </w:rPr>
+              <w:t>adopt</w:t>
+            </w:r>
+            <w:r>
+              <w:rPr>
+                <w:rFonts w:ascii="MS PMincho" w:eastAsia="MS PMincho" w:hAnsi="MS PMincho"/>
+                <w:b/>
+                <w:bCs/>
+                <w:sz w:val="24"/>
+                <w:szCs w:val="24"/>
+              </w:rPr>
+              <w:t xml:space="preserve"> for a data driven </w:t>
+            </w:r>
+            <w:r>
+              <w:rPr>
+                <w:rFonts w:ascii="MS PMincho" w:eastAsia="MS PMincho" w:hAnsi="MS PMincho"/>
+                <w:b/>
+                <w:bCs/>
+                <w:color w:val="FF0000"/>
+                <w:sz w:val="24"/>
+                <w:szCs w:val="24"/>
+              </w:rPr>
+              <w:t>real-time scenario</w:t>
+            </w:r>
+            <w:r>
+              <w:rPr>
+                <w:rFonts w:ascii="MS PMincho" w:eastAsia="MS PMincho" w:hAnsi="MS PMincho"/>
+                <w:b/>
+                <w:bCs/>
+                <w:sz w:val="24"/>
+                <w:szCs w:val="24"/>
+              </w:rPr>
+              <w:t xml:space="preserve">; that we could </w:t>
+            </w:r>
+            <w:r>
+              <w:rPr>
+                <w:rFonts w:ascii="MS PMincho" w:eastAsia="MS PMincho" w:hAnsi="MS PMincho"/>
+                <w:b/>
+                <w:bCs/>
+                <w:color w:val="FF0000"/>
+                <w:sz w:val="24"/>
+                <w:szCs w:val="24"/>
+              </w:rPr>
+              <w:t>store</w:t>
+            </w:r>
+            <w:r>
+              <w:rPr>
+                <w:rFonts w:ascii="MS PMincho" w:eastAsia="MS PMincho" w:hAnsi="MS PMincho"/>
+                <w:b/>
+                <w:bCs/>
+                <w:sz w:val="24"/>
+                <w:szCs w:val="24"/>
+              </w:rPr>
+              <w:t xml:space="preserve"> the data </w:t>
+            </w:r>
+            <w:r>
+              <w:rPr>
+                <w:rFonts w:ascii="MS PMincho" w:eastAsia="MS PMincho" w:hAnsi="MS PMincho"/>
+                <w:b/>
+                <w:bCs/>
+                <w:color w:val="FF0000"/>
+                <w:sz w:val="24"/>
+                <w:szCs w:val="24"/>
+              </w:rPr>
+              <w:t>effectively</w:t>
+            </w:r>
+            <w:r>
+              <w:rPr>
+                <w:rFonts w:ascii="MS PMincho" w:eastAsia="MS PMincho" w:hAnsi="MS PMincho"/>
+                <w:b/>
+                <w:bCs/>
+                <w:sz w:val="24"/>
+                <w:szCs w:val="24"/>
+              </w:rPr>
+              <w:t xml:space="preserve"> and</w:t>
+            </w:r>
+            <w:r>
+              <w:rPr>
+                <w:rFonts w:ascii="MS PMincho" w:eastAsia="MS PMincho" w:hAnsi="MS PMincho"/>
+                <w:b/>
+                <w:bCs/>
+                <w:sz w:val="24"/>
+                <w:szCs w:val="24"/>
+              </w:rPr>
+              <w:t xml:space="preserve"> </w:t>
+            </w:r>
+            <w:r>
+              <w:rPr>
+                <w:rFonts w:ascii="MS PMincho" w:eastAsia="MS PMincho" w:hAnsi="MS PMincho"/>
+                <w:b/>
+                <w:bCs/>
+                <w:sz w:val="24"/>
+                <w:szCs w:val="24"/>
+              </w:rPr>
+              <w:t xml:space="preserve">evolve the schema accordingly during data integration in NoSQL environments </w:t>
+            </w:r>
+            <w:r>
+              <w:rPr>
+                <w:rFonts w:ascii="MS PMincho" w:eastAsia="MS PMincho" w:hAnsi="MS PMincho"/>
+                <w:b/>
+                <w:bCs/>
+                <w:color w:val="FF0000"/>
+                <w:sz w:val="24"/>
+                <w:szCs w:val="24"/>
+              </w:rPr>
+              <w:t>without losing big data advantages</w:t>
+            </w:r>
+            <w:r>
+              <w:rPr>
+                <w:rFonts w:ascii="MS PMincho" w:eastAsia="MS PMincho" w:hAnsi="MS PMincho"/>
+                <w:b/>
+                <w:bCs/>
+                <w:sz w:val="24"/>
+                <w:szCs w:val="24"/>
+              </w:rPr>
+              <w:t xml:space="preserve">. In this paper we explain a </w:t>
+            </w:r>
+            <w:r>
+              <w:rPr>
+                <w:rFonts w:ascii="MS PMincho" w:eastAsia="MS PMincho" w:hAnsi="MS PMincho"/>
+                <w:b/>
+                <w:bCs/>
+                <w:color w:val="FF0000"/>
+                <w:sz w:val="24"/>
+                <w:szCs w:val="24"/>
+              </w:rPr>
+              <w:t>middleware-based</w:t>
+            </w:r>
+            <w:r>
+              <w:rPr>
+                <w:rFonts w:ascii="MS PMincho" w:eastAsia="MS PMincho" w:hAnsi="MS PMincho"/>
+                <w:b/>
+                <w:bCs/>
+                <w:color w:val="FF0000"/>
+                <w:sz w:val="24"/>
+                <w:szCs w:val="24"/>
+              </w:rPr>
+              <w:t xml:space="preserve"> schema </w:t>
+            </w:r>
+            <w:r>
+              <w:rPr>
+                <w:rFonts w:ascii="MS PMincho" w:eastAsia="MS PMincho" w:hAnsi="MS PMincho"/>
+                <w:b/>
+                <w:bCs/>
+                <w:sz w:val="24"/>
+                <w:szCs w:val="24"/>
+              </w:rPr>
+              <w:t xml:space="preserve">model to support the temporal oriented storage of </w:t>
+            </w:r>
+            <w:r>
+              <w:rPr>
+                <w:rFonts w:ascii="MS PMincho" w:eastAsia="MS PMincho" w:hAnsi="MS PMincho"/>
+                <w:b/>
+                <w:bCs/>
+                <w:color w:val="FF0000"/>
+                <w:sz w:val="24"/>
+                <w:szCs w:val="24"/>
+              </w:rPr>
+              <w:t xml:space="preserve">real-time data </w:t>
+            </w:r>
+            <w:r>
+              <w:rPr>
+                <w:rFonts w:ascii="MS PMincho" w:eastAsia="MS PMincho" w:hAnsi="MS PMincho"/>
+                <w:b/>
+                <w:bCs/>
+                <w:sz w:val="24"/>
+                <w:szCs w:val="24"/>
+              </w:rPr>
+              <w:t xml:space="preserve">of ANT+ sensors as </w:t>
+            </w:r>
+            <w:r>
+              <w:rPr>
+                <w:rFonts w:ascii="MS PMincho" w:eastAsia="MS PMincho" w:hAnsi="MS PMincho"/>
+                <w:b/>
+                <w:bCs/>
+                <w:color w:val="FF0000"/>
+                <w:sz w:val="24"/>
+                <w:szCs w:val="24"/>
+              </w:rPr>
+              <w:t>hierarchical documents</w:t>
+            </w:r>
+            <w:r>
+              <w:rPr>
+                <w:rFonts w:ascii="MS PMincho" w:eastAsia="MS PMincho" w:hAnsi="MS PMincho"/>
+                <w:b/>
+                <w:bCs/>
+                <w:sz w:val="24"/>
+                <w:szCs w:val="24"/>
+              </w:rPr>
+              <w:t xml:space="preserve">. We explain how to </w:t>
+            </w:r>
+            <w:r>
+              <w:rPr>
+                <w:rFonts w:ascii="MS PMincho" w:eastAsia="MS PMincho" w:hAnsi="MS PMincho"/>
+                <w:b/>
+                <w:bCs/>
+                <w:color w:val="FF0000"/>
+                <w:sz w:val="24"/>
+                <w:szCs w:val="24"/>
+              </w:rPr>
+              <w:t xml:space="preserve">adopt </w:t>
+            </w:r>
+            <w:r>
+              <w:rPr>
+                <w:rFonts w:ascii="MS PMincho" w:eastAsia="MS PMincho" w:hAnsi="MS PMincho"/>
+                <w:b/>
+                <w:bCs/>
+                <w:sz w:val="24"/>
+                <w:szCs w:val="24"/>
+              </w:rPr>
+              <w:t xml:space="preserve">a schema for the data integration by using an </w:t>
+            </w:r>
+            <w:r>
+              <w:rPr>
+                <w:rFonts w:ascii="MS PMincho" w:eastAsia="MS PMincho" w:hAnsi="MS PMincho"/>
+                <w:b/>
+                <w:bCs/>
+                <w:color w:val="FF0000"/>
+                <w:sz w:val="24"/>
+                <w:szCs w:val="24"/>
+              </w:rPr>
+              <w:t>algorithm-based</w:t>
+            </w:r>
+            <w:r>
+              <w:rPr>
+                <w:rFonts w:ascii="MS PMincho" w:eastAsia="MS PMincho" w:hAnsi="MS PMincho"/>
+                <w:b/>
+                <w:bCs/>
+                <w:color w:val="FF0000"/>
+                <w:sz w:val="24"/>
+                <w:szCs w:val="24"/>
+              </w:rPr>
+              <w:t xml:space="preserve"> </w:t>
+            </w:r>
+            <w:r>
+              <w:rPr>
+                <w:rFonts w:ascii="MS PMincho" w:eastAsia="MS PMincho" w:hAnsi="MS PMincho"/>
+                <w:b/>
+                <w:bCs/>
+                <w:sz w:val="24"/>
+                <w:szCs w:val="24"/>
+              </w:rPr>
+              <w:t xml:space="preserve">approach for </w:t>
+            </w:r>
+            <w:r>
+              <w:rPr>
+                <w:rFonts w:ascii="MS PMincho" w:eastAsia="MS PMincho" w:hAnsi="MS PMincho"/>
+                <w:b/>
+                <w:bCs/>
+                <w:color w:val="FF0000"/>
+                <w:sz w:val="24"/>
+                <w:szCs w:val="24"/>
+              </w:rPr>
+              <w:t xml:space="preserve">flexible evolution </w:t>
+            </w:r>
+            <w:r>
+              <w:rPr>
+                <w:rFonts w:ascii="MS PMincho" w:eastAsia="MS PMincho" w:hAnsi="MS PMincho"/>
+                <w:b/>
+                <w:bCs/>
+                <w:sz w:val="24"/>
+                <w:szCs w:val="24"/>
+              </w:rPr>
+              <w:t xml:space="preserve">of the model for a </w:t>
+            </w:r>
+            <w:r>
+              <w:rPr>
+                <w:rFonts w:ascii="MS PMincho" w:eastAsia="MS PMincho" w:hAnsi="MS PMincho"/>
+                <w:b/>
+                <w:bCs/>
+                <w:sz w:val="24"/>
+                <w:szCs w:val="24"/>
+              </w:rPr>
+              <w:t>document-oriented</w:t>
+            </w:r>
+            <w:r>
+              <w:rPr>
+                <w:rFonts w:ascii="MS PMincho" w:eastAsia="MS PMincho" w:hAnsi="MS PMincho"/>
+                <w:b/>
+                <w:bCs/>
+                <w:sz w:val="24"/>
+                <w:szCs w:val="24"/>
+              </w:rPr>
+              <w:t xml:space="preserve"> database, </w:t>
+            </w:r>
+            <w:proofErr w:type="spellStart"/>
+            <w:r>
+              <w:rPr>
+                <w:rFonts w:ascii="MS PMincho" w:eastAsia="MS PMincho" w:hAnsi="MS PMincho"/>
+                <w:b/>
+                <w:bCs/>
+                <w:sz w:val="24"/>
+                <w:szCs w:val="24"/>
+              </w:rPr>
+              <w:t>i.e</w:t>
+            </w:r>
+            <w:proofErr w:type="spellEnd"/>
+            <w:r>
+              <w:rPr>
+                <w:rFonts w:ascii="MS PMincho" w:eastAsia="MS PMincho" w:hAnsi="MS PMincho"/>
+                <w:b/>
+                <w:bCs/>
+                <w:sz w:val="24"/>
+                <w:szCs w:val="24"/>
+              </w:rPr>
+              <w:t xml:space="preserve">, MongoDB. </w:t>
+            </w:r>
+          </w:p>
+          <w:p>
+            <w:pPr>
+              <w:pStyle w:val="ListParagraph"/>
+              <w:numPr>
+                <w:ilvl w:val="0"/>
+                <w:numId w:val="37"/>
+              </w:numPr>
+              <w:ind w:left="400" w:hanging="400"/>
+              <w:jc w:val="both"/>
+              <w:rPr>
+                <w:rFonts w:ascii="MS PMincho" w:eastAsia="MS PMincho" w:hAnsi="MS PMincho" w:cs="Times New Roman"/>
+                <w:b/>
+                <w:bCs/>
+                <w:sz w:val="24"/>
+                <w:szCs w:val="24"/>
+              </w:rPr>
+            </w:pPr>
+            <w:r>
+              <w:rPr>
+                <w:rFonts w:ascii="MS PMincho" w:eastAsia="MS PMincho" w:hAnsi="MS PMincho" w:cs="Times New Roman"/>
+                <w:b/>
+                <w:bCs/>
+                <w:color w:val="000000"/>
+                <w:sz w:val="24"/>
+                <w:szCs w:val="24"/>
+              </w:rPr>
+              <w:t>W</w:t>
+            </w:r>
+            <w:r>
+              <w:rPr>
+                <w:rFonts w:ascii="MS PMincho" w:eastAsia="MS PMincho" w:hAnsi="MS PMincho" w:cs="Times New Roman"/>
+                <w:b/>
+                <w:bCs/>
+                <w:color w:val="000000"/>
+                <w:sz w:val="24"/>
+                <w:szCs w:val="24"/>
+              </w:rPr>
+              <w:t xml:space="preserve">e </w:t>
+            </w:r>
+            <w:r>
+              <w:rPr>
+                <w:rFonts w:ascii="MS PMincho" w:eastAsia="MS PMincho" w:hAnsi="MS PMincho" w:cs="Times New Roman"/>
+                <w:b/>
+                <w:bCs/>
+                <w:color w:val="FF0000"/>
+                <w:sz w:val="24"/>
+                <w:szCs w:val="24"/>
+              </w:rPr>
+              <w:t xml:space="preserve">define </w:t>
+            </w:r>
+            <w:r>
+              <w:rPr>
+                <w:rFonts w:ascii="MS PMincho" w:eastAsia="MS PMincho" w:hAnsi="MS PMincho" w:cs="Times New Roman"/>
+                <w:b/>
+                <w:bCs/>
+                <w:color w:val="000000"/>
+                <w:sz w:val="24"/>
+                <w:szCs w:val="24"/>
+              </w:rPr>
+              <w:t xml:space="preserve">denormalized schema to have a </w:t>
+            </w:r>
+            <w:r>
+              <w:rPr>
+                <w:rFonts w:ascii="MS PMincho" w:eastAsia="MS PMincho" w:hAnsi="MS PMincho" w:cs="Times New Roman"/>
+                <w:b/>
+                <w:bCs/>
+                <w:color w:val="FF0000"/>
+                <w:sz w:val="24"/>
+                <w:szCs w:val="24"/>
+              </w:rPr>
+              <w:t xml:space="preserve">document </w:t>
+            </w:r>
+            <w:r>
+              <w:rPr>
+                <w:rFonts w:ascii="MS PMincho" w:eastAsia="MS PMincho" w:hAnsi="MS PMincho" w:cs="Times New Roman"/>
+                <w:b/>
+                <w:bCs/>
+                <w:color w:val="000000"/>
+                <w:sz w:val="24"/>
+                <w:szCs w:val="24"/>
+              </w:rPr>
+              <w:t>for</w:t>
+            </w:r>
+            <w:r>
+              <w:rPr>
+                <w:rFonts w:ascii="MS PMincho" w:eastAsia="MS PMincho" w:hAnsi="MS PMincho" w:cs="Times New Roman"/>
+                <w:b/>
+                <w:bCs/>
+                <w:color w:val="FF0000"/>
+                <w:sz w:val="24"/>
+                <w:szCs w:val="24"/>
+              </w:rPr>
+              <w:t xml:space="preserve"> each hour</w:t>
+            </w:r>
+            <w:r>
+              <w:rPr>
+                <w:rFonts w:ascii="MS PMincho" w:eastAsia="MS PMincho" w:hAnsi="MS PMincho" w:cs="Times New Roman"/>
+                <w:b/>
+                <w:bCs/>
+                <w:color w:val="000000"/>
+                <w:sz w:val="24"/>
+                <w:szCs w:val="24"/>
+              </w:rPr>
+              <w:t xml:space="preserve">,  which </w:t>
+            </w:r>
+            <w:r>
+              <w:rPr>
+                <w:rFonts w:ascii="MS PMincho" w:eastAsia="MS PMincho" w:hAnsi="MS PMincho" w:cs="Times New Roman"/>
+                <w:b/>
+                <w:bCs/>
+                <w:color w:val="FF0000"/>
+                <w:sz w:val="24"/>
+                <w:szCs w:val="24"/>
+              </w:rPr>
+              <w:t xml:space="preserve">contains minutes </w:t>
+            </w:r>
+            <w:r>
+              <w:rPr>
+                <w:rFonts w:ascii="MS PMincho" w:eastAsia="MS PMincho" w:hAnsi="MS PMincho" w:cs="Times New Roman"/>
+                <w:b/>
+                <w:bCs/>
+                <w:color w:val="000000"/>
+                <w:sz w:val="24"/>
+                <w:szCs w:val="24"/>
+              </w:rPr>
+              <w:t xml:space="preserve">as sub documents </w:t>
+            </w:r>
+            <w:r>
+              <w:rPr>
+                <w:rFonts w:ascii="MS PMincho" w:eastAsia="MS PMincho" w:hAnsi="MS PMincho" w:cs="Times New Roman"/>
+                <w:b/>
+                <w:bCs/>
+                <w:color w:val="FF0000"/>
+                <w:sz w:val="24"/>
+                <w:szCs w:val="24"/>
+              </w:rPr>
+              <w:t xml:space="preserve">containing sensor </w:t>
+            </w:r>
+            <w:r>
+              <w:rPr>
+                <w:rFonts w:ascii="MS PMincho" w:eastAsia="MS PMincho" w:hAnsi="MS PMincho" w:cs="Times New Roman"/>
+                <w:b/>
+                <w:bCs/>
+                <w:color w:val="000000"/>
+                <w:sz w:val="24"/>
+                <w:szCs w:val="24"/>
+              </w:rPr>
+              <w:t xml:space="preserve">data in an </w:t>
+            </w:r>
+            <w:r>
+              <w:rPr>
+                <w:rFonts w:ascii="MS PMincho" w:eastAsia="MS PMincho" w:hAnsi="MS PMincho" w:cs="Times New Roman"/>
+                <w:b/>
+                <w:bCs/>
+                <w:color w:val="FF0000"/>
+                <w:sz w:val="24"/>
+                <w:szCs w:val="24"/>
+              </w:rPr>
+              <w:t>array</w:t>
+            </w:r>
+            <w:r>
+              <w:rPr>
+                <w:rFonts w:ascii="MS PMincho" w:eastAsia="MS PMincho" w:hAnsi="MS PMincho" w:cs="Times New Roman"/>
+                <w:b/>
+                <w:bCs/>
+                <w:color w:val="000000"/>
+                <w:sz w:val="24"/>
+                <w:szCs w:val="24"/>
+              </w:rPr>
+              <w:t xml:space="preserve"> of seconds’ sub-documents. The normalization and denormalization of the </w:t>
+            </w:r>
+            <w:r>
+              <w:rPr>
+                <w:rFonts w:ascii="MS PMincho" w:eastAsia="MS PMincho" w:hAnsi="MS PMincho" w:cs="Times New Roman"/>
+                <w:b/>
+                <w:bCs/>
+                <w:color w:val="FF0000"/>
+                <w:sz w:val="24"/>
+                <w:szCs w:val="24"/>
+              </w:rPr>
+              <w:t xml:space="preserve">document hierarchy </w:t>
+            </w:r>
+            <w:r>
+              <w:rPr>
+                <w:rFonts w:ascii="MS PMincho" w:eastAsia="MS PMincho" w:hAnsi="MS PMincho" w:cs="Times New Roman"/>
+                <w:b/>
+                <w:bCs/>
+                <w:color w:val="000000"/>
+                <w:sz w:val="24"/>
+                <w:szCs w:val="24"/>
+              </w:rPr>
+              <w:t xml:space="preserve">decides the </w:t>
+            </w:r>
+            <w:r>
+              <w:rPr>
+                <w:rFonts w:ascii="MS PMincho" w:eastAsia="MS PMincho" w:hAnsi="MS PMincho" w:cs="Times New Roman"/>
+                <w:b/>
+                <w:bCs/>
+                <w:color w:val="FF0000"/>
+                <w:sz w:val="24"/>
+                <w:szCs w:val="24"/>
+              </w:rPr>
+              <w:t xml:space="preserve">quality </w:t>
+            </w:r>
+            <w:r>
+              <w:rPr>
+                <w:rFonts w:ascii="MS PMincho" w:eastAsia="MS PMincho" w:hAnsi="MS PMincho" w:cs="Times New Roman"/>
+                <w:b/>
+                <w:bCs/>
+                <w:color w:val="000000"/>
+                <w:sz w:val="24"/>
+                <w:szCs w:val="24"/>
+              </w:rPr>
+              <w:t xml:space="preserve">of a schema with respect to </w:t>
+            </w:r>
+            <w:r>
+              <w:rPr>
+                <w:rFonts w:ascii="MS PMincho" w:eastAsia="MS PMincho" w:hAnsi="MS PMincho" w:cs="Times New Roman"/>
+                <w:b/>
+                <w:bCs/>
+                <w:color w:val="FF0000"/>
+                <w:sz w:val="24"/>
+                <w:szCs w:val="24"/>
+              </w:rPr>
+              <w:t>number of reads</w:t>
+            </w:r>
+            <w:r>
+              <w:rPr>
+                <w:rFonts w:ascii="MS PMincho" w:eastAsia="MS PMincho" w:hAnsi="MS PMincho" w:cs="Times New Roman"/>
+                <w:b/>
+                <w:bCs/>
+                <w:color w:val="000000"/>
+                <w:sz w:val="24"/>
+                <w:szCs w:val="24"/>
+              </w:rPr>
+              <w:t xml:space="preserve">, </w:t>
+            </w:r>
+            <w:r>
+              <w:rPr>
+                <w:rFonts w:ascii="MS PMincho" w:eastAsia="MS PMincho" w:hAnsi="MS PMincho" w:cs="Times New Roman"/>
+                <w:b/>
+                <w:bCs/>
+                <w:color w:val="FF0000"/>
+                <w:sz w:val="24"/>
+                <w:szCs w:val="24"/>
+              </w:rPr>
+              <w:t xml:space="preserve">updates </w:t>
+            </w:r>
+            <w:r>
+              <w:rPr>
+                <w:rFonts w:ascii="MS PMincho" w:eastAsia="MS PMincho" w:hAnsi="MS PMincho" w:cs="Times New Roman"/>
+                <w:b/>
+                <w:bCs/>
+                <w:color w:val="000000"/>
+                <w:sz w:val="24"/>
+                <w:szCs w:val="24"/>
+              </w:rPr>
+              <w:t xml:space="preserve">and </w:t>
+            </w:r>
+            <w:r>
+              <w:rPr>
+                <w:rFonts w:ascii="MS PMincho" w:eastAsia="MS PMincho" w:hAnsi="MS PMincho" w:cs="Times New Roman"/>
+                <w:b/>
+                <w:bCs/>
+                <w:color w:val="FF0000"/>
+                <w:sz w:val="24"/>
+                <w:szCs w:val="24"/>
+              </w:rPr>
+              <w:t xml:space="preserve">storage </w:t>
+            </w:r>
+            <w:r>
+              <w:rPr>
+                <w:rFonts w:ascii="MS PMincho" w:eastAsia="MS PMincho" w:hAnsi="MS PMincho" w:cs="Times New Roman"/>
+                <w:b/>
+                <w:bCs/>
+                <w:color w:val="000000"/>
+                <w:sz w:val="24"/>
+                <w:szCs w:val="24"/>
+              </w:rPr>
+              <w:t>space utilization.</w:t>
+            </w:r>
+          </w:p>
+        </w:tc>
+      </w:tr>
+      <w:tr>
+        <w:trPr>
+          <w:trHeight w:val="1383"/>
+        </w:trPr>
+        <w:tc>
+          <w:tcPr>
+            <w:tcW w:w="642" w:type="dxa"/>
+            <w:shd w:val="clear" w:color="auto" w:fill="C5E0B3" w:themeFill="accent6" w:themeFillTint="66"/>
+            <w:vAlign w:val="center"/>
+          </w:tcPr>
+          <w:p>
+            <w:pPr>
+              <w:jc w:val="center"/>
+              <w:rPr>
+                <w:rFonts w:ascii="MS PMincho" w:eastAsia="MS PMincho" w:hAnsi="MS PMincho"/>
+                <w:b/>
+                <w:bCs/>
+                <w:sz w:val="24"/>
+                <w:szCs w:val="24"/>
+              </w:rPr>
+            </w:pPr>
+            <w:r>
+              <w:rPr>
+                <w:rFonts w:ascii="MS PMincho" w:eastAsia="MS PMincho" w:hAnsi="MS PMincho"/>
+                <w:b/>
+                <w:bCs/>
+                <w:sz w:val="24"/>
+                <w:szCs w:val="24"/>
+              </w:rPr>
+              <w:lastRenderedPageBreak/>
+              <w:t>34</w:t>
+            </w:r>
+          </w:p>
+        </w:tc>
+        <w:tc>
+          <w:tcPr>
+            <w:tcW w:w="1224" w:type="dxa"/>
+            <w:shd w:val="clear" w:color="auto" w:fill="C5E0B3" w:themeFill="accent6" w:themeFillTint="66"/>
+            <w:vAlign w:val="center"/>
+          </w:tcPr>
+          <w:p>
+            <w:pPr>
+              <w:rPr>
+                <w:rFonts w:ascii="MS PMincho" w:eastAsia="MS PMincho" w:hAnsi="MS PMincho"/>
+                <w:b/>
+                <w:bCs/>
+                <w:sz w:val="24"/>
+                <w:szCs w:val="24"/>
+              </w:rPr>
+            </w:pPr>
+            <w:r>
+              <w:rPr>
+                <w:rFonts w:ascii="MS PMincho" w:eastAsia="MS PMincho" w:hAnsi="MS PMincho"/>
+                <w:b/>
+                <w:bCs/>
+                <w:sz w:val="24"/>
+                <w:szCs w:val="24"/>
+              </w:rPr>
+              <w:t>Title</w:t>
+            </w:r>
+          </w:p>
+        </w:tc>
+        <w:tc>
+          <w:tcPr>
+            <w:tcW w:w="6975" w:type="dxa"/>
+            <w:shd w:val="clear" w:color="auto" w:fill="C5E0B3" w:themeFill="accent6" w:themeFillTint="66"/>
+            <w:vAlign w:val="center"/>
+          </w:tcPr>
+          <w:p>
+            <w:pPr>
+              <w:pStyle w:val="ListParagraph"/>
+              <w:ind w:left="360"/>
+              <w:jc w:val="both"/>
+              <w:rPr>
+                <w:rFonts w:ascii="MS PMincho" w:eastAsia="MS PMincho" w:hAnsi="MS PMincho"/>
+                <w:b/>
+                <w:bCs/>
+                <w:sz w:val="24"/>
+                <w:szCs w:val="24"/>
+              </w:rPr>
+            </w:pPr>
+            <w:r>
+              <w:rPr>
+                <w:rFonts w:ascii="MS PMincho" w:eastAsia="MS PMincho" w:hAnsi="MS PMincho"/>
+                <w:b/>
+                <w:bCs/>
+                <w:sz w:val="24"/>
+                <w:szCs w:val="24"/>
+              </w:rPr>
+              <w:t>Architecture and Implementation of a Scalable</w:t>
+            </w:r>
+          </w:p>
+          <w:p>
+            <w:pPr>
+              <w:pStyle w:val="ListParagraph"/>
+              <w:ind w:left="360"/>
+              <w:jc w:val="both"/>
+              <w:rPr>
+                <w:rFonts w:ascii="MS PMincho" w:eastAsia="MS PMincho" w:hAnsi="MS PMincho"/>
+                <w:b/>
+                <w:bCs/>
+                <w:sz w:val="24"/>
+                <w:szCs w:val="24"/>
+              </w:rPr>
+            </w:pPr>
+            <w:r>
+              <w:rPr>
+                <w:rFonts w:ascii="MS PMincho" w:eastAsia="MS PMincho" w:hAnsi="MS PMincho"/>
+                <w:b/>
+                <w:bCs/>
+                <w:sz w:val="24"/>
+                <w:szCs w:val="24"/>
+              </w:rPr>
+              <w:t>Sensor Data Storage and Analysis System Using Cloud</w:t>
+            </w:r>
+          </w:p>
+          <w:p>
+            <w:pPr>
+              <w:pStyle w:val="ListParagraph"/>
+              <w:ind w:left="360"/>
+              <w:jc w:val="both"/>
+              <w:rPr>
+                <w:rFonts w:ascii="MS PMincho" w:eastAsia="MS PMincho" w:hAnsi="MS PMincho"/>
+                <w:b/>
+                <w:bCs/>
+                <w:sz w:val="24"/>
+                <w:szCs w:val="24"/>
+              </w:rPr>
+            </w:pPr>
+            <w:r>
+              <w:rPr>
+                <w:rFonts w:ascii="MS PMincho" w:eastAsia="MS PMincho" w:hAnsi="MS PMincho"/>
+                <w:b/>
+                <w:bCs/>
+                <w:sz w:val="24"/>
+                <w:szCs w:val="24"/>
+              </w:rPr>
+              <w:t>Computing and Big Data Technologies</w:t>
+            </w:r>
+          </w:p>
+        </w:tc>
+      </w:tr>
+      <w:tr>
+        <w:trPr>
+          <w:trHeight w:val="1383"/>
+        </w:trPr>
+        <w:tc>
+          <w:tcPr>
+            <w:tcW w:w="642" w:type="dxa"/>
+            <w:shd w:val="clear" w:color="auto" w:fill="auto"/>
+            <w:vAlign w:val="center"/>
+          </w:tcPr>
+          <w:p>
+            <w:pPr>
+              <w:jc w:val="center"/>
+              <w:rPr>
+                <w:rFonts w:ascii="MS PMincho" w:eastAsia="MS PMincho" w:hAnsi="MS PMincho"/>
+                <w:b/>
+                <w:bCs/>
+                <w:sz w:val="24"/>
+                <w:szCs w:val="24"/>
+              </w:rPr>
+            </w:pPr>
+          </w:p>
+        </w:tc>
+        <w:tc>
+          <w:tcPr>
+            <w:tcW w:w="1224" w:type="dxa"/>
+            <w:shd w:val="clear" w:color="auto" w:fill="auto"/>
+            <w:vAlign w:val="center"/>
+          </w:tcPr>
+          <w:p>
+            <w:pPr>
+              <w:rPr>
+                <w:rFonts w:ascii="MS PMincho" w:eastAsia="MS PMincho" w:hAnsi="MS PMincho"/>
+                <w:b/>
+                <w:bCs/>
+                <w:sz w:val="24"/>
+                <w:szCs w:val="24"/>
+              </w:rPr>
+            </w:pPr>
+            <w:r>
+              <w:rPr>
+                <w:rFonts w:ascii="MS PMincho" w:eastAsia="MS PMincho" w:hAnsi="MS PMincho"/>
+                <w:b/>
+                <w:bCs/>
+                <w:sz w:val="24"/>
+                <w:szCs w:val="24"/>
+              </w:rPr>
+              <w:t>Summary</w:t>
+            </w:r>
+          </w:p>
+        </w:tc>
+        <w:tc>
+          <w:tcPr>
+            <w:tcW w:w="6975" w:type="dxa"/>
+            <w:shd w:val="clear" w:color="auto" w:fill="auto"/>
+            <w:vAlign w:val="center"/>
+          </w:tcPr>
+          <w:p>
+            <w:pPr>
+              <w:pStyle w:val="ListParagraph"/>
+              <w:numPr>
+                <w:ilvl w:val="0"/>
+                <w:numId w:val="38"/>
+              </w:numPr>
+              <w:jc w:val="both"/>
+              <w:rPr>
+                <w:rFonts w:ascii="MS PMincho" w:eastAsia="MS PMincho" w:hAnsi="MS PMincho"/>
+                <w:b/>
+                <w:bCs/>
+                <w:sz w:val="24"/>
+                <w:szCs w:val="24"/>
+              </w:rPr>
+            </w:pPr>
+            <w:r>
+              <w:rPr>
+                <w:rFonts w:ascii="MS PMincho" w:eastAsia="MS PMincho" w:hAnsi="MS PMincho"/>
+                <w:b/>
+                <w:bCs/>
+                <w:color w:val="FF0000"/>
+                <w:sz w:val="24"/>
+                <w:szCs w:val="24"/>
+              </w:rPr>
+              <w:t>Sensors</w:t>
+            </w:r>
+            <w:r>
+              <w:rPr>
+                <w:rFonts w:ascii="MS PMincho" w:eastAsia="MS PMincho" w:hAnsi="MS PMincho"/>
+                <w:b/>
+                <w:bCs/>
+                <w:sz w:val="24"/>
+                <w:szCs w:val="24"/>
+              </w:rPr>
+              <w:t xml:space="preserve"> are becoming </w:t>
+            </w:r>
+            <w:r>
+              <w:rPr>
+                <w:rFonts w:ascii="MS PMincho" w:eastAsia="MS PMincho" w:hAnsi="MS PMincho"/>
+                <w:b/>
+                <w:bCs/>
+                <w:color w:val="FF0000"/>
+                <w:sz w:val="24"/>
+                <w:szCs w:val="24"/>
+              </w:rPr>
+              <w:t>ubiquitous</w:t>
+            </w:r>
+            <w:r>
+              <w:rPr>
+                <w:rFonts w:ascii="MS PMincho" w:eastAsia="MS PMincho" w:hAnsi="MS PMincho"/>
+                <w:b/>
+                <w:bCs/>
+                <w:sz w:val="24"/>
+                <w:szCs w:val="24"/>
+              </w:rPr>
+              <w:t>.</w:t>
+            </w:r>
+            <w:r>
+              <w:rPr>
+                <w:rFonts w:ascii="MS PMincho" w:eastAsia="MS PMincho" w:hAnsi="MS PMincho"/>
+                <w:b/>
+                <w:bCs/>
+                <w:sz w:val="24"/>
+                <w:szCs w:val="24"/>
+              </w:rPr>
+              <w:t xml:space="preserve"> D</w:t>
+            </w:r>
+            <w:r>
+              <w:rPr>
+                <w:rFonts w:ascii="MS PMincho" w:eastAsia="MS PMincho" w:hAnsi="MS PMincho"/>
+                <w:b/>
+                <w:bCs/>
+                <w:sz w:val="24"/>
+                <w:szCs w:val="24"/>
+              </w:rPr>
+              <w:t xml:space="preserve">ata </w:t>
+            </w:r>
+            <w:r>
+              <w:rPr>
+                <w:rFonts w:ascii="MS PMincho" w:eastAsia="MS PMincho" w:hAnsi="MS PMincho"/>
+                <w:b/>
+                <w:bCs/>
+                <w:color w:val="FF0000"/>
+                <w:sz w:val="24"/>
+                <w:szCs w:val="24"/>
+              </w:rPr>
+              <w:t xml:space="preserve">produced </w:t>
+            </w:r>
+            <w:r>
+              <w:rPr>
+                <w:rFonts w:ascii="MS PMincho" w:eastAsia="MS PMincho" w:hAnsi="MS PMincho"/>
+                <w:b/>
+                <w:bCs/>
+                <w:sz w:val="24"/>
+                <w:szCs w:val="24"/>
+              </w:rPr>
+              <w:t xml:space="preserve">by these </w:t>
+            </w:r>
+            <w:r>
+              <w:rPr>
+                <w:rFonts w:ascii="MS PMincho" w:eastAsia="MS PMincho" w:hAnsi="MS PMincho"/>
+                <w:b/>
+                <w:bCs/>
+                <w:color w:val="FF0000"/>
+                <w:sz w:val="24"/>
+                <w:szCs w:val="24"/>
+              </w:rPr>
+              <w:t xml:space="preserve">sensors </w:t>
+            </w:r>
+            <w:r>
+              <w:rPr>
+                <w:rFonts w:ascii="MS PMincho" w:eastAsia="MS PMincho" w:hAnsi="MS PMincho"/>
+                <w:b/>
+                <w:bCs/>
+                <w:sz w:val="24"/>
+                <w:szCs w:val="24"/>
+              </w:rPr>
+              <w:t xml:space="preserve">is much more </w:t>
+            </w:r>
+            <w:r>
+              <w:rPr>
+                <w:rFonts w:ascii="MS PMincho" w:eastAsia="MS PMincho" w:hAnsi="MS PMincho"/>
+                <w:b/>
+                <w:bCs/>
+                <w:color w:val="FF0000"/>
+                <w:sz w:val="24"/>
+                <w:szCs w:val="24"/>
+              </w:rPr>
+              <w:t xml:space="preserve">dramatic </w:t>
+            </w:r>
+            <w:r>
+              <w:rPr>
+                <w:rFonts w:ascii="MS PMincho" w:eastAsia="MS PMincho" w:hAnsi="MS PMincho"/>
+                <w:b/>
+                <w:bCs/>
+                <w:sz w:val="24"/>
+                <w:szCs w:val="24"/>
+              </w:rPr>
+              <w:t xml:space="preserve">since sensors usually </w:t>
+            </w:r>
+            <w:r>
+              <w:rPr>
+                <w:rFonts w:ascii="MS PMincho" w:eastAsia="MS PMincho" w:hAnsi="MS PMincho"/>
+                <w:b/>
+                <w:bCs/>
+                <w:color w:val="FF0000"/>
+                <w:sz w:val="24"/>
+                <w:szCs w:val="24"/>
+              </w:rPr>
+              <w:t>continuously produce data</w:t>
+            </w:r>
+            <w:r>
+              <w:rPr>
+                <w:rFonts w:ascii="MS PMincho" w:eastAsia="MS PMincho" w:hAnsi="MS PMincho"/>
+                <w:b/>
+                <w:bCs/>
+                <w:sz w:val="24"/>
+                <w:szCs w:val="24"/>
+              </w:rPr>
+              <w:t xml:space="preserve">. </w:t>
+            </w:r>
+          </w:p>
+          <w:p>
+            <w:pPr>
+              <w:pStyle w:val="ListParagraph"/>
+              <w:numPr>
+                <w:ilvl w:val="0"/>
+                <w:numId w:val="38"/>
+              </w:numPr>
+              <w:jc w:val="both"/>
+              <w:rPr>
+                <w:rFonts w:ascii="MS PMincho" w:eastAsia="MS PMincho" w:hAnsi="MS PMincho"/>
+                <w:b/>
+                <w:bCs/>
+                <w:sz w:val="24"/>
+                <w:szCs w:val="24"/>
+              </w:rPr>
+            </w:pPr>
+            <w:r>
+              <w:rPr>
+                <w:rFonts w:ascii="MS PMincho" w:eastAsia="MS PMincho" w:hAnsi="MS PMincho"/>
+                <w:b/>
+                <w:bCs/>
+                <w:sz w:val="24"/>
+                <w:szCs w:val="24"/>
+              </w:rPr>
+              <w:t xml:space="preserve">It becomes </w:t>
+            </w:r>
+            <w:r>
+              <w:rPr>
+                <w:rFonts w:ascii="MS PMincho" w:eastAsia="MS PMincho" w:hAnsi="MS PMincho"/>
+                <w:b/>
+                <w:bCs/>
+                <w:color w:val="FF0000"/>
+                <w:sz w:val="24"/>
+                <w:szCs w:val="24"/>
+              </w:rPr>
+              <w:t xml:space="preserve">crucial </w:t>
+            </w:r>
+            <w:r>
+              <w:rPr>
+                <w:rFonts w:ascii="MS PMincho" w:eastAsia="MS PMincho" w:hAnsi="MS PMincho"/>
+                <w:b/>
+                <w:bCs/>
+                <w:sz w:val="24"/>
+                <w:szCs w:val="24"/>
+              </w:rPr>
+              <w:t>for these</w:t>
+            </w:r>
+            <w:r>
+              <w:rPr>
+                <w:rFonts w:ascii="MS PMincho" w:eastAsia="MS PMincho" w:hAnsi="MS PMincho"/>
+                <w:b/>
+                <w:bCs/>
+                <w:sz w:val="24"/>
+                <w:szCs w:val="24"/>
+              </w:rPr>
+              <w:t xml:space="preserve"> </w:t>
+            </w:r>
+            <w:r>
+              <w:rPr>
+                <w:rFonts w:ascii="MS PMincho" w:eastAsia="MS PMincho" w:hAnsi="MS PMincho"/>
+                <w:b/>
+                <w:bCs/>
+                <w:sz w:val="24"/>
+                <w:szCs w:val="24"/>
+              </w:rPr>
+              <w:t xml:space="preserve">data to be </w:t>
+            </w:r>
+            <w:r>
+              <w:rPr>
+                <w:rFonts w:ascii="MS PMincho" w:eastAsia="MS PMincho" w:hAnsi="MS PMincho"/>
+                <w:b/>
+                <w:bCs/>
+                <w:color w:val="FF0000"/>
+                <w:sz w:val="24"/>
+                <w:szCs w:val="24"/>
+              </w:rPr>
+              <w:t xml:space="preserve">stored </w:t>
+            </w:r>
+            <w:r>
+              <w:rPr>
+                <w:rFonts w:ascii="MS PMincho" w:eastAsia="MS PMincho" w:hAnsi="MS PMincho"/>
+                <w:b/>
+                <w:bCs/>
+                <w:sz w:val="24"/>
+                <w:szCs w:val="24"/>
+              </w:rPr>
+              <w:t xml:space="preserve">for </w:t>
+            </w:r>
+            <w:r>
+              <w:rPr>
+                <w:rFonts w:ascii="MS PMincho" w:eastAsia="MS PMincho" w:hAnsi="MS PMincho"/>
+                <w:b/>
+                <w:bCs/>
+                <w:color w:val="FF0000"/>
+                <w:sz w:val="24"/>
+                <w:szCs w:val="24"/>
+              </w:rPr>
+              <w:t xml:space="preserve">future reference </w:t>
+            </w:r>
+            <w:r>
+              <w:rPr>
+                <w:rFonts w:ascii="MS PMincho" w:eastAsia="MS PMincho" w:hAnsi="MS PMincho"/>
+                <w:b/>
+                <w:bCs/>
+                <w:sz w:val="24"/>
+                <w:szCs w:val="24"/>
+              </w:rPr>
+              <w:t xml:space="preserve">and to be analyzed for finding </w:t>
+            </w:r>
+            <w:r>
+              <w:rPr>
+                <w:rFonts w:ascii="MS PMincho" w:eastAsia="MS PMincho" w:hAnsi="MS PMincho"/>
+                <w:b/>
+                <w:bCs/>
+                <w:color w:val="FF0000"/>
+                <w:sz w:val="24"/>
+                <w:szCs w:val="24"/>
+              </w:rPr>
+              <w:t>valuable information</w:t>
+            </w:r>
+            <w:r>
+              <w:rPr>
+                <w:rFonts w:ascii="MS PMincho" w:eastAsia="MS PMincho" w:hAnsi="MS PMincho"/>
+                <w:b/>
+                <w:bCs/>
+                <w:sz w:val="24"/>
+                <w:szCs w:val="24"/>
+              </w:rPr>
+              <w:t xml:space="preserve">, such as fault diagnosis information. </w:t>
+            </w:r>
+          </w:p>
+          <w:p>
+            <w:pPr>
+              <w:pStyle w:val="ListParagraph"/>
+              <w:numPr>
+                <w:ilvl w:val="0"/>
+                <w:numId w:val="38"/>
+              </w:numPr>
+              <w:jc w:val="both"/>
+              <w:rPr>
+                <w:rFonts w:ascii="MS PMincho" w:eastAsia="MS PMincho" w:hAnsi="MS PMincho"/>
+                <w:b/>
+                <w:bCs/>
+                <w:sz w:val="24"/>
+                <w:szCs w:val="24"/>
+              </w:rPr>
+            </w:pPr>
+            <w:r>
+              <w:rPr>
+                <w:rFonts w:ascii="MS PMincho" w:eastAsia="MS PMincho" w:hAnsi="MS PMincho"/>
+                <w:b/>
+                <w:bCs/>
+                <w:sz w:val="24"/>
+                <w:szCs w:val="24"/>
+              </w:rPr>
+              <w:t>W</w:t>
+            </w:r>
+            <w:r>
+              <w:rPr>
+                <w:rFonts w:ascii="MS PMincho" w:eastAsia="MS PMincho" w:hAnsi="MS PMincho"/>
+                <w:b/>
+                <w:bCs/>
+                <w:sz w:val="24"/>
+                <w:szCs w:val="24"/>
+              </w:rPr>
+              <w:t xml:space="preserve">e describe a </w:t>
+            </w:r>
+            <w:r>
+              <w:rPr>
+                <w:rFonts w:ascii="MS PMincho" w:eastAsia="MS PMincho" w:hAnsi="MS PMincho"/>
+                <w:b/>
+                <w:bCs/>
+                <w:color w:val="FF0000"/>
+                <w:sz w:val="24"/>
+                <w:szCs w:val="24"/>
+              </w:rPr>
+              <w:t xml:space="preserve">scalable and distributed architecture </w:t>
+            </w:r>
+            <w:r>
+              <w:rPr>
+                <w:rFonts w:ascii="MS PMincho" w:eastAsia="MS PMincho" w:hAnsi="MS PMincho"/>
+                <w:b/>
+                <w:bCs/>
+                <w:sz w:val="24"/>
+                <w:szCs w:val="24"/>
+              </w:rPr>
+              <w:t xml:space="preserve">for </w:t>
+            </w:r>
+            <w:r>
+              <w:rPr>
+                <w:rFonts w:ascii="MS PMincho" w:eastAsia="MS PMincho" w:hAnsi="MS PMincho"/>
+                <w:b/>
+                <w:bCs/>
+                <w:color w:val="FF0000"/>
+                <w:sz w:val="24"/>
+                <w:szCs w:val="24"/>
+              </w:rPr>
+              <w:t>sensor data collection, storage, and analysis</w:t>
+            </w:r>
+            <w:r>
+              <w:rPr>
+                <w:rFonts w:ascii="MS PMincho" w:eastAsia="MS PMincho" w:hAnsi="MS PMincho"/>
+                <w:b/>
+                <w:bCs/>
+                <w:sz w:val="24"/>
+                <w:szCs w:val="24"/>
+              </w:rPr>
+              <w:t>. The system uses several</w:t>
+            </w:r>
+            <w:r>
+              <w:rPr>
+                <w:rFonts w:ascii="MS PMincho" w:eastAsia="MS PMincho" w:hAnsi="MS PMincho"/>
+                <w:b/>
+                <w:bCs/>
+                <w:sz w:val="24"/>
+                <w:szCs w:val="24"/>
+              </w:rPr>
+              <w:t xml:space="preserve"> </w:t>
+            </w:r>
+            <w:r>
+              <w:rPr>
+                <w:rFonts w:ascii="MS PMincho" w:eastAsia="MS PMincho" w:hAnsi="MS PMincho"/>
+                <w:b/>
+                <w:bCs/>
+                <w:sz w:val="24"/>
+                <w:szCs w:val="24"/>
+              </w:rPr>
+              <w:t xml:space="preserve">open source technologies and runs on a cluster of virtual servers. We use </w:t>
+            </w:r>
+            <w:r>
+              <w:rPr>
+                <w:rFonts w:ascii="MS PMincho" w:eastAsia="MS PMincho" w:hAnsi="MS PMincho"/>
+                <w:b/>
+                <w:bCs/>
+                <w:color w:val="FF0000"/>
+                <w:sz w:val="24"/>
+                <w:szCs w:val="24"/>
+              </w:rPr>
+              <w:t xml:space="preserve">GPS sensors as data source </w:t>
+            </w:r>
+            <w:r>
+              <w:rPr>
+                <w:rFonts w:ascii="MS PMincho" w:eastAsia="MS PMincho" w:hAnsi="MS PMincho"/>
+                <w:b/>
+                <w:bCs/>
+                <w:sz w:val="24"/>
+                <w:szCs w:val="24"/>
+              </w:rPr>
+              <w:t>and run machine-learning</w:t>
+            </w:r>
+            <w:r>
+              <w:rPr>
+                <w:rFonts w:ascii="MS PMincho" w:eastAsia="MS PMincho" w:hAnsi="MS PMincho"/>
+                <w:b/>
+                <w:bCs/>
+                <w:sz w:val="24"/>
+                <w:szCs w:val="24"/>
+              </w:rPr>
+              <w:t xml:space="preserve"> </w:t>
+            </w:r>
+            <w:r>
+              <w:rPr>
+                <w:rFonts w:ascii="MS PMincho" w:eastAsia="MS PMincho" w:hAnsi="MS PMincho"/>
+                <w:b/>
+                <w:bCs/>
+                <w:sz w:val="24"/>
+                <w:szCs w:val="24"/>
+              </w:rPr>
+              <w:t>algorithms for data analysis.</w:t>
+            </w:r>
+          </w:p>
+          <w:p>
+            <w:pPr>
+              <w:jc w:val="both"/>
+              <w:rPr>
+                <w:rFonts w:ascii="MS PMincho" w:eastAsia="MS PMincho" w:hAnsi="MS PMincho"/>
+                <w:b/>
+                <w:bCs/>
+                <w:sz w:val="24"/>
+                <w:szCs w:val="24"/>
+              </w:rPr>
+            </w:pPr>
+            <w:r>
+              <w:rPr>
+                <w:noProof/>
+              </w:rPr>
+              <w:lastRenderedPageBreak/>
+              <w:drawing>
+                <wp:inline distT="0" distB="0" distL="0" distR="0" wp14:anchorId="5C752816" wp14:editId="67EDF59E">
+                  <wp:extent cx="4613513" cy="2869809"/>
+                  <wp:effectExtent l="0" t="0" r="0" b="6985"/>
+                  <wp:docPr id="8" name="Picture 8"/>
+                  <wp:cNvGraphicFramePr>
+                    <a:graphicFrameLocks xmlns:a="http://schemas.openxmlformats.org/drawingml/2006/main" noChangeAspect="1"/>
+                  </wp:cNvGraphicFramePr>
+                  <a:graphic xmlns:a="http://schemas.openxmlformats.org/drawingml/2006/main">
+                    <a:graphicData uri="http://schemas.openxmlformats.org/drawingml/2006/picture">
+                      <pic:pic xmlns:pic="http://schemas.openxmlformats.org/drawingml/2006/picture">
+                        <pic:nvPicPr>
+                          <pic:cNvPr id="1" name=""/>
+                          <pic:cNvPicPr/>
+                        </pic:nvPicPr>
+                        <pic:blipFill>
+                          <a:blip r:embed="rId12"/>
+                          <a:stretch>
+                            <a:fillRect/>
+                          </a:stretch>
+                        </pic:blipFill>
+                        <pic:spPr>
+                          <a:xfrm>
+                            <a:off x="0" y="0"/>
+                            <a:ext cx="4624328" cy="2876537"/>
+                          </a:xfrm>
+                          <a:prstGeom prst="rect">
+                            <a:avLst/>
+                          </a:prstGeom>
+                        </pic:spPr>
+                      </pic:pic>
+                    </a:graphicData>
+                  </a:graphic>
+                </wp:inline>
+              </w:drawing>
+            </w:r>
+          </w:p>
+          <w:p>
+            <w:pPr>
+              <w:pStyle w:val="ListParagraph"/>
+              <w:numPr>
+                <w:ilvl w:val="0"/>
+                <w:numId w:val="38"/>
+              </w:numPr>
+              <w:jc w:val="both"/>
+              <w:rPr>
+                <w:rFonts w:ascii="MS PMincho" w:eastAsia="MS PMincho" w:hAnsi="MS PMincho"/>
+                <w:b/>
+                <w:bCs/>
+                <w:sz w:val="24"/>
+                <w:szCs w:val="24"/>
+              </w:rPr>
+            </w:pPr>
+            <w:r>
+              <w:rPr>
+                <w:rFonts w:ascii="MS PMincho" w:eastAsia="MS PMincho" w:hAnsi="MS PMincho"/>
+                <w:b/>
+                <w:bCs/>
+                <w:sz w:val="24"/>
+                <w:szCs w:val="24"/>
+              </w:rPr>
+              <w:t>W</w:t>
+            </w:r>
+            <w:r>
+              <w:rPr>
+                <w:rFonts w:ascii="MS PMincho" w:eastAsia="MS PMincho" w:hAnsi="MS PMincho"/>
+                <w:b/>
+                <w:bCs/>
+                <w:sz w:val="24"/>
+                <w:szCs w:val="24"/>
+              </w:rPr>
+              <w:t xml:space="preserve">e </w:t>
+            </w:r>
+            <w:r>
+              <w:rPr>
+                <w:rFonts w:ascii="MS PMincho" w:eastAsia="MS PMincho" w:hAnsi="MS PMincho"/>
+                <w:b/>
+                <w:bCs/>
+                <w:color w:val="FF0000"/>
+                <w:sz w:val="24"/>
+                <w:szCs w:val="24"/>
+              </w:rPr>
+              <w:t xml:space="preserve">demonstrated </w:t>
+            </w:r>
+            <w:r>
+              <w:rPr>
+                <w:rFonts w:ascii="MS PMincho" w:eastAsia="MS PMincho" w:hAnsi="MS PMincho"/>
+                <w:b/>
+                <w:bCs/>
+                <w:sz w:val="24"/>
+                <w:szCs w:val="24"/>
+              </w:rPr>
+              <w:t xml:space="preserve">the </w:t>
+            </w:r>
+            <w:r>
+              <w:rPr>
+                <w:rFonts w:ascii="MS PMincho" w:eastAsia="MS PMincho" w:hAnsi="MS PMincho"/>
+                <w:b/>
+                <w:bCs/>
+                <w:color w:val="FF0000"/>
+                <w:sz w:val="24"/>
+                <w:szCs w:val="24"/>
+              </w:rPr>
+              <w:t xml:space="preserve">architecture </w:t>
+            </w:r>
+            <w:r>
+              <w:rPr>
+                <w:rFonts w:ascii="MS PMincho" w:eastAsia="MS PMincho" w:hAnsi="MS PMincho"/>
+                <w:b/>
+                <w:bCs/>
+                <w:sz w:val="24"/>
+                <w:szCs w:val="24"/>
+              </w:rPr>
+              <w:t xml:space="preserve">and </w:t>
+            </w:r>
+            <w:r>
+              <w:rPr>
+                <w:rFonts w:ascii="MS PMincho" w:eastAsia="MS PMincho" w:hAnsi="MS PMincho"/>
+                <w:b/>
+                <w:bCs/>
+                <w:color w:val="FF0000"/>
+                <w:sz w:val="24"/>
+                <w:szCs w:val="24"/>
+              </w:rPr>
+              <w:t>test</w:t>
+            </w:r>
+            <w:r>
+              <w:rPr>
+                <w:rFonts w:ascii="MS PMincho" w:eastAsia="MS PMincho" w:hAnsi="MS PMincho"/>
+                <w:b/>
+                <w:bCs/>
+                <w:color w:val="FF0000"/>
+                <w:sz w:val="24"/>
+                <w:szCs w:val="24"/>
+              </w:rPr>
+              <w:t xml:space="preserve"> </w:t>
+            </w:r>
+            <w:r>
+              <w:rPr>
+                <w:rFonts w:ascii="MS PMincho" w:eastAsia="MS PMincho" w:hAnsi="MS PMincho"/>
+                <w:b/>
+                <w:bCs/>
+                <w:color w:val="FF0000"/>
+                <w:sz w:val="24"/>
+                <w:szCs w:val="24"/>
+              </w:rPr>
+              <w:t xml:space="preserve">results </w:t>
+            </w:r>
+            <w:r>
+              <w:rPr>
+                <w:rFonts w:ascii="MS PMincho" w:eastAsia="MS PMincho" w:hAnsi="MS PMincho"/>
+                <w:b/>
+                <w:bCs/>
+                <w:sz w:val="24"/>
+                <w:szCs w:val="24"/>
+              </w:rPr>
+              <w:t xml:space="preserve">for a distributed </w:t>
+            </w:r>
+            <w:r>
+              <w:rPr>
+                <w:rFonts w:ascii="MS PMincho" w:eastAsia="MS PMincho" w:hAnsi="MS PMincho"/>
+                <w:b/>
+                <w:bCs/>
+                <w:color w:val="FF0000"/>
+                <w:sz w:val="24"/>
+                <w:szCs w:val="24"/>
+              </w:rPr>
+              <w:t>sensor data collection</w:t>
+            </w:r>
+            <w:r>
+              <w:rPr>
+                <w:rFonts w:ascii="MS PMincho" w:eastAsia="MS PMincho" w:hAnsi="MS PMincho"/>
+                <w:b/>
+                <w:bCs/>
+                <w:sz w:val="24"/>
+                <w:szCs w:val="24"/>
+              </w:rPr>
+              <w:t xml:space="preserve">, </w:t>
+            </w:r>
+            <w:r>
+              <w:rPr>
+                <w:rFonts w:ascii="MS PMincho" w:eastAsia="MS PMincho" w:hAnsi="MS PMincho"/>
+                <w:b/>
+                <w:bCs/>
+                <w:color w:val="FF0000"/>
+                <w:sz w:val="24"/>
+                <w:szCs w:val="24"/>
+              </w:rPr>
+              <w:t>storage</w:t>
+            </w:r>
+            <w:r>
+              <w:rPr>
+                <w:rFonts w:ascii="MS PMincho" w:eastAsia="MS PMincho" w:hAnsi="MS PMincho"/>
+                <w:b/>
+                <w:bCs/>
+                <w:sz w:val="24"/>
+                <w:szCs w:val="24"/>
+              </w:rPr>
+              <w:t>, and</w:t>
+            </w:r>
+            <w:r>
+              <w:rPr>
+                <w:rFonts w:ascii="MS PMincho" w:eastAsia="MS PMincho" w:hAnsi="MS PMincho"/>
+                <w:b/>
+                <w:bCs/>
+                <w:sz w:val="24"/>
+                <w:szCs w:val="24"/>
+              </w:rPr>
+              <w:t xml:space="preserve"> </w:t>
+            </w:r>
+            <w:r>
+              <w:rPr>
+                <w:rFonts w:ascii="MS PMincho" w:eastAsia="MS PMincho" w:hAnsi="MS PMincho"/>
+                <w:b/>
+                <w:bCs/>
+                <w:color w:val="FF0000"/>
+                <w:sz w:val="24"/>
+                <w:szCs w:val="24"/>
+              </w:rPr>
+              <w:t>analysis system</w:t>
+            </w:r>
+            <w:r>
+              <w:rPr>
+                <w:rFonts w:ascii="MS PMincho" w:eastAsia="MS PMincho" w:hAnsi="MS PMincho"/>
+                <w:b/>
+                <w:bCs/>
+                <w:sz w:val="24"/>
+                <w:szCs w:val="24"/>
+              </w:rPr>
+              <w:t>. The architecture can be scaled to support</w:t>
+            </w:r>
+            <w:r>
+              <w:rPr>
+                <w:rFonts w:ascii="MS PMincho" w:eastAsia="MS PMincho" w:hAnsi="MS PMincho"/>
+                <w:b/>
+                <w:bCs/>
+                <w:sz w:val="24"/>
+                <w:szCs w:val="24"/>
+              </w:rPr>
+              <w:t xml:space="preserve"> </w:t>
+            </w:r>
+            <w:r>
+              <w:rPr>
+                <w:rFonts w:ascii="MS PMincho" w:eastAsia="MS PMincho" w:hAnsi="MS PMincho"/>
+                <w:b/>
+                <w:bCs/>
+                <w:sz w:val="24"/>
+                <w:szCs w:val="24"/>
+              </w:rPr>
+              <w:t>a large number of sensors and big data sizes. It can be</w:t>
+            </w:r>
+            <w:r>
+              <w:rPr>
+                <w:rFonts w:ascii="MS PMincho" w:eastAsia="MS PMincho" w:hAnsi="MS PMincho"/>
+                <w:b/>
+                <w:bCs/>
+                <w:sz w:val="24"/>
+                <w:szCs w:val="24"/>
+              </w:rPr>
+              <w:t xml:space="preserve"> </w:t>
+            </w:r>
+            <w:r>
+              <w:rPr>
+                <w:rFonts w:ascii="MS PMincho" w:eastAsia="MS PMincho" w:hAnsi="MS PMincho"/>
+                <w:b/>
+                <w:bCs/>
+                <w:sz w:val="24"/>
+                <w:szCs w:val="24"/>
+              </w:rPr>
+              <w:t>used to support geographically distributed sensors and collect</w:t>
+            </w:r>
+            <w:r>
+              <w:rPr>
+                <w:rFonts w:ascii="MS PMincho" w:eastAsia="MS PMincho" w:hAnsi="MS PMincho"/>
+                <w:b/>
+                <w:bCs/>
+                <w:sz w:val="24"/>
+                <w:szCs w:val="24"/>
+              </w:rPr>
+              <w:t xml:space="preserve"> </w:t>
+            </w:r>
+            <w:r>
+              <w:rPr>
+                <w:rFonts w:ascii="MS PMincho" w:eastAsia="MS PMincho" w:hAnsi="MS PMincho"/>
+                <w:b/>
+                <w:bCs/>
+                <w:sz w:val="24"/>
+                <w:szCs w:val="24"/>
+              </w:rPr>
+              <w:t xml:space="preserve">sensor data via a high-performance server. </w:t>
+            </w:r>
+          </w:p>
+          <w:p>
+            <w:pPr>
+              <w:pStyle w:val="ListParagraph"/>
+              <w:numPr>
+                <w:ilvl w:val="0"/>
+                <w:numId w:val="38"/>
+              </w:numPr>
+              <w:jc w:val="both"/>
+              <w:rPr>
+                <w:rFonts w:ascii="MS PMincho" w:eastAsia="MS PMincho" w:hAnsi="MS PMincho"/>
+                <w:b/>
+                <w:bCs/>
+                <w:sz w:val="24"/>
+                <w:szCs w:val="24"/>
+              </w:rPr>
+            </w:pPr>
+            <w:r>
+              <w:rPr>
+                <w:rFonts w:ascii="MS PMincho" w:eastAsia="MS PMincho" w:hAnsi="MS PMincho"/>
+                <w:b/>
+                <w:bCs/>
+                <w:sz w:val="24"/>
+                <w:szCs w:val="24"/>
+              </w:rPr>
+              <w:t xml:space="preserve">The test </w:t>
+            </w:r>
+            <w:r>
+              <w:rPr>
+                <w:rFonts w:ascii="MS PMincho" w:eastAsia="MS PMincho" w:hAnsi="MS PMincho"/>
+                <w:b/>
+                <w:bCs/>
+                <w:color w:val="FF0000"/>
+                <w:sz w:val="24"/>
+                <w:szCs w:val="24"/>
+              </w:rPr>
+              <w:t>results</w:t>
+            </w:r>
+            <w:r>
+              <w:rPr>
+                <w:rFonts w:ascii="MS PMincho" w:eastAsia="MS PMincho" w:hAnsi="MS PMincho"/>
+                <w:b/>
+                <w:bCs/>
+                <w:color w:val="FF0000"/>
+                <w:sz w:val="24"/>
+                <w:szCs w:val="24"/>
+              </w:rPr>
+              <w:t xml:space="preserve"> </w:t>
+            </w:r>
+            <w:r>
+              <w:rPr>
+                <w:rFonts w:ascii="MS PMincho" w:eastAsia="MS PMincho" w:hAnsi="MS PMincho"/>
+                <w:b/>
+                <w:bCs/>
+                <w:color w:val="FF0000"/>
+                <w:sz w:val="24"/>
+                <w:szCs w:val="24"/>
+              </w:rPr>
+              <w:t xml:space="preserve">show </w:t>
+            </w:r>
+            <w:r>
+              <w:rPr>
+                <w:rFonts w:ascii="MS PMincho" w:eastAsia="MS PMincho" w:hAnsi="MS PMincho"/>
+                <w:b/>
+                <w:bCs/>
+                <w:sz w:val="24"/>
+                <w:szCs w:val="24"/>
+              </w:rPr>
+              <w:t xml:space="preserve">that the </w:t>
+            </w:r>
+            <w:r>
+              <w:rPr>
+                <w:rFonts w:ascii="MS PMincho" w:eastAsia="MS PMincho" w:hAnsi="MS PMincho"/>
+                <w:b/>
+                <w:bCs/>
+                <w:color w:val="FF0000"/>
+                <w:sz w:val="24"/>
+                <w:szCs w:val="24"/>
+              </w:rPr>
+              <w:t xml:space="preserve">system can execute </w:t>
+            </w:r>
+            <w:r>
+              <w:rPr>
+                <w:rFonts w:ascii="MS PMincho" w:eastAsia="MS PMincho" w:hAnsi="MS PMincho"/>
+                <w:b/>
+                <w:bCs/>
+                <w:sz w:val="24"/>
+                <w:szCs w:val="24"/>
+              </w:rPr>
+              <w:t>computationally complex</w:t>
+            </w:r>
+            <w:r>
+              <w:rPr>
+                <w:rFonts w:ascii="MS PMincho" w:eastAsia="MS PMincho" w:hAnsi="MS PMincho"/>
+                <w:b/>
+                <w:bCs/>
+                <w:sz w:val="24"/>
+                <w:szCs w:val="24"/>
+              </w:rPr>
+              <w:t xml:space="preserve"> </w:t>
+            </w:r>
+            <w:r>
+              <w:rPr>
+                <w:rFonts w:ascii="MS PMincho" w:eastAsia="MS PMincho" w:hAnsi="MS PMincho"/>
+                <w:b/>
+                <w:bCs/>
+                <w:sz w:val="24"/>
+                <w:szCs w:val="24"/>
+              </w:rPr>
+              <w:t xml:space="preserve">data analysis algorithms and shows </w:t>
+            </w:r>
+            <w:r>
+              <w:rPr>
+                <w:rFonts w:ascii="MS PMincho" w:eastAsia="MS PMincho" w:hAnsi="MS PMincho"/>
+                <w:b/>
+                <w:bCs/>
+                <w:color w:val="FF0000"/>
+                <w:sz w:val="24"/>
+                <w:szCs w:val="24"/>
+              </w:rPr>
+              <w:t xml:space="preserve">high performances </w:t>
+            </w:r>
+            <w:r>
+              <w:rPr>
+                <w:rFonts w:ascii="MS PMincho" w:eastAsia="MS PMincho" w:hAnsi="MS PMincho"/>
+                <w:b/>
+                <w:bCs/>
+                <w:sz w:val="24"/>
+                <w:szCs w:val="24"/>
+              </w:rPr>
+              <w:t>with</w:t>
+            </w:r>
+          </w:p>
+          <w:p>
+            <w:pPr>
+              <w:ind w:left="360"/>
+              <w:jc w:val="both"/>
+              <w:rPr>
+                <w:rFonts w:ascii="MS PMincho" w:eastAsia="MS PMincho" w:hAnsi="MS PMincho"/>
+                <w:b/>
+                <w:bCs/>
+                <w:sz w:val="24"/>
+                <w:szCs w:val="24"/>
+              </w:rPr>
+            </w:pPr>
+            <w:r>
+              <w:rPr>
+                <w:rFonts w:ascii="MS PMincho" w:eastAsia="MS PMincho" w:hAnsi="MS PMincho"/>
+                <w:b/>
+                <w:bCs/>
+                <w:sz w:val="24"/>
+                <w:szCs w:val="24"/>
+              </w:rPr>
+              <w:t xml:space="preserve">big </w:t>
+            </w:r>
+            <w:r>
+              <w:rPr>
+                <w:rFonts w:ascii="MS PMincho" w:eastAsia="MS PMincho" w:hAnsi="MS PMincho"/>
+                <w:b/>
+                <w:bCs/>
+                <w:color w:val="FF0000"/>
+                <w:sz w:val="24"/>
+                <w:szCs w:val="24"/>
+              </w:rPr>
+              <w:t>sensor data</w:t>
+            </w:r>
+            <w:r>
+              <w:rPr>
+                <w:rFonts w:ascii="MS PMincho" w:eastAsia="MS PMincho" w:hAnsi="MS PMincho"/>
+                <w:b/>
+                <w:bCs/>
+                <w:sz w:val="24"/>
+                <w:szCs w:val="24"/>
+              </w:rPr>
+              <w:t xml:space="preserve">. As a </w:t>
+            </w:r>
+            <w:r>
+              <w:rPr>
+                <w:rFonts w:ascii="MS PMincho" w:eastAsia="MS PMincho" w:hAnsi="MS PMincho"/>
+                <w:b/>
+                <w:bCs/>
+                <w:sz w:val="24"/>
+                <w:szCs w:val="24"/>
+              </w:rPr>
+              <w:t>result,</w:t>
+            </w:r>
+            <w:r>
+              <w:rPr>
+                <w:rFonts w:ascii="MS PMincho" w:eastAsia="MS PMincho" w:hAnsi="MS PMincho"/>
+                <w:b/>
+                <w:bCs/>
+                <w:sz w:val="24"/>
+                <w:szCs w:val="24"/>
+              </w:rPr>
+              <w:t xml:space="preserve"> we show that, using open</w:t>
+            </w:r>
+            <w:r>
+              <w:rPr>
+                <w:rFonts w:ascii="MS PMincho" w:eastAsia="MS PMincho" w:hAnsi="MS PMincho"/>
+                <w:b/>
+                <w:bCs/>
+                <w:sz w:val="24"/>
+                <w:szCs w:val="24"/>
+              </w:rPr>
+              <w:t xml:space="preserve"> </w:t>
+            </w:r>
+            <w:r>
+              <w:rPr>
+                <w:rFonts w:ascii="MS PMincho" w:eastAsia="MS PMincho" w:hAnsi="MS PMincho"/>
+                <w:b/>
+                <w:bCs/>
+                <w:sz w:val="24"/>
+                <w:szCs w:val="24"/>
+              </w:rPr>
+              <w:t xml:space="preserve">source technologies, </w:t>
+            </w:r>
+            <w:r>
+              <w:rPr>
+                <w:rFonts w:ascii="MS PMincho" w:eastAsia="MS PMincho" w:hAnsi="MS PMincho"/>
+                <w:b/>
+                <w:bCs/>
+                <w:color w:val="FF0000"/>
+                <w:sz w:val="24"/>
+                <w:szCs w:val="24"/>
+              </w:rPr>
+              <w:t>modern cloud computing and big data</w:t>
+            </w:r>
+            <w:r>
+              <w:rPr>
+                <w:rFonts w:ascii="MS PMincho" w:eastAsia="MS PMincho" w:hAnsi="MS PMincho"/>
+                <w:b/>
+                <w:bCs/>
+                <w:color w:val="FF0000"/>
+                <w:sz w:val="24"/>
+                <w:szCs w:val="24"/>
+              </w:rPr>
+              <w:t xml:space="preserve"> </w:t>
+            </w:r>
+            <w:r>
+              <w:rPr>
+                <w:rFonts w:ascii="MS PMincho" w:eastAsia="MS PMincho" w:hAnsi="MS PMincho"/>
+                <w:b/>
+                <w:bCs/>
+                <w:color w:val="FF0000"/>
+                <w:sz w:val="24"/>
+                <w:szCs w:val="24"/>
+              </w:rPr>
+              <w:t xml:space="preserve">frameworks </w:t>
+            </w:r>
+            <w:r>
+              <w:rPr>
+                <w:rFonts w:ascii="MS PMincho" w:eastAsia="MS PMincho" w:hAnsi="MS PMincho"/>
+                <w:b/>
+                <w:bCs/>
+                <w:sz w:val="24"/>
+                <w:szCs w:val="24"/>
+              </w:rPr>
+              <w:t xml:space="preserve">can be utilized for </w:t>
+            </w:r>
+            <w:r>
+              <w:rPr>
+                <w:rFonts w:ascii="MS PMincho" w:eastAsia="MS PMincho" w:hAnsi="MS PMincho"/>
+                <w:b/>
+                <w:bCs/>
+                <w:color w:val="FF0000"/>
+                <w:sz w:val="24"/>
+                <w:szCs w:val="24"/>
+              </w:rPr>
+              <w:t xml:space="preserve">large-scale sensor </w:t>
+            </w:r>
+            <w:r>
+              <w:rPr>
+                <w:rFonts w:ascii="MS PMincho" w:eastAsia="MS PMincho" w:hAnsi="MS PMincho"/>
+                <w:b/>
+                <w:bCs/>
+                <w:sz w:val="24"/>
+                <w:szCs w:val="24"/>
+              </w:rPr>
+              <w:t>data analysis</w:t>
+            </w:r>
+            <w:r>
+              <w:rPr>
+                <w:rFonts w:ascii="MS PMincho" w:eastAsia="MS PMincho" w:hAnsi="MS PMincho"/>
+                <w:b/>
+                <w:bCs/>
+                <w:sz w:val="24"/>
+                <w:szCs w:val="24"/>
+              </w:rPr>
+              <w:t xml:space="preserve"> </w:t>
+            </w:r>
+            <w:r>
+              <w:rPr>
+                <w:rFonts w:ascii="MS PMincho" w:eastAsia="MS PMincho" w:hAnsi="MS PMincho"/>
+                <w:b/>
+                <w:bCs/>
+                <w:sz w:val="24"/>
+                <w:szCs w:val="24"/>
+              </w:rPr>
+              <w:t>requirements.</w:t>
+            </w:r>
+          </w:p>
+        </w:tc>
+      </w:tr>
+      <w:tr>
+        <w:trPr>
+          <w:trHeight w:val="1383"/>
+        </w:trPr>
+        <w:tc>
+          <w:tcPr>
+            <w:tcW w:w="642" w:type="dxa"/>
+            <w:shd w:val="clear" w:color="auto" w:fill="C5E0B3" w:themeFill="accent6" w:themeFillTint="66"/>
+            <w:vAlign w:val="center"/>
+          </w:tcPr>
+          <w:p>
+            <w:pPr>
+              <w:jc w:val="center"/>
+              <w:rPr>
+                <w:rFonts w:ascii="MS PMincho" w:eastAsia="MS PMincho" w:hAnsi="MS PMincho"/>
+                <w:b/>
+                <w:bCs/>
+                <w:sz w:val="24"/>
+                <w:szCs w:val="24"/>
+              </w:rPr>
+            </w:pPr>
+            <w:r>
+              <w:rPr>
+                <w:rFonts w:ascii="MS PMincho" w:eastAsia="MS PMincho" w:hAnsi="MS PMincho"/>
+                <w:b/>
+                <w:bCs/>
+                <w:sz w:val="24"/>
+                <w:szCs w:val="24"/>
+              </w:rPr>
+              <w:lastRenderedPageBreak/>
+              <w:t>35</w:t>
+            </w:r>
+          </w:p>
+        </w:tc>
+        <w:tc>
+          <w:tcPr>
+            <w:tcW w:w="1224" w:type="dxa"/>
+            <w:shd w:val="clear" w:color="auto" w:fill="C5E0B3" w:themeFill="accent6" w:themeFillTint="66"/>
+            <w:vAlign w:val="center"/>
+          </w:tcPr>
+          <w:p>
+            <w:pPr>
+              <w:rPr>
+                <w:rFonts w:ascii="MS PMincho" w:eastAsia="MS PMincho" w:hAnsi="MS PMincho"/>
+                <w:b/>
+                <w:bCs/>
+                <w:sz w:val="24"/>
+                <w:szCs w:val="24"/>
+              </w:rPr>
+            </w:pPr>
+            <w:r>
+              <w:rPr>
+                <w:rFonts w:ascii="MS PMincho" w:eastAsia="MS PMincho" w:hAnsi="MS PMincho"/>
+                <w:b/>
+                <w:bCs/>
+                <w:sz w:val="24"/>
+                <w:szCs w:val="24"/>
+              </w:rPr>
+              <w:t>Title</w:t>
+            </w:r>
+          </w:p>
+        </w:tc>
+        <w:tc>
+          <w:tcPr>
+            <w:tcW w:w="6975" w:type="dxa"/>
+            <w:shd w:val="clear" w:color="auto" w:fill="C5E0B3" w:themeFill="accent6" w:themeFillTint="66"/>
+            <w:vAlign w:val="center"/>
+          </w:tcPr>
+          <w:p>
+            <w:pPr>
+              <w:pStyle w:val="ListParagraph"/>
+              <w:ind w:left="360"/>
+              <w:jc w:val="both"/>
+              <w:rPr>
+                <w:rFonts w:ascii="MS PMincho" w:eastAsia="MS PMincho" w:hAnsi="MS PMincho"/>
+                <w:b/>
+                <w:bCs/>
+                <w:sz w:val="24"/>
+                <w:szCs w:val="24"/>
+              </w:rPr>
+            </w:pPr>
+            <w:r>
+              <w:rPr>
+                <w:rFonts w:ascii="MS PMincho" w:eastAsia="MS PMincho" w:hAnsi="MS PMincho"/>
+                <w:b/>
+                <w:bCs/>
+                <w:sz w:val="24"/>
+                <w:szCs w:val="24"/>
+              </w:rPr>
+              <w:t xml:space="preserve">Data Management for the Internet of Things: Design Primitives </w:t>
+            </w:r>
+          </w:p>
+          <w:p>
+            <w:pPr>
+              <w:pStyle w:val="ListParagraph"/>
+              <w:ind w:left="360"/>
+              <w:jc w:val="both"/>
+              <w:rPr>
+                <w:rFonts w:ascii="MS PMincho" w:eastAsia="MS PMincho" w:hAnsi="MS PMincho"/>
+                <w:b/>
+                <w:bCs/>
+                <w:sz w:val="24"/>
+                <w:szCs w:val="24"/>
+              </w:rPr>
+            </w:pPr>
+            <w:r>
+              <w:rPr>
+                <w:rFonts w:ascii="MS PMincho" w:eastAsia="MS PMincho" w:hAnsi="MS PMincho"/>
+                <w:b/>
+                <w:bCs/>
+                <w:sz w:val="24"/>
+                <w:szCs w:val="24"/>
+              </w:rPr>
+              <w:t>and Solution</w:t>
+            </w:r>
+          </w:p>
+        </w:tc>
+      </w:tr>
+      <w:tr>
+        <w:trPr>
+          <w:trHeight w:val="1383"/>
+        </w:trPr>
+        <w:tc>
+          <w:tcPr>
+            <w:tcW w:w="642" w:type="dxa"/>
+            <w:shd w:val="clear" w:color="auto" w:fill="auto"/>
+            <w:vAlign w:val="center"/>
+          </w:tcPr>
+          <w:p>
+            <w:pPr>
+              <w:jc w:val="center"/>
+              <w:rPr>
+                <w:rFonts w:ascii="MS PMincho" w:eastAsia="MS PMincho" w:hAnsi="MS PMincho"/>
+                <w:b/>
+                <w:bCs/>
+                <w:sz w:val="24"/>
+                <w:szCs w:val="24"/>
+              </w:rPr>
+            </w:pPr>
+          </w:p>
+        </w:tc>
+        <w:tc>
+          <w:tcPr>
+            <w:tcW w:w="1224" w:type="dxa"/>
+            <w:shd w:val="clear" w:color="auto" w:fill="auto"/>
+            <w:vAlign w:val="center"/>
+          </w:tcPr>
+          <w:p>
+            <w:pPr>
+              <w:rPr>
+                <w:rFonts w:ascii="MS PMincho" w:eastAsia="MS PMincho" w:hAnsi="MS PMincho"/>
+                <w:b/>
+                <w:bCs/>
+                <w:sz w:val="24"/>
+                <w:szCs w:val="24"/>
+              </w:rPr>
+            </w:pPr>
+            <w:r>
+              <w:rPr>
+                <w:rFonts w:ascii="MS PMincho" w:eastAsia="MS PMincho" w:hAnsi="MS PMincho"/>
+                <w:b/>
+                <w:bCs/>
+                <w:sz w:val="24"/>
+                <w:szCs w:val="24"/>
+              </w:rPr>
+              <w:t>Summary</w:t>
+            </w:r>
+          </w:p>
+        </w:tc>
+        <w:tc>
+          <w:tcPr>
+            <w:tcW w:w="6975" w:type="dxa"/>
+            <w:shd w:val="clear" w:color="auto" w:fill="auto"/>
+            <w:vAlign w:val="center"/>
+          </w:tcPr>
+          <w:p>
+            <w:pPr>
+              <w:pStyle w:val="ListParagraph"/>
+              <w:numPr>
+                <w:ilvl w:val="0"/>
+                <w:numId w:val="39"/>
+              </w:numPr>
+              <w:jc w:val="both"/>
+              <w:rPr>
+                <w:rFonts w:ascii="MS PMincho" w:eastAsia="MS PMincho" w:hAnsi="MS PMincho"/>
+                <w:b/>
+                <w:bCs/>
+                <w:color w:val="FF0000"/>
+                <w:sz w:val="24"/>
+                <w:szCs w:val="24"/>
+              </w:rPr>
+            </w:pPr>
+            <w:r>
+              <w:rPr>
+                <w:rFonts w:ascii="Times New Roman" w:eastAsia="Times New Roman" w:hAnsi="Times New Roman" w:cs="Times New Roman"/>
+                <w:color w:val="000000"/>
+                <w:sz w:val="24"/>
+                <w:szCs w:val="24"/>
+              </w:rPr>
+              <w:t>T</w:t>
+            </w:r>
+            <w:r>
+              <w:rPr>
+                <w:rFonts w:ascii="Times New Roman" w:eastAsia="Times New Roman" w:hAnsi="Times New Roman" w:cs="Times New Roman"/>
+                <w:color w:val="000000"/>
+                <w:sz w:val="24"/>
+                <w:szCs w:val="24"/>
+              </w:rPr>
+              <w:t xml:space="preserve">he solutions to manage and utilize the </w:t>
+            </w:r>
+            <w:r>
+              <w:rPr>
+                <w:rFonts w:ascii="Times New Roman" w:eastAsia="Times New Roman" w:hAnsi="Times New Roman" w:cs="Times New Roman"/>
+                <w:color w:val="FF0000"/>
+                <w:sz w:val="24"/>
+                <w:szCs w:val="24"/>
+              </w:rPr>
+              <w:t xml:space="preserve">massive volume of data </w:t>
+            </w:r>
+          </w:p>
+          <w:p>
+            <w:pPr>
+              <w:pStyle w:val="ListParagraph"/>
+              <w:ind w:left="360"/>
+              <w:jc w:val="both"/>
+              <w:rPr>
+                <w:rFonts w:ascii="Times New Roman" w:eastAsia="Times New Roman" w:hAnsi="Times New Roman" w:cs="Times New Roman"/>
+                <w:color w:val="000000"/>
+                <w:sz w:val="24"/>
+                <w:szCs w:val="24"/>
+              </w:rPr>
+            </w:pPr>
+            <w:r>
+              <w:rPr>
+                <w:rFonts w:ascii="Times New Roman" w:eastAsia="Times New Roman" w:hAnsi="Times New Roman" w:cs="Times New Roman"/>
+                <w:color w:val="FF0000"/>
+                <w:sz w:val="24"/>
+                <w:szCs w:val="24"/>
+              </w:rPr>
+              <w:t xml:space="preserve">produced </w:t>
+            </w:r>
+            <w:r>
+              <w:rPr>
+                <w:rFonts w:ascii="Times New Roman" w:eastAsia="Times New Roman" w:hAnsi="Times New Roman" w:cs="Times New Roman"/>
+                <w:color w:val="000000"/>
+                <w:sz w:val="24"/>
+                <w:szCs w:val="24"/>
+              </w:rPr>
+              <w:t xml:space="preserve">by these objects are yet to mature. </w:t>
+            </w:r>
+            <w:r>
+              <w:rPr>
+                <w:rFonts w:ascii="Times New Roman" w:eastAsia="Times New Roman" w:hAnsi="Times New Roman" w:cs="Times New Roman"/>
+                <w:color w:val="FF0000"/>
+                <w:sz w:val="24"/>
+                <w:szCs w:val="24"/>
+              </w:rPr>
+              <w:t xml:space="preserve">Traditional database </w:t>
+            </w:r>
+            <w:r>
+              <w:rPr>
+                <w:rFonts w:ascii="Times New Roman" w:eastAsia="Times New Roman" w:hAnsi="Times New Roman" w:cs="Times New Roman"/>
+                <w:color w:val="000000"/>
+                <w:sz w:val="24"/>
+                <w:szCs w:val="24"/>
+              </w:rPr>
+              <w:t xml:space="preserve">management solutions </w:t>
+            </w:r>
+            <w:r>
+              <w:rPr>
+                <w:rFonts w:ascii="Times New Roman" w:eastAsia="Times New Roman" w:hAnsi="Times New Roman" w:cs="Times New Roman"/>
+                <w:color w:val="FF0000"/>
+                <w:sz w:val="24"/>
+                <w:szCs w:val="24"/>
+              </w:rPr>
+              <w:t>fall</w:t>
+            </w:r>
+            <w:r>
+              <w:rPr>
+                <w:rFonts w:ascii="Times New Roman" w:eastAsia="Times New Roman" w:hAnsi="Times New Roman" w:cs="Times New Roman"/>
+                <w:color w:val="000000"/>
+                <w:sz w:val="24"/>
+                <w:szCs w:val="24"/>
+              </w:rPr>
+              <w:t xml:space="preserve"> short in </w:t>
+            </w:r>
+            <w:r>
+              <w:rPr>
+                <w:rFonts w:ascii="Times New Roman" w:eastAsia="Times New Roman" w:hAnsi="Times New Roman" w:cs="Times New Roman"/>
+                <w:color w:val="FF0000"/>
+                <w:sz w:val="24"/>
+                <w:szCs w:val="24"/>
+              </w:rPr>
+              <w:t>satisfying</w:t>
+            </w:r>
+            <w:r>
+              <w:rPr>
+                <w:rFonts w:ascii="Times New Roman" w:eastAsia="Times New Roman" w:hAnsi="Times New Roman" w:cs="Times New Roman"/>
+                <w:color w:val="000000"/>
+                <w:sz w:val="24"/>
+                <w:szCs w:val="24"/>
+              </w:rPr>
+              <w:t xml:space="preserve"> the sophisticated application </w:t>
+            </w:r>
+            <w:r>
+              <w:rPr>
+                <w:rFonts w:ascii="Times New Roman" w:eastAsia="Times New Roman" w:hAnsi="Times New Roman" w:cs="Times New Roman"/>
+                <w:color w:val="FF0000"/>
+                <w:sz w:val="24"/>
+                <w:szCs w:val="24"/>
+              </w:rPr>
+              <w:t xml:space="preserve">needs </w:t>
+            </w:r>
+            <w:r>
+              <w:rPr>
+                <w:rFonts w:ascii="Times New Roman" w:eastAsia="Times New Roman" w:hAnsi="Times New Roman" w:cs="Times New Roman"/>
+                <w:color w:val="000000"/>
+                <w:sz w:val="24"/>
+                <w:szCs w:val="24"/>
+              </w:rPr>
+              <w:t xml:space="preserve">of an </w:t>
+            </w:r>
+            <w:r>
+              <w:rPr>
+                <w:rFonts w:ascii="Times New Roman" w:eastAsia="Times New Roman" w:hAnsi="Times New Roman" w:cs="Times New Roman"/>
+                <w:color w:val="FF0000"/>
+                <w:sz w:val="24"/>
+                <w:szCs w:val="24"/>
+              </w:rPr>
+              <w:t xml:space="preserve">IoT network </w:t>
+            </w:r>
+            <w:r>
+              <w:rPr>
+                <w:rFonts w:ascii="Times New Roman" w:eastAsia="Times New Roman" w:hAnsi="Times New Roman" w:cs="Times New Roman"/>
+                <w:color w:val="000000"/>
+                <w:sz w:val="24"/>
+                <w:szCs w:val="24"/>
+              </w:rPr>
+              <w:t xml:space="preserve">that has a truly global-scale. </w:t>
+            </w:r>
+            <w:r>
+              <w:rPr>
+                <w:rFonts w:ascii="Times New Roman" w:eastAsia="Times New Roman" w:hAnsi="Times New Roman" w:cs="Times New Roman"/>
+                <w:color w:val="FF0000"/>
+                <w:sz w:val="24"/>
+                <w:szCs w:val="24"/>
+              </w:rPr>
+              <w:t xml:space="preserve">Current </w:t>
+            </w:r>
+            <w:r>
+              <w:rPr>
+                <w:rFonts w:ascii="Times New Roman" w:eastAsia="Times New Roman" w:hAnsi="Times New Roman" w:cs="Times New Roman"/>
+                <w:color w:val="000000"/>
+                <w:sz w:val="24"/>
+                <w:szCs w:val="24"/>
+              </w:rPr>
+              <w:t xml:space="preserve">solutions for IoT data management address partial aspects of the IoT environment with special focus on </w:t>
+            </w:r>
+            <w:r>
+              <w:rPr>
+                <w:rFonts w:ascii="Times New Roman" w:eastAsia="Times New Roman" w:hAnsi="Times New Roman" w:cs="Times New Roman"/>
+                <w:color w:val="FF0000"/>
+                <w:sz w:val="24"/>
+                <w:szCs w:val="24"/>
+              </w:rPr>
+              <w:t>sensor networks</w:t>
+            </w:r>
+            <w:r>
+              <w:rPr>
+                <w:rFonts w:ascii="Times New Roman" w:eastAsia="Times New Roman" w:hAnsi="Times New Roman" w:cs="Times New Roman"/>
+                <w:color w:val="000000"/>
+                <w:sz w:val="24"/>
+                <w:szCs w:val="24"/>
+              </w:rPr>
+              <w:t>.</w:t>
+            </w:r>
+          </w:p>
+          <w:p>
+            <w:pPr>
+              <w:pStyle w:val="ListParagraph"/>
+              <w:numPr>
+                <w:ilvl w:val="0"/>
+                <w:numId w:val="39"/>
+              </w:numPr>
+              <w:jc w:val="both"/>
+              <w:rPr>
+                <w:rFonts w:ascii="Times New Roman" w:eastAsia="Times New Roman" w:hAnsi="Times New Roman" w:cs="Times New Roman"/>
+                <w:sz w:val="24"/>
+                <w:szCs w:val="24"/>
+              </w:rPr>
+            </w:pPr>
+            <w:r>
+              <w:rPr>
+                <w:rFonts w:ascii="Times New Roman" w:eastAsia="Times New Roman" w:hAnsi="Times New Roman" w:cs="Times New Roman"/>
+                <w:color w:val="000000"/>
+                <w:sz w:val="24"/>
+                <w:szCs w:val="24"/>
+              </w:rPr>
+              <w:t xml:space="preserve">In this paper, we </w:t>
+            </w:r>
+            <w:r>
+              <w:rPr>
+                <w:rFonts w:ascii="Times New Roman" w:eastAsia="Times New Roman" w:hAnsi="Times New Roman" w:cs="Times New Roman"/>
+                <w:color w:val="C00000"/>
+                <w:sz w:val="24"/>
+                <w:szCs w:val="24"/>
+              </w:rPr>
+              <w:t xml:space="preserve">survey </w:t>
+            </w:r>
+            <w:r>
+              <w:rPr>
+                <w:rFonts w:ascii="Times New Roman" w:eastAsia="Times New Roman" w:hAnsi="Times New Roman" w:cs="Times New Roman"/>
+                <w:color w:val="000000"/>
+                <w:sz w:val="24"/>
+                <w:szCs w:val="24"/>
+              </w:rPr>
+              <w:t xml:space="preserve">the </w:t>
+            </w:r>
+            <w:r>
+              <w:rPr>
+                <w:rFonts w:ascii="Times New Roman" w:eastAsia="Times New Roman" w:hAnsi="Times New Roman" w:cs="Times New Roman"/>
+                <w:color w:val="C00000"/>
+                <w:sz w:val="24"/>
+                <w:szCs w:val="24"/>
+              </w:rPr>
+              <w:t xml:space="preserve">data management solutions </w:t>
+            </w:r>
+            <w:r>
+              <w:rPr>
+                <w:rFonts w:ascii="Times New Roman" w:eastAsia="Times New Roman" w:hAnsi="Times New Roman" w:cs="Times New Roman"/>
+                <w:color w:val="000000"/>
+                <w:sz w:val="24"/>
+                <w:szCs w:val="24"/>
+              </w:rPr>
+              <w:t xml:space="preserve">that are proposed for IoT or subsystems of </w:t>
+            </w:r>
+            <w:r>
+              <w:rPr>
+                <w:rFonts w:ascii="Times New Roman" w:eastAsia="Times New Roman" w:hAnsi="Times New Roman" w:cs="Times New Roman"/>
+                <w:color w:val="C00000"/>
+                <w:sz w:val="24"/>
+                <w:szCs w:val="24"/>
+              </w:rPr>
+              <w:t xml:space="preserve">the IoT. </w:t>
+            </w:r>
+            <w:r>
+              <w:rPr>
+                <w:rFonts w:ascii="Times New Roman" w:eastAsia="Times New Roman" w:hAnsi="Times New Roman" w:cs="Times New Roman"/>
+                <w:color w:val="000000"/>
+                <w:sz w:val="24"/>
+                <w:szCs w:val="24"/>
+              </w:rPr>
+              <w:t xml:space="preserve">We </w:t>
+            </w:r>
+            <w:r>
+              <w:rPr>
+                <w:rFonts w:ascii="Times New Roman" w:eastAsia="Times New Roman" w:hAnsi="Times New Roman" w:cs="Times New Roman"/>
+                <w:color w:val="C00000"/>
+                <w:sz w:val="24"/>
+                <w:szCs w:val="24"/>
+              </w:rPr>
+              <w:t xml:space="preserve">highlight </w:t>
+            </w:r>
+            <w:r>
+              <w:rPr>
+                <w:rFonts w:ascii="Times New Roman" w:eastAsia="Times New Roman" w:hAnsi="Times New Roman" w:cs="Times New Roman"/>
+                <w:color w:val="000000"/>
+                <w:sz w:val="24"/>
+                <w:szCs w:val="24"/>
+              </w:rPr>
+              <w:t xml:space="preserve">the distinctive </w:t>
+            </w:r>
+            <w:r>
+              <w:rPr>
+                <w:rFonts w:ascii="Times New Roman" w:eastAsia="Times New Roman" w:hAnsi="Times New Roman" w:cs="Times New Roman"/>
+                <w:color w:val="C00000"/>
+                <w:sz w:val="24"/>
+                <w:szCs w:val="24"/>
+              </w:rPr>
+              <w:t>design primitives</w:t>
+            </w:r>
+            <w:r>
+              <w:rPr>
+                <w:rFonts w:ascii="Times New Roman" w:eastAsia="Times New Roman" w:hAnsi="Times New Roman" w:cs="Times New Roman"/>
+                <w:color w:val="000000"/>
+                <w:sz w:val="24"/>
+                <w:szCs w:val="24"/>
+              </w:rPr>
+              <w:t xml:space="preserve"> that we believe </w:t>
+            </w:r>
+            <w:r>
+              <w:rPr>
+                <w:rFonts w:ascii="Times New Roman" w:eastAsia="Times New Roman" w:hAnsi="Times New Roman" w:cs="Times New Roman"/>
+                <w:color w:val="C00000"/>
+                <w:sz w:val="24"/>
+                <w:szCs w:val="24"/>
+              </w:rPr>
+              <w:t>should</w:t>
+            </w:r>
+            <w:r>
+              <w:rPr>
+                <w:rFonts w:ascii="Times New Roman" w:eastAsia="Times New Roman" w:hAnsi="Times New Roman" w:cs="Times New Roman"/>
+                <w:color w:val="000000"/>
+                <w:sz w:val="24"/>
+                <w:szCs w:val="24"/>
+              </w:rPr>
+              <w:t xml:space="preserve"> be addressed in an </w:t>
+            </w:r>
+            <w:r>
+              <w:rPr>
+                <w:rFonts w:ascii="Times New Roman" w:eastAsia="Times New Roman" w:hAnsi="Times New Roman" w:cs="Times New Roman"/>
+                <w:color w:val="C00000"/>
+                <w:sz w:val="24"/>
+                <w:szCs w:val="24"/>
+              </w:rPr>
+              <w:t>IoT data management solution</w:t>
+            </w:r>
+            <w:r>
+              <w:rPr>
+                <w:rFonts w:ascii="Times New Roman" w:eastAsia="Times New Roman" w:hAnsi="Times New Roman" w:cs="Times New Roman"/>
+                <w:color w:val="000000"/>
+                <w:sz w:val="24"/>
+                <w:szCs w:val="24"/>
+              </w:rPr>
+              <w:t xml:space="preserve">, and discuss how they are approached by the proposed solutions. </w:t>
+            </w:r>
+          </w:p>
+          <w:p>
+            <w:pPr>
+              <w:pStyle w:val="ListParagraph"/>
+              <w:numPr>
+                <w:ilvl w:val="0"/>
+                <w:numId w:val="39"/>
+              </w:numPr>
+              <w:jc w:val="both"/>
+              <w:rPr>
+                <w:rFonts w:ascii="Times New Roman" w:eastAsia="Times New Roman" w:hAnsi="Times New Roman" w:cs="Times New Roman"/>
+                <w:sz w:val="24"/>
+                <w:szCs w:val="24"/>
+              </w:rPr>
+            </w:pPr>
+            <w:r>
+              <w:rPr>
+                <w:rFonts w:ascii="Times New Roman" w:eastAsia="Times New Roman" w:hAnsi="Times New Roman" w:cs="Times New Roman"/>
+                <w:color w:val="000000"/>
+                <w:sz w:val="24"/>
+                <w:szCs w:val="24"/>
+              </w:rPr>
+              <w:lastRenderedPageBreak/>
+              <w:t xml:space="preserve">We </w:t>
+            </w:r>
+            <w:r>
+              <w:rPr>
+                <w:rFonts w:ascii="Times New Roman" w:eastAsia="Times New Roman" w:hAnsi="Times New Roman" w:cs="Times New Roman"/>
+                <w:color w:val="C00000"/>
+                <w:sz w:val="24"/>
+                <w:szCs w:val="24"/>
+              </w:rPr>
+              <w:t xml:space="preserve">finally propose </w:t>
+            </w:r>
+            <w:r>
+              <w:rPr>
+                <w:rFonts w:ascii="Times New Roman" w:eastAsia="Times New Roman" w:hAnsi="Times New Roman" w:cs="Times New Roman"/>
+                <w:color w:val="000000"/>
+                <w:sz w:val="24"/>
+                <w:szCs w:val="24"/>
+              </w:rPr>
+              <w:t xml:space="preserve">a </w:t>
+            </w:r>
+            <w:r>
+              <w:rPr>
+                <w:rFonts w:ascii="Times New Roman" w:eastAsia="Times New Roman" w:hAnsi="Times New Roman" w:cs="Times New Roman"/>
+                <w:color w:val="C00000"/>
+                <w:sz w:val="24"/>
+                <w:szCs w:val="24"/>
+              </w:rPr>
+              <w:t xml:space="preserve">data management framework </w:t>
+            </w:r>
+            <w:r>
+              <w:rPr>
+                <w:rFonts w:ascii="Times New Roman" w:eastAsia="Times New Roman" w:hAnsi="Times New Roman" w:cs="Times New Roman"/>
+                <w:color w:val="000000"/>
+                <w:sz w:val="24"/>
+                <w:szCs w:val="24"/>
+              </w:rPr>
+              <w:t xml:space="preserve">for IoT that takes into consideration the discussed design elements and acts as a seed to a comprehensive </w:t>
+            </w:r>
+            <w:r>
+              <w:rPr>
+                <w:rFonts w:ascii="Times New Roman" w:eastAsia="Times New Roman" w:hAnsi="Times New Roman" w:cs="Times New Roman"/>
+                <w:color w:val="C00000"/>
+                <w:sz w:val="24"/>
+                <w:szCs w:val="24"/>
+              </w:rPr>
+              <w:t>IoT data management solution</w:t>
+            </w:r>
+            <w:r>
+              <w:rPr>
+                <w:rFonts w:ascii="Times New Roman" w:eastAsia="Times New Roman" w:hAnsi="Times New Roman" w:cs="Times New Roman"/>
+                <w:color w:val="000000"/>
+                <w:sz w:val="24"/>
+                <w:szCs w:val="24"/>
+              </w:rPr>
+              <w:t xml:space="preserve">. </w:t>
+            </w:r>
+          </w:p>
+          <w:p>
+            <w:pPr>
+              <w:pStyle w:val="ListParagraph"/>
+              <w:numPr>
+                <w:ilvl w:val="0"/>
+                <w:numId w:val="39"/>
+              </w:numPr>
+              <w:jc w:val="both"/>
+              <w:rPr>
+                <w:rFonts w:ascii="Times New Roman" w:eastAsia="Times New Roman" w:hAnsi="Times New Roman" w:cs="Times New Roman"/>
+                <w:sz w:val="24"/>
+                <w:szCs w:val="24"/>
+              </w:rPr>
+            </w:pPr>
+            <w:r>
+              <w:rPr>
+                <w:rFonts w:ascii="Times New Roman" w:eastAsia="Times New Roman" w:hAnsi="Times New Roman" w:cs="Times New Roman"/>
+                <w:color w:val="C00000"/>
+                <w:sz w:val="24"/>
+                <w:szCs w:val="24"/>
+              </w:rPr>
+              <w:t xml:space="preserve">The framework we propose adapts a federated, data- and sources-centric approach to link the diverse </w:t>
+            </w:r>
+            <w:r>
+              <w:rPr>
+                <w:rFonts w:ascii="Times New Roman" w:eastAsia="Times New Roman" w:hAnsi="Times New Roman" w:cs="Times New Roman"/>
+                <w:color w:val="000000"/>
+                <w:sz w:val="24"/>
+                <w:szCs w:val="24"/>
+              </w:rPr>
+              <w:t>Things with their abundance of data to the potential applications and services that are envisioned for IoT.</w:t>
+            </w:r>
+          </w:p>
+          <w:p>
+            <w:pPr>
+              <w:pStyle w:val="ListParagraph"/>
+              <w:numPr>
+                <w:ilvl w:val="0"/>
+                <w:numId w:val="39"/>
+              </w:numPr>
+              <w:jc w:val="both"/>
+              <w:rPr>
+                <w:rFonts w:ascii="MS PMincho" w:eastAsia="MS PMincho" w:hAnsi="MS PMincho"/>
+                <w:b/>
+                <w:bCs/>
+                <w:sz w:val="24"/>
+                <w:szCs w:val="24"/>
+              </w:rPr>
+            </w:pPr>
+            <w:r>
+              <w:rPr>
+                <w:rFonts w:ascii="MS PMincho" w:eastAsia="MS PMincho" w:hAnsi="MS PMincho"/>
+                <w:b/>
+                <w:bCs/>
+                <w:sz w:val="24"/>
+                <w:szCs w:val="24"/>
+              </w:rPr>
+              <w:t xml:space="preserve">The </w:t>
+            </w:r>
+            <w:r>
+              <w:rPr>
+                <w:rFonts w:ascii="MS PMincho" w:eastAsia="MS PMincho" w:hAnsi="MS PMincho"/>
+                <w:b/>
+                <w:bCs/>
+                <w:color w:val="C00000"/>
+                <w:sz w:val="24"/>
+                <w:szCs w:val="24"/>
+              </w:rPr>
+              <w:t xml:space="preserve">design primitives </w:t>
+            </w:r>
+            <w:r>
+              <w:rPr>
+                <w:rFonts w:ascii="MS PMincho" w:eastAsia="MS PMincho" w:hAnsi="MS PMincho"/>
+                <w:b/>
+                <w:bCs/>
+                <w:sz w:val="24"/>
+                <w:szCs w:val="24"/>
+              </w:rPr>
+              <w:t xml:space="preserve">we </w:t>
+            </w:r>
+            <w:r>
+              <w:rPr>
+                <w:rFonts w:ascii="MS PMincho" w:eastAsia="MS PMincho" w:hAnsi="MS PMincho"/>
+                <w:b/>
+                <w:bCs/>
+                <w:color w:val="C00000"/>
+                <w:sz w:val="24"/>
+                <w:szCs w:val="24"/>
+              </w:rPr>
+              <w:t xml:space="preserve">propose cover </w:t>
+            </w:r>
+            <w:r>
+              <w:rPr>
+                <w:rFonts w:ascii="MS PMincho" w:eastAsia="MS PMincho" w:hAnsi="MS PMincho"/>
+                <w:b/>
+                <w:bCs/>
+                <w:sz w:val="24"/>
+                <w:szCs w:val="24"/>
+              </w:rPr>
+              <w:t xml:space="preserve">the </w:t>
+            </w:r>
+            <w:r>
+              <w:rPr>
+                <w:rFonts w:ascii="MS PMincho" w:eastAsia="MS PMincho" w:hAnsi="MS PMincho"/>
+                <w:b/>
+                <w:bCs/>
+                <w:color w:val="C00000"/>
+                <w:sz w:val="24"/>
+                <w:szCs w:val="24"/>
+              </w:rPr>
+              <w:t xml:space="preserve">three main functions </w:t>
+            </w:r>
+            <w:r>
+              <w:rPr>
+                <w:rFonts w:ascii="MS PMincho" w:eastAsia="MS PMincho" w:hAnsi="MS PMincho"/>
+                <w:b/>
+                <w:bCs/>
+                <w:sz w:val="24"/>
+                <w:szCs w:val="24"/>
+              </w:rPr>
+              <w:t xml:space="preserve">of handling data; </w:t>
+            </w:r>
+            <w:r>
+              <w:rPr>
+                <w:rFonts w:ascii="MS PMincho" w:eastAsia="MS PMincho" w:hAnsi="MS PMincho"/>
+                <w:b/>
+                <w:bCs/>
+                <w:color w:val="C00000"/>
+                <w:sz w:val="24"/>
+                <w:szCs w:val="24"/>
+              </w:rPr>
+              <w:t>how it is collected</w:t>
+            </w:r>
+            <w:r>
+              <w:rPr>
+                <w:rFonts w:ascii="MS PMincho" w:eastAsia="MS PMincho" w:hAnsi="MS PMincho"/>
+                <w:b/>
+                <w:bCs/>
+                <w:sz w:val="24"/>
+                <w:szCs w:val="24"/>
+              </w:rPr>
+              <w:t xml:space="preserve">, </w:t>
+            </w:r>
+            <w:r>
+              <w:rPr>
+                <w:rFonts w:ascii="MS PMincho" w:eastAsia="MS PMincho" w:hAnsi="MS PMincho"/>
+                <w:b/>
+                <w:bCs/>
+                <w:color w:val="C00000"/>
+                <w:sz w:val="24"/>
+                <w:szCs w:val="24"/>
+              </w:rPr>
+              <w:t>how it is stored</w:t>
+            </w:r>
+            <w:r>
+              <w:rPr>
+                <w:rFonts w:ascii="MS PMincho" w:eastAsia="MS PMincho" w:hAnsi="MS PMincho"/>
+                <w:b/>
+                <w:bCs/>
+                <w:sz w:val="24"/>
+                <w:szCs w:val="24"/>
+              </w:rPr>
+              <w:t xml:space="preserve">, and </w:t>
+            </w:r>
+            <w:r>
+              <w:rPr>
+                <w:rFonts w:ascii="MS PMincho" w:eastAsia="MS PMincho" w:hAnsi="MS PMincho"/>
+                <w:b/>
+                <w:bCs/>
+                <w:color w:val="C00000"/>
+                <w:sz w:val="24"/>
+                <w:szCs w:val="24"/>
+              </w:rPr>
+              <w:t>how it is processed.</w:t>
+            </w:r>
+          </w:p>
+          <w:p>
+            <w:pPr>
+              <w:pStyle w:val="ListParagraph"/>
+              <w:numPr>
+                <w:ilvl w:val="0"/>
+                <w:numId w:val="39"/>
+              </w:numPr>
+              <w:jc w:val="both"/>
+              <w:rPr>
+                <w:rFonts w:ascii="MS PMincho" w:eastAsia="MS PMincho" w:hAnsi="MS PMincho"/>
+                <w:b/>
+                <w:bCs/>
+                <w:sz w:val="24"/>
+                <w:szCs w:val="24"/>
+              </w:rPr>
+            </w:pPr>
+            <w:r>
+              <w:rPr>
+                <w:rFonts w:ascii="MS PMincho" w:eastAsia="MS PMincho" w:hAnsi="MS PMincho"/>
+                <w:b/>
+                <w:bCs/>
+                <w:color w:val="C00000"/>
+                <w:sz w:val="24"/>
+                <w:szCs w:val="24"/>
+              </w:rPr>
+              <w:t xml:space="preserve">The framework </w:t>
+            </w:r>
+            <w:r>
+              <w:rPr>
+                <w:rFonts w:ascii="MS PMincho" w:eastAsia="MS PMincho" w:hAnsi="MS PMincho"/>
+                <w:b/>
+                <w:bCs/>
+                <w:sz w:val="24"/>
+                <w:szCs w:val="24"/>
+              </w:rPr>
+              <w:t xml:space="preserve">highlights the </w:t>
+            </w:r>
+            <w:r>
+              <w:rPr>
+                <w:rFonts w:ascii="MS PMincho" w:eastAsia="MS PMincho" w:hAnsi="MS PMincho"/>
+                <w:b/>
+                <w:bCs/>
+                <w:color w:val="C00000"/>
+                <w:sz w:val="24"/>
+                <w:szCs w:val="24"/>
+              </w:rPr>
+              <w:t xml:space="preserve">need </w:t>
+            </w:r>
+            <w:r>
+              <w:rPr>
+                <w:rFonts w:ascii="MS PMincho" w:eastAsia="MS PMincho" w:hAnsi="MS PMincho"/>
+                <w:b/>
+                <w:bCs/>
+                <w:sz w:val="24"/>
+                <w:szCs w:val="24"/>
+              </w:rPr>
+              <w:t xml:space="preserve">for </w:t>
+            </w:r>
+            <w:r>
+              <w:rPr>
+                <w:rFonts w:ascii="MS PMincho" w:eastAsia="MS PMincho" w:hAnsi="MS PMincho"/>
+                <w:b/>
+                <w:bCs/>
+                <w:color w:val="C00000"/>
+                <w:sz w:val="24"/>
+                <w:szCs w:val="24"/>
+              </w:rPr>
+              <w:t xml:space="preserve">two-way, cross-layered design </w:t>
+            </w:r>
+            <w:r>
+              <w:rPr>
+                <w:rFonts w:ascii="MS PMincho" w:eastAsia="MS PMincho" w:hAnsi="MS PMincho"/>
+                <w:b/>
+                <w:bCs/>
+                <w:sz w:val="24"/>
+                <w:szCs w:val="24"/>
+              </w:rPr>
+              <w:t xml:space="preserve">approach that can address both </w:t>
+            </w:r>
+            <w:r>
+              <w:rPr>
+                <w:rFonts w:ascii="MS PMincho" w:eastAsia="MS PMincho" w:hAnsi="MS PMincho"/>
+                <w:b/>
+                <w:bCs/>
+                <w:color w:val="C00000"/>
+                <w:sz w:val="24"/>
+                <w:szCs w:val="24"/>
+              </w:rPr>
+              <w:t>real-time and archival query, analysis, and service needs.</w:t>
+            </w:r>
+          </w:p>
+        </w:tc>
+      </w:tr>
+      <w:tr>
+        <w:trPr>
+          <w:trHeight w:val="1383"/>
+        </w:trPr>
+        <w:tc>
+          <w:tcPr>
+            <w:tcW w:w="642" w:type="dxa"/>
+            <w:shd w:val="clear" w:color="auto" w:fill="C5E0B3" w:themeFill="accent6" w:themeFillTint="66"/>
+            <w:vAlign w:val="center"/>
+          </w:tcPr>
+          <w:p>
+            <w:pPr>
+              <w:jc w:val="center"/>
+              <w:rPr>
+                <w:rFonts w:ascii="MS PMincho" w:eastAsia="MS PMincho" w:hAnsi="MS PMincho"/>
+                <w:b/>
+                <w:bCs/>
+                <w:sz w:val="24"/>
+                <w:szCs w:val="24"/>
+              </w:rPr>
+            </w:pPr>
+            <w:r>
+              <w:rPr>
+                <w:rFonts w:ascii="MS PMincho" w:eastAsia="MS PMincho" w:hAnsi="MS PMincho"/>
+                <w:b/>
+                <w:bCs/>
+                <w:sz w:val="24"/>
+                <w:szCs w:val="24"/>
+              </w:rPr>
+              <w:lastRenderedPageBreak/>
+              <w:t>36</w:t>
+            </w:r>
+          </w:p>
+        </w:tc>
+        <w:tc>
+          <w:tcPr>
+            <w:tcW w:w="1224" w:type="dxa"/>
+            <w:shd w:val="clear" w:color="auto" w:fill="C5E0B3" w:themeFill="accent6" w:themeFillTint="66"/>
+            <w:vAlign w:val="center"/>
+          </w:tcPr>
+          <w:p>
+            <w:pPr>
+              <w:rPr>
+                <w:rFonts w:ascii="MS PMincho" w:eastAsia="MS PMincho" w:hAnsi="MS PMincho"/>
+                <w:b/>
+                <w:bCs/>
+                <w:sz w:val="24"/>
+                <w:szCs w:val="24"/>
+              </w:rPr>
+            </w:pPr>
+            <w:r>
+              <w:rPr>
+                <w:rFonts w:ascii="MS PMincho" w:eastAsia="MS PMincho" w:hAnsi="MS PMincho"/>
+                <w:b/>
+                <w:bCs/>
+                <w:sz w:val="24"/>
+                <w:szCs w:val="24"/>
+              </w:rPr>
+              <w:t>Title</w:t>
+            </w:r>
+          </w:p>
+        </w:tc>
+        <w:tc>
+          <w:tcPr>
+            <w:tcW w:w="6975" w:type="dxa"/>
+            <w:shd w:val="clear" w:color="auto" w:fill="C5E0B3" w:themeFill="accent6" w:themeFillTint="66"/>
+            <w:vAlign w:val="center"/>
+          </w:tcPr>
+          <w:p>
+            <w:pPr>
+              <w:pStyle w:val="ListParagraph"/>
+              <w:ind w:left="360"/>
+              <w:jc w:val="both"/>
+              <w:rPr>
+                <w:rFonts w:ascii="MS PMincho" w:eastAsia="MS PMincho" w:hAnsi="MS PMincho"/>
+                <w:b/>
+                <w:bCs/>
+                <w:sz w:val="24"/>
+                <w:szCs w:val="24"/>
+              </w:rPr>
+            </w:pPr>
+            <w:r>
+              <w:rPr>
+                <w:rFonts w:ascii="MS PMincho" w:eastAsia="MS PMincho" w:hAnsi="MS PMincho"/>
+                <w:b/>
+                <w:bCs/>
+                <w:sz w:val="24"/>
+                <w:szCs w:val="24"/>
+              </w:rPr>
+              <w:t>Human Activity Recognition with Streaming Smartphone Data</w:t>
+            </w:r>
+          </w:p>
+        </w:tc>
+      </w:tr>
+      <w:tr>
+        <w:trPr>
+          <w:trHeight w:val="1383"/>
+        </w:trPr>
+        <w:tc>
+          <w:tcPr>
+            <w:tcW w:w="642" w:type="dxa"/>
+            <w:shd w:val="clear" w:color="auto" w:fill="auto"/>
+            <w:vAlign w:val="center"/>
+          </w:tcPr>
+          <w:p>
+            <w:pPr>
+              <w:jc w:val="center"/>
+              <w:rPr>
+                <w:rFonts w:ascii="MS PMincho" w:eastAsia="MS PMincho" w:hAnsi="MS PMincho"/>
+                <w:b/>
+                <w:bCs/>
+                <w:sz w:val="24"/>
+                <w:szCs w:val="24"/>
+              </w:rPr>
+            </w:pPr>
+          </w:p>
+        </w:tc>
+        <w:tc>
+          <w:tcPr>
+            <w:tcW w:w="1224" w:type="dxa"/>
+            <w:shd w:val="clear" w:color="auto" w:fill="auto"/>
+            <w:vAlign w:val="center"/>
+          </w:tcPr>
+          <w:p>
+            <w:pPr>
+              <w:rPr>
+                <w:rFonts w:ascii="MS PMincho" w:eastAsia="MS PMincho" w:hAnsi="MS PMincho"/>
+                <w:b/>
+                <w:bCs/>
+                <w:sz w:val="24"/>
+                <w:szCs w:val="24"/>
+              </w:rPr>
+            </w:pPr>
+            <w:r>
+              <w:rPr>
+                <w:rFonts w:ascii="MS PMincho" w:eastAsia="MS PMincho" w:hAnsi="MS PMincho"/>
+                <w:b/>
+                <w:bCs/>
+                <w:sz w:val="24"/>
+                <w:szCs w:val="24"/>
+              </w:rPr>
+              <w:t>Summary</w:t>
+            </w:r>
+          </w:p>
+        </w:tc>
+        <w:tc>
+          <w:tcPr>
+            <w:tcW w:w="6975" w:type="dxa"/>
+            <w:shd w:val="clear" w:color="auto" w:fill="auto"/>
+            <w:vAlign w:val="center"/>
+          </w:tcPr>
+          <w:p>
+            <w:pPr>
+              <w:pStyle w:val="ListParagraph"/>
+              <w:numPr>
+                <w:ilvl w:val="0"/>
+                <w:numId w:val="40"/>
+              </w:numPr>
+              <w:jc w:val="both"/>
+              <w:rPr>
+                <w:rFonts w:ascii="MS PMincho" w:eastAsia="MS PMincho" w:hAnsi="MS PMincho"/>
+                <w:b/>
+                <w:bCs/>
+                <w:sz w:val="24"/>
+                <w:szCs w:val="24"/>
+              </w:rPr>
+            </w:pPr>
+            <w:r>
+              <w:rPr>
+                <w:rFonts w:ascii="MS PMincho" w:eastAsia="MS PMincho" w:hAnsi="MS PMincho"/>
+                <w:b/>
+                <w:bCs/>
+                <w:sz w:val="24"/>
+                <w:szCs w:val="24"/>
+              </w:rPr>
+              <w:t xml:space="preserve">With the widely used smartphones, dynamic data coming from built in sensors, such as human activity data, can be easily obtained. Many applications' developments, such as applications in healthcare, fitness monitoring, and elder monitoring, are based on this kind of dynamic data. Although there are many offline methods that have made a great </w:t>
+            </w:r>
+          </w:p>
+          <w:p>
+            <w:pPr>
+              <w:pStyle w:val="ListParagraph"/>
+              <w:ind w:left="360"/>
+              <w:jc w:val="both"/>
+              <w:rPr>
+                <w:rFonts w:ascii="MS PMincho" w:eastAsia="MS PMincho" w:hAnsi="MS PMincho"/>
+                <w:b/>
+                <w:bCs/>
+                <w:sz w:val="24"/>
+                <w:szCs w:val="24"/>
+              </w:rPr>
+            </w:pPr>
+            <w:r>
+              <w:rPr>
+                <w:rFonts w:ascii="MS PMincho" w:eastAsia="MS PMincho" w:hAnsi="MS PMincho"/>
+                <w:b/>
+                <w:bCs/>
+                <w:sz w:val="24"/>
+                <w:szCs w:val="24"/>
+              </w:rPr>
+              <w:t xml:space="preserve">progress in analyzing these kinds of data, it still has a big challenge to get good results from a streaming data perspective. </w:t>
+            </w:r>
+          </w:p>
+          <w:p>
+            <w:pPr>
+              <w:pStyle w:val="ListParagraph"/>
+              <w:numPr>
+                <w:ilvl w:val="0"/>
+                <w:numId w:val="40"/>
+              </w:numPr>
+              <w:jc w:val="both"/>
+              <w:rPr>
+                <w:rFonts w:ascii="MS PMincho" w:eastAsia="MS PMincho" w:hAnsi="MS PMincho"/>
+                <w:b/>
+                <w:bCs/>
+                <w:sz w:val="24"/>
+                <w:szCs w:val="24"/>
+              </w:rPr>
+            </w:pPr>
+            <w:r>
+              <w:rPr>
+                <w:rFonts w:ascii="MS PMincho" w:eastAsia="MS PMincho" w:hAnsi="MS PMincho"/>
+                <w:b/>
+                <w:bCs/>
+                <w:sz w:val="24"/>
+                <w:szCs w:val="24"/>
+              </w:rPr>
+              <w:t xml:space="preserve">In this paper, we use an online method called Very Fast Decision Tree (VFDT) to mimic the real scenario. There are two main improvements from the existing models: </w:t>
+            </w:r>
+          </w:p>
+          <w:p>
+            <w:pPr>
+              <w:pStyle w:val="ListParagraph"/>
+              <w:numPr>
+                <w:ilvl w:val="1"/>
+                <w:numId w:val="2"/>
+              </w:numPr>
+              <w:ind w:left="720"/>
+              <w:jc w:val="both"/>
+              <w:rPr>
+                <w:rFonts w:ascii="MS PMincho" w:eastAsia="MS PMincho" w:hAnsi="MS PMincho"/>
+                <w:b/>
+                <w:bCs/>
+                <w:sz w:val="24"/>
+                <w:szCs w:val="24"/>
+              </w:rPr>
+            </w:pPr>
+            <w:r>
+              <w:rPr>
+                <w:rFonts w:ascii="MS PMincho" w:eastAsia="MS PMincho" w:hAnsi="MS PMincho"/>
+                <w:b/>
+                <w:bCs/>
+                <w:sz w:val="24"/>
+                <w:szCs w:val="24"/>
+              </w:rPr>
+              <w:t xml:space="preserve">we train the model online and only use the examples data once for training instead of using them more than once; </w:t>
+            </w:r>
+          </w:p>
+          <w:p>
+            <w:pPr>
+              <w:pStyle w:val="ListParagraph"/>
+              <w:numPr>
+                <w:ilvl w:val="1"/>
+                <w:numId w:val="2"/>
+              </w:numPr>
+              <w:ind w:left="720"/>
+              <w:jc w:val="both"/>
+              <w:rPr>
+                <w:rFonts w:ascii="MS PMincho" w:eastAsia="MS PMincho" w:hAnsi="MS PMincho"/>
+                <w:b/>
+                <w:bCs/>
+                <w:sz w:val="24"/>
+                <w:szCs w:val="24"/>
+              </w:rPr>
+            </w:pPr>
+            <w:r>
+              <w:t xml:space="preserve">after building VFDT, the model can be adjusted to identify new activities by adding only small amount of labeled observations. </w:t>
+            </w:r>
+          </w:p>
+          <w:p>
+            <w:pPr>
+              <w:pStyle w:val="ListParagraph"/>
+              <w:numPr>
+                <w:ilvl w:val="0"/>
+                <w:numId w:val="40"/>
+              </w:numPr>
+              <w:jc w:val="both"/>
+              <w:rPr>
+                <w:rFonts w:ascii="MS PMincho" w:eastAsia="MS PMincho" w:hAnsi="MS PMincho"/>
+                <w:b/>
+                <w:bCs/>
+                <w:sz w:val="24"/>
+                <w:szCs w:val="24"/>
+              </w:rPr>
+            </w:pPr>
+            <w:r>
+              <w:rPr>
+                <w:rFonts w:ascii="MS PMincho" w:eastAsia="MS PMincho" w:hAnsi="MS PMincho"/>
+                <w:b/>
+                <w:bCs/>
+                <w:sz w:val="24"/>
+                <w:szCs w:val="24"/>
+              </w:rPr>
+              <w:t>Our experiment on the same existing activities shows that the proposed algorithm achieves an average accuracy of 85.9% for all subjects and single subject accuracy rates are between 60.5% and 99.3%. Moreover, the average accuracy of learning new activity from a different data is 84% and single subject accuracy rate goes to as high as 100%</w:t>
+            </w:r>
+          </w:p>
+        </w:tc>
+      </w:tr>
+      <w:tr>
+        <w:trPr>
+          <w:trHeight w:val="1383"/>
+        </w:trPr>
+        <w:tc>
+          <w:tcPr>
+            <w:tcW w:w="642" w:type="dxa"/>
+            <w:shd w:val="clear" w:color="auto" w:fill="auto"/>
+            <w:vAlign w:val="center"/>
+          </w:tcPr>
+          <w:p>
+            <w:pPr>
+              <w:jc w:val="center"/>
+              <w:rPr>
+                <w:rFonts w:ascii="MS PMincho" w:eastAsia="MS PMincho" w:hAnsi="MS PMincho"/>
+                <w:b/>
+                <w:bCs/>
+                <w:sz w:val="24"/>
+                <w:szCs w:val="24"/>
+              </w:rPr>
+            </w:pPr>
+            <w:r>
+              <w:rPr>
+                <w:rFonts w:ascii="MS PMincho" w:eastAsia="MS PMincho" w:hAnsi="MS PMincho"/>
+                <w:b/>
+                <w:bCs/>
+                <w:sz w:val="24"/>
+                <w:szCs w:val="24"/>
+              </w:rPr>
+              <w:t>37</w:t>
+            </w:r>
+          </w:p>
+        </w:tc>
+        <w:tc>
+          <w:tcPr>
+            <w:tcW w:w="1224" w:type="dxa"/>
+            <w:shd w:val="clear" w:color="auto" w:fill="auto"/>
+            <w:vAlign w:val="center"/>
+          </w:tcPr>
+          <w:p>
+            <w:pPr>
+              <w:rPr>
+                <w:rFonts w:ascii="MS PMincho" w:eastAsia="MS PMincho" w:hAnsi="MS PMincho"/>
+                <w:b/>
+                <w:bCs/>
+                <w:sz w:val="24"/>
+                <w:szCs w:val="24"/>
+              </w:rPr>
+            </w:pPr>
+            <w:r>
+              <w:rPr>
+                <w:rFonts w:ascii="MS PMincho" w:eastAsia="MS PMincho" w:hAnsi="MS PMincho"/>
+                <w:b/>
+                <w:bCs/>
+                <w:sz w:val="24"/>
+                <w:szCs w:val="24"/>
+              </w:rPr>
+              <w:t>Title</w:t>
+            </w:r>
+          </w:p>
+        </w:tc>
+        <w:tc>
+          <w:tcPr>
+            <w:tcW w:w="6975" w:type="dxa"/>
+            <w:shd w:val="clear" w:color="auto" w:fill="auto"/>
+            <w:vAlign w:val="center"/>
+          </w:tcPr>
+          <w:p>
+            <w:pPr>
+              <w:pStyle w:val="ListParagraph"/>
+              <w:ind w:left="360"/>
+              <w:jc w:val="both"/>
+              <w:rPr>
+                <w:rFonts w:ascii="MS PMincho" w:eastAsia="MS PMincho" w:hAnsi="MS PMincho"/>
+                <w:b/>
+                <w:bCs/>
+                <w:sz w:val="24"/>
+                <w:szCs w:val="24"/>
+              </w:rPr>
+            </w:pPr>
+            <w:r>
+              <w:rPr>
+                <w:rFonts w:ascii="MS PMincho" w:eastAsia="MS PMincho" w:hAnsi="MS PMincho"/>
+                <w:b/>
+                <w:bCs/>
+                <w:sz w:val="24"/>
+                <w:szCs w:val="24"/>
+              </w:rPr>
+              <w:t>Developing an On-Demand Cloud-Based Sensing-as-a-Service</w:t>
+            </w:r>
+          </w:p>
+          <w:p>
+            <w:pPr>
+              <w:pStyle w:val="ListParagraph"/>
+              <w:ind w:left="360"/>
+              <w:jc w:val="both"/>
+              <w:rPr>
+                <w:rFonts w:ascii="MS PMincho" w:eastAsia="MS PMincho" w:hAnsi="MS PMincho"/>
+                <w:b/>
+                <w:bCs/>
+                <w:sz w:val="24"/>
+                <w:szCs w:val="24"/>
+              </w:rPr>
+            </w:pPr>
+            <w:r>
+              <w:rPr>
+                <w:rFonts w:ascii="MS PMincho" w:eastAsia="MS PMincho" w:hAnsi="MS PMincho"/>
+                <w:b/>
+                <w:bCs/>
+                <w:sz w:val="24"/>
+                <w:szCs w:val="24"/>
+              </w:rPr>
+              <w:t>System for Internet of Things</w:t>
+            </w:r>
+          </w:p>
+        </w:tc>
+      </w:tr>
+      <w:tr>
+        <w:trPr>
+          <w:trHeight w:val="1383"/>
+        </w:trPr>
+        <w:tc>
+          <w:tcPr>
+            <w:tcW w:w="642" w:type="dxa"/>
+            <w:shd w:val="clear" w:color="auto" w:fill="auto"/>
+            <w:vAlign w:val="center"/>
+          </w:tcPr>
+          <w:p>
+            <w:pPr>
+              <w:jc w:val="center"/>
+              <w:rPr>
+                <w:rFonts w:ascii="MS PMincho" w:eastAsia="MS PMincho" w:hAnsi="MS PMincho"/>
+                <w:b/>
+                <w:bCs/>
+                <w:sz w:val="24"/>
+                <w:szCs w:val="24"/>
+              </w:rPr>
+            </w:pPr>
+          </w:p>
+        </w:tc>
+        <w:tc>
+          <w:tcPr>
+            <w:tcW w:w="1224" w:type="dxa"/>
+            <w:shd w:val="clear" w:color="auto" w:fill="auto"/>
+            <w:vAlign w:val="center"/>
+          </w:tcPr>
+          <w:p>
+            <w:pPr>
+              <w:rPr>
+                <w:rFonts w:ascii="MS PMincho" w:eastAsia="MS PMincho" w:hAnsi="MS PMincho"/>
+                <w:b/>
+                <w:bCs/>
+                <w:sz w:val="24"/>
+                <w:szCs w:val="24"/>
+              </w:rPr>
+            </w:pPr>
+            <w:r>
+              <w:rPr>
+                <w:rFonts w:ascii="MS PMincho" w:eastAsia="MS PMincho" w:hAnsi="MS PMincho"/>
+                <w:b/>
+                <w:bCs/>
+                <w:sz w:val="24"/>
+                <w:szCs w:val="24"/>
+              </w:rPr>
+              <w:t>Summary</w:t>
+            </w:r>
+          </w:p>
+        </w:tc>
+        <w:tc>
+          <w:tcPr>
+            <w:tcW w:w="6975" w:type="dxa"/>
+            <w:shd w:val="clear" w:color="auto" w:fill="auto"/>
+            <w:vAlign w:val="center"/>
+          </w:tcPr>
+          <w:p>
+            <w:pPr>
+              <w:pStyle w:val="ListParagraph"/>
+              <w:ind w:left="360"/>
+              <w:jc w:val="both"/>
+              <w:rPr>
+                <w:rFonts w:ascii="MS PMincho" w:eastAsia="MS PMincho" w:hAnsi="MS PMincho"/>
+                <w:b/>
+                <w:bCs/>
+                <w:sz w:val="24"/>
+                <w:szCs w:val="24"/>
+              </w:rPr>
+            </w:pPr>
+            <w:r>
+              <w:rPr>
+                <w:rFonts w:ascii="MS PMincho" w:eastAsia="MS PMincho" w:hAnsi="MS PMincho"/>
+                <w:b/>
+                <w:bCs/>
+                <w:sz w:val="24"/>
+                <w:szCs w:val="24"/>
+              </w:rPr>
+              <w:t>The increasing number of Internet of Things (IoT) devices with various sensors has resulted in a focus on Cloud-based sensing-as</w:t>
+            </w:r>
+            <w:r>
+              <w:rPr>
+                <w:rFonts w:ascii="MS PMincho" w:eastAsia="MS PMincho" w:hAnsi="MS PMincho"/>
+                <w:b/>
+                <w:bCs/>
+                <w:sz w:val="24"/>
+                <w:szCs w:val="24"/>
+              </w:rPr>
+              <w:t>a-service (</w:t>
+            </w:r>
+            <w:proofErr w:type="spellStart"/>
+            <w:r>
+              <w:rPr>
+                <w:rFonts w:ascii="MS PMincho" w:eastAsia="MS PMincho" w:hAnsi="MS PMincho"/>
+                <w:b/>
+                <w:bCs/>
+                <w:sz w:val="24"/>
+                <w:szCs w:val="24"/>
+              </w:rPr>
+              <w:t>CSaaS</w:t>
+            </w:r>
+            <w:proofErr w:type="spellEnd"/>
+            <w:r>
+              <w:rPr>
+                <w:rFonts w:ascii="MS PMincho" w:eastAsia="MS PMincho" w:hAnsi="MS PMincho"/>
+                <w:b/>
+                <w:bCs/>
+                <w:sz w:val="24"/>
+                <w:szCs w:val="24"/>
+              </w:rPr>
+              <w:t>) as a new value-added service, for example, providing temperature-sensing data via a cloud computing system.</w:t>
+            </w:r>
+          </w:p>
+          <w:p>
+            <w:pPr>
+              <w:pStyle w:val="ListParagraph"/>
+              <w:ind w:left="360"/>
+              <w:jc w:val="both"/>
+              <w:rPr>
+                <w:rFonts w:ascii="MS PMincho" w:eastAsia="MS PMincho" w:hAnsi="MS PMincho"/>
+                <w:b/>
+                <w:bCs/>
+                <w:sz w:val="24"/>
+                <w:szCs w:val="24"/>
+              </w:rPr>
+            </w:pPr>
+            <w:r>
+              <w:rPr>
+                <w:rFonts w:ascii="MS PMincho" w:eastAsia="MS PMincho" w:hAnsi="MS PMincho"/>
+                <w:b/>
+                <w:bCs/>
+                <w:sz w:val="24"/>
+                <w:szCs w:val="24"/>
+              </w:rPr>
+              <w:t xml:space="preserve">However, the industry encounters various challenges in the dynamic provisioning of on-demand </w:t>
+            </w:r>
+            <w:proofErr w:type="spellStart"/>
+            <w:r>
+              <w:rPr>
+                <w:rFonts w:ascii="MS PMincho" w:eastAsia="MS PMincho" w:hAnsi="MS PMincho"/>
+                <w:b/>
+                <w:bCs/>
+                <w:sz w:val="24"/>
+                <w:szCs w:val="24"/>
+              </w:rPr>
+              <w:t>CSaaS</w:t>
+            </w:r>
+            <w:proofErr w:type="spellEnd"/>
+            <w:r>
+              <w:rPr>
+                <w:rFonts w:ascii="MS PMincho" w:eastAsia="MS PMincho" w:hAnsi="MS PMincho"/>
+                <w:b/>
+                <w:bCs/>
+                <w:sz w:val="24"/>
+                <w:szCs w:val="24"/>
+              </w:rPr>
+              <w:t xml:space="preserve"> on diverse sensor networks.</w:t>
+            </w:r>
+          </w:p>
+          <w:p>
+            <w:pPr>
+              <w:pStyle w:val="ListParagraph"/>
+              <w:ind w:left="360"/>
+              <w:jc w:val="both"/>
+              <w:rPr>
+                <w:rFonts w:ascii="MS PMincho" w:eastAsia="MS PMincho" w:hAnsi="MS PMincho"/>
+                <w:b/>
+                <w:bCs/>
+                <w:sz w:val="24"/>
+                <w:szCs w:val="24"/>
+              </w:rPr>
+            </w:pPr>
+            <w:r>
+              <w:rPr>
+                <w:rFonts w:ascii="MS PMincho" w:eastAsia="MS PMincho" w:hAnsi="MS PMincho"/>
+                <w:b/>
+                <w:bCs/>
+                <w:sz w:val="24"/>
+                <w:szCs w:val="24"/>
+              </w:rPr>
+              <w:t>We require a system that will provide users with standardized access to various sensor networks and a level of abstraction that hides</w:t>
+            </w:r>
+          </w:p>
+          <w:p>
+            <w:pPr>
+              <w:pStyle w:val="ListParagraph"/>
+              <w:ind w:left="360"/>
+              <w:jc w:val="both"/>
+              <w:rPr>
+                <w:rFonts w:ascii="MS PMincho" w:eastAsia="MS PMincho" w:hAnsi="MS PMincho"/>
+                <w:b/>
+                <w:bCs/>
+                <w:sz w:val="24"/>
+                <w:szCs w:val="24"/>
+              </w:rPr>
+            </w:pPr>
+            <w:r>
+              <w:rPr>
+                <w:rFonts w:ascii="MS PMincho" w:eastAsia="MS PMincho" w:hAnsi="MS PMincho"/>
+                <w:b/>
+                <w:bCs/>
+                <w:sz w:val="24"/>
+                <w:szCs w:val="24"/>
+              </w:rPr>
+              <w:t>the underlying complexity. In this study, we aim to develop a cloud-based solution to address the challenges mentioned earlier.</w:t>
+            </w:r>
+          </w:p>
+          <w:p>
+            <w:pPr>
+              <w:pStyle w:val="ListParagraph"/>
+              <w:ind w:left="360"/>
+              <w:jc w:val="both"/>
+              <w:rPr>
+                <w:rFonts w:ascii="MS PMincho" w:eastAsia="MS PMincho" w:hAnsi="MS PMincho"/>
+                <w:b/>
+                <w:bCs/>
+                <w:sz w:val="24"/>
+                <w:szCs w:val="24"/>
+              </w:rPr>
+            </w:pPr>
+            <w:r>
+              <w:rPr>
+                <w:rFonts w:ascii="MS PMincho" w:eastAsia="MS PMincho" w:hAnsi="MS PMincho"/>
+                <w:b/>
+                <w:bCs/>
+                <w:sz w:val="24"/>
+                <w:szCs w:val="24"/>
+              </w:rPr>
+              <w:t xml:space="preserve">Our solution, </w:t>
+            </w:r>
+            <w:proofErr w:type="spellStart"/>
+            <w:r>
+              <w:rPr>
+                <w:rFonts w:ascii="MS PMincho" w:eastAsia="MS PMincho" w:hAnsi="MS PMincho"/>
+                <w:b/>
+                <w:bCs/>
+                <w:sz w:val="24"/>
+                <w:szCs w:val="24"/>
+              </w:rPr>
+              <w:t>SenseCloud</w:t>
+            </w:r>
+            <w:proofErr w:type="spellEnd"/>
+            <w:r>
+              <w:rPr>
+                <w:rFonts w:ascii="MS PMincho" w:eastAsia="MS PMincho" w:hAnsi="MS PMincho"/>
+                <w:b/>
+                <w:bCs/>
+                <w:sz w:val="24"/>
+                <w:szCs w:val="24"/>
+              </w:rPr>
+              <w:t>, includes a sensor virtualization mechanism that interfaces with diverse sensor networks, a multitenancy</w:t>
+            </w:r>
+          </w:p>
+          <w:p>
+            <w:pPr>
+              <w:pStyle w:val="ListParagraph"/>
+              <w:ind w:left="360"/>
+              <w:jc w:val="both"/>
+              <w:rPr>
+                <w:rFonts w:ascii="MS PMincho" w:eastAsia="MS PMincho" w:hAnsi="MS PMincho"/>
+                <w:b/>
+                <w:bCs/>
+                <w:sz w:val="24"/>
+                <w:szCs w:val="24"/>
+              </w:rPr>
+            </w:pPr>
+            <w:r>
+              <w:rPr>
+                <w:rFonts w:ascii="MS PMincho" w:eastAsia="MS PMincho" w:hAnsi="MS PMincho"/>
+                <w:b/>
+                <w:bCs/>
+                <w:sz w:val="24"/>
+                <w:szCs w:val="24"/>
+              </w:rPr>
+              <w:t>mechanism that grants multiple users access to virtualized sensor networks while sharing the same underlying infrastructure, and a</w:t>
+            </w:r>
+          </w:p>
+          <w:p>
+            <w:pPr>
+              <w:pStyle w:val="ListParagraph"/>
+              <w:ind w:left="360"/>
+              <w:jc w:val="both"/>
+              <w:rPr>
+                <w:rFonts w:ascii="MS PMincho" w:eastAsia="MS PMincho" w:hAnsi="MS PMincho"/>
+                <w:b/>
+                <w:bCs/>
+                <w:sz w:val="24"/>
+                <w:szCs w:val="24"/>
+              </w:rPr>
+            </w:pPr>
+            <w:r>
+              <w:rPr>
+                <w:rFonts w:ascii="MS PMincho" w:eastAsia="MS PMincho" w:hAnsi="MS PMincho"/>
+                <w:b/>
+                <w:bCs/>
+                <w:sz w:val="24"/>
+                <w:szCs w:val="24"/>
+              </w:rPr>
+              <w:t>dynamic provisioning mechanism to allow the users to leverage the vast pool of resources on demand and on a pay-per-use basis. We</w:t>
+            </w:r>
+          </w:p>
+          <w:p>
+            <w:pPr>
+              <w:pStyle w:val="ListParagraph"/>
+              <w:ind w:left="360"/>
+              <w:jc w:val="both"/>
+              <w:rPr>
+                <w:rFonts w:ascii="MS PMincho" w:eastAsia="MS PMincho" w:hAnsi="MS PMincho"/>
+                <w:b/>
+                <w:bCs/>
+                <w:sz w:val="24"/>
+                <w:szCs w:val="24"/>
+              </w:rPr>
+            </w:pPr>
+            <w:r>
+              <w:rPr>
+                <w:rFonts w:ascii="MS PMincho" w:eastAsia="MS PMincho" w:hAnsi="MS PMincho"/>
+                <w:b/>
+                <w:bCs/>
+                <w:sz w:val="24"/>
+                <w:szCs w:val="24"/>
+              </w:rPr>
+              <w:t xml:space="preserve">implement a prototype of </w:t>
+            </w:r>
+            <w:proofErr w:type="spellStart"/>
+            <w:r>
+              <w:rPr>
+                <w:rFonts w:ascii="MS PMincho" w:eastAsia="MS PMincho" w:hAnsi="MS PMincho"/>
+                <w:b/>
+                <w:bCs/>
+                <w:sz w:val="24"/>
+                <w:szCs w:val="24"/>
+              </w:rPr>
+              <w:t>SenseCloud</w:t>
+            </w:r>
+            <w:proofErr w:type="spellEnd"/>
+            <w:r>
+              <w:rPr>
+                <w:rFonts w:ascii="MS PMincho" w:eastAsia="MS PMincho" w:hAnsi="MS PMincho"/>
+                <w:b/>
+                <w:bCs/>
+                <w:sz w:val="24"/>
+                <w:szCs w:val="24"/>
+              </w:rPr>
+              <w:t xml:space="preserve"> by using real sensors and verify the feasibility of our system and its performance. </w:t>
+            </w:r>
+            <w:proofErr w:type="spellStart"/>
+            <w:r>
+              <w:rPr>
+                <w:rFonts w:ascii="MS PMincho" w:eastAsia="MS PMincho" w:hAnsi="MS PMincho"/>
+                <w:b/>
+                <w:bCs/>
+                <w:sz w:val="24"/>
+                <w:szCs w:val="24"/>
+              </w:rPr>
+              <w:t>SenseCloud</w:t>
+            </w:r>
+            <w:proofErr w:type="spellEnd"/>
+          </w:p>
+          <w:p>
+            <w:pPr>
+              <w:pStyle w:val="ListParagraph"/>
+              <w:ind w:left="360"/>
+              <w:jc w:val="both"/>
+              <w:rPr>
+                <w:rFonts w:ascii="MS PMincho" w:eastAsia="MS PMincho" w:hAnsi="MS PMincho"/>
+                <w:b/>
+                <w:bCs/>
+                <w:sz w:val="24"/>
+                <w:szCs w:val="24"/>
+              </w:rPr>
+            </w:pPr>
+            <w:r>
+              <w:rPr>
+                <w:rFonts w:ascii="MS PMincho" w:eastAsia="MS PMincho" w:hAnsi="MS PMincho"/>
+                <w:b/>
+                <w:bCs/>
+                <w:sz w:val="24"/>
+                <w:szCs w:val="24"/>
+              </w:rPr>
+              <w:t>bridges the gap between sensor providers and sensor data consumers who wish to utilize sensor data.</w:t>
+            </w:r>
+          </w:p>
+        </w:tc>
+      </w:tr>
+      <w:tr>
+        <w:trPr>
+          <w:trHeight w:val="1383"/>
+        </w:trPr>
+        <w:tc>
+          <w:tcPr>
+            <w:tcW w:w="642" w:type="dxa"/>
+            <w:shd w:val="clear" w:color="auto" w:fill="auto"/>
+            <w:vAlign w:val="center"/>
+          </w:tcPr>
+          <w:p>
+            <w:pPr>
+              <w:jc w:val="center"/>
+              <w:rPr>
+                <w:rFonts w:ascii="MS PMincho" w:eastAsia="MS PMincho" w:hAnsi="MS PMincho"/>
+                <w:b/>
+                <w:bCs/>
+                <w:sz w:val="24"/>
+                <w:szCs w:val="24"/>
+              </w:rPr>
+            </w:pPr>
+            <w:r>
+              <w:rPr>
+                <w:rFonts w:ascii="MS PMincho" w:eastAsia="MS PMincho" w:hAnsi="MS PMincho"/>
+                <w:b/>
+                <w:bCs/>
+                <w:sz w:val="24"/>
+                <w:szCs w:val="24"/>
+              </w:rPr>
+              <w:t>38</w:t>
+            </w:r>
+          </w:p>
+        </w:tc>
+        <w:tc>
+          <w:tcPr>
+            <w:tcW w:w="1224" w:type="dxa"/>
+            <w:shd w:val="clear" w:color="auto" w:fill="auto"/>
+            <w:vAlign w:val="center"/>
+          </w:tcPr>
+          <w:p>
+            <w:pPr>
+              <w:rPr>
+                <w:rFonts w:ascii="MS PMincho" w:eastAsia="MS PMincho" w:hAnsi="MS PMincho"/>
+                <w:b/>
+                <w:bCs/>
+                <w:sz w:val="24"/>
+                <w:szCs w:val="24"/>
+              </w:rPr>
+            </w:pPr>
+            <w:r>
+              <w:rPr>
+                <w:rFonts w:ascii="MS PMincho" w:eastAsia="MS PMincho" w:hAnsi="MS PMincho"/>
+                <w:b/>
+                <w:bCs/>
+                <w:sz w:val="24"/>
+                <w:szCs w:val="24"/>
+              </w:rPr>
+              <w:t>Title</w:t>
+            </w:r>
+          </w:p>
+        </w:tc>
+        <w:tc>
+          <w:tcPr>
+            <w:tcW w:w="6975" w:type="dxa"/>
+            <w:shd w:val="clear" w:color="auto" w:fill="auto"/>
+            <w:vAlign w:val="center"/>
+          </w:tcPr>
+          <w:p>
+            <w:pPr>
+              <w:pStyle w:val="ListParagraph"/>
+              <w:ind w:left="360"/>
+              <w:jc w:val="both"/>
+              <w:rPr>
+                <w:rFonts w:ascii="MS PMincho" w:eastAsia="MS PMincho" w:hAnsi="MS PMincho"/>
+                <w:b/>
+                <w:bCs/>
+                <w:sz w:val="24"/>
+                <w:szCs w:val="24"/>
+              </w:rPr>
+            </w:pPr>
+          </w:p>
+        </w:tc>
+      </w:tr>
+      <w:tr>
+        <w:trPr>
+          <w:trHeight w:val="1383"/>
+        </w:trPr>
+        <w:tc>
+          <w:tcPr>
+            <w:tcW w:w="642" w:type="dxa"/>
+            <w:shd w:val="clear" w:color="auto" w:fill="auto"/>
+            <w:vAlign w:val="center"/>
+          </w:tcPr>
+          <w:p>
+            <w:pPr>
+              <w:jc w:val="center"/>
+              <w:rPr>
+                <w:rFonts w:ascii="MS PMincho" w:eastAsia="MS PMincho" w:hAnsi="MS PMincho"/>
+                <w:b/>
+                <w:bCs/>
+                <w:sz w:val="24"/>
+                <w:szCs w:val="24"/>
+              </w:rPr>
+            </w:pPr>
+          </w:p>
+        </w:tc>
+        <w:tc>
+          <w:tcPr>
+            <w:tcW w:w="1224" w:type="dxa"/>
+            <w:shd w:val="clear" w:color="auto" w:fill="auto"/>
+            <w:vAlign w:val="center"/>
+          </w:tcPr>
+          <w:p>
+            <w:pPr>
+              <w:rPr>
+                <w:rFonts w:ascii="MS PMincho" w:eastAsia="MS PMincho" w:hAnsi="MS PMincho"/>
+                <w:b/>
+                <w:bCs/>
+                <w:sz w:val="24"/>
+                <w:szCs w:val="24"/>
+              </w:rPr>
+            </w:pPr>
+            <w:r>
+              <w:rPr>
+                <w:rFonts w:ascii="MS PMincho" w:eastAsia="MS PMincho" w:hAnsi="MS PMincho"/>
+                <w:b/>
+                <w:bCs/>
+                <w:sz w:val="24"/>
+                <w:szCs w:val="24"/>
+              </w:rPr>
+              <w:t>Summary</w:t>
+            </w:r>
+          </w:p>
+        </w:tc>
+        <w:tc>
+          <w:tcPr>
+            <w:tcW w:w="6975" w:type="dxa"/>
+            <w:shd w:val="clear" w:color="auto" w:fill="auto"/>
+            <w:vAlign w:val="center"/>
+          </w:tcPr>
+          <w:p>
+            <w:pPr>
+              <w:pStyle w:val="ListParagraph"/>
+              <w:ind w:left="360"/>
+              <w:jc w:val="both"/>
+              <w:rPr>
+                <w:rFonts w:ascii="MS PMincho" w:eastAsia="MS PMincho" w:hAnsi="MS PMincho"/>
+                <w:b/>
+                <w:bCs/>
+                <w:sz w:val="24"/>
+                <w:szCs w:val="24"/>
+              </w:rPr>
+            </w:pPr>
+          </w:p>
+        </w:tc>
+      </w:tr>
+      <w:tr>
+        <w:trPr>
+          <w:trHeight w:val="1383"/>
+        </w:trPr>
+        <w:tc>
+          <w:tcPr>
+            <w:tcW w:w="642" w:type="dxa"/>
+            <w:shd w:val="clear" w:color="auto" w:fill="auto"/>
+            <w:vAlign w:val="center"/>
+          </w:tcPr>
+          <w:p>
+            <w:pPr>
+              <w:jc w:val="center"/>
+              <w:rPr>
+                <w:rFonts w:ascii="MS PMincho" w:eastAsia="MS PMincho" w:hAnsi="MS PMincho"/>
+                <w:b/>
+                <w:bCs/>
+                <w:sz w:val="24"/>
+                <w:szCs w:val="24"/>
+              </w:rPr>
+            </w:pPr>
+          </w:p>
+        </w:tc>
+        <w:tc>
+          <w:tcPr>
+            <w:tcW w:w="1224" w:type="dxa"/>
+            <w:shd w:val="clear" w:color="auto" w:fill="auto"/>
+            <w:vAlign w:val="center"/>
+          </w:tcPr>
+          <w:p>
+            <w:pPr>
+              <w:rPr>
+                <w:rFonts w:ascii="MS PMincho" w:eastAsia="MS PMincho" w:hAnsi="MS PMincho"/>
+                <w:b/>
+                <w:bCs/>
+                <w:sz w:val="24"/>
+                <w:szCs w:val="24"/>
+              </w:rPr>
+            </w:pPr>
+          </w:p>
+        </w:tc>
+        <w:tc>
+          <w:tcPr>
+            <w:tcW w:w="6975" w:type="dxa"/>
+            <w:shd w:val="clear" w:color="auto" w:fill="auto"/>
+            <w:vAlign w:val="center"/>
+          </w:tcPr>
+          <w:p>
+            <w:pPr>
+              <w:pStyle w:val="ListParagraph"/>
+              <w:ind w:left="360"/>
+              <w:jc w:val="both"/>
+              <w:rPr>
+                <w:rFonts w:ascii="MS PMincho" w:eastAsia="MS PMincho" w:hAnsi="MS PMincho"/>
+                <w:b/>
+                <w:bCs/>
+                <w:sz w:val="24"/>
+                <w:szCs w:val="24"/>
+              </w:rPr>
+            </w:pPr>
+          </w:p>
+        </w:tc>
+      </w:tr>
+      <w:tr>
+        <w:trPr>
+          <w:trHeight w:val="1383"/>
+        </w:trPr>
+        <w:tc>
+          <w:tcPr>
+            <w:tcW w:w="642" w:type="dxa"/>
+            <w:shd w:val="clear" w:color="auto" w:fill="auto"/>
+            <w:vAlign w:val="center"/>
+          </w:tcPr>
+          <w:p>
+            <w:pPr>
+              <w:jc w:val="center"/>
+              <w:rPr>
+                <w:rFonts w:ascii="MS PMincho" w:eastAsia="MS PMincho" w:hAnsi="MS PMincho"/>
+                <w:b/>
+                <w:bCs/>
+                <w:sz w:val="24"/>
+                <w:szCs w:val="24"/>
+              </w:rPr>
+            </w:pPr>
+          </w:p>
+        </w:tc>
+        <w:tc>
+          <w:tcPr>
+            <w:tcW w:w="1224" w:type="dxa"/>
+            <w:shd w:val="clear" w:color="auto" w:fill="auto"/>
+            <w:vAlign w:val="center"/>
+          </w:tcPr>
+          <w:p>
+            <w:pPr>
+              <w:rPr>
+                <w:rFonts w:ascii="MS PMincho" w:eastAsia="MS PMincho" w:hAnsi="MS PMincho"/>
+                <w:b/>
+                <w:bCs/>
+                <w:sz w:val="24"/>
+                <w:szCs w:val="24"/>
+              </w:rPr>
+            </w:pPr>
+          </w:p>
+        </w:tc>
+        <w:tc>
+          <w:tcPr>
+            <w:tcW w:w="6975" w:type="dxa"/>
+            <w:shd w:val="clear" w:color="auto" w:fill="auto"/>
+            <w:vAlign w:val="center"/>
+          </w:tcPr>
+          <w:p>
+            <w:pPr>
+              <w:pStyle w:val="ListParagraph"/>
+              <w:ind w:left="360"/>
+              <w:jc w:val="both"/>
+              <w:rPr>
+                <w:rFonts w:ascii="MS PMincho" w:eastAsia="MS PMincho" w:hAnsi="MS PMincho"/>
+                <w:b/>
+                <w:bCs/>
+                <w:sz w:val="24"/>
+                <w:szCs w:val="24"/>
+              </w:rPr>
+            </w:pPr>
+          </w:p>
+        </w:tc>
+      </w:tr>
+      <w:tr>
+        <w:trPr>
+          <w:trHeight w:val="1383"/>
+        </w:trPr>
+        <w:tc>
+          <w:tcPr>
+            <w:tcW w:w="642" w:type="dxa"/>
+            <w:shd w:val="clear" w:color="auto" w:fill="auto"/>
+            <w:vAlign w:val="center"/>
+          </w:tcPr>
+          <w:p>
+            <w:pPr>
+              <w:jc w:val="center"/>
+              <w:rPr>
+                <w:rFonts w:ascii="MS PMincho" w:eastAsia="MS PMincho" w:hAnsi="MS PMincho"/>
+                <w:b/>
+                <w:bCs/>
+                <w:sz w:val="24"/>
+                <w:szCs w:val="24"/>
+              </w:rPr>
+            </w:pPr>
+          </w:p>
+        </w:tc>
+        <w:tc>
+          <w:tcPr>
+            <w:tcW w:w="1224" w:type="dxa"/>
+            <w:shd w:val="clear" w:color="auto" w:fill="auto"/>
+            <w:vAlign w:val="center"/>
+          </w:tcPr>
+          <w:p>
+            <w:pPr>
+              <w:rPr>
+                <w:rFonts w:ascii="MS PMincho" w:eastAsia="MS PMincho" w:hAnsi="MS PMincho"/>
+                <w:b/>
+                <w:bCs/>
+                <w:sz w:val="24"/>
+                <w:szCs w:val="24"/>
+              </w:rPr>
+            </w:pPr>
+          </w:p>
+        </w:tc>
+        <w:tc>
+          <w:tcPr>
+            <w:tcW w:w="6975" w:type="dxa"/>
+            <w:shd w:val="clear" w:color="auto" w:fill="auto"/>
+            <w:vAlign w:val="center"/>
+          </w:tcPr>
+          <w:p>
+            <w:pPr>
+              <w:pStyle w:val="ListParagraph"/>
+              <w:ind w:left="360"/>
+              <w:jc w:val="both"/>
+              <w:rPr>
+                <w:rFonts w:ascii="MS PMincho" w:eastAsia="MS PMincho" w:hAnsi="MS PMincho"/>
+                <w:b/>
+                <w:bCs/>
+                <w:sz w:val="24"/>
+                <w:szCs w:val="24"/>
+              </w:rPr>
+            </w:pPr>
+          </w:p>
+        </w:tc>
+      </w:tr>
+      <w:tr>
+        <w:trPr>
+          <w:trHeight w:val="1383"/>
+        </w:trPr>
+        <w:tc>
+          <w:tcPr>
+            <w:tcW w:w="642" w:type="dxa"/>
+            <w:shd w:val="clear" w:color="auto" w:fill="auto"/>
+            <w:vAlign w:val="center"/>
+          </w:tcPr>
+          <w:p>
+            <w:pPr>
+              <w:jc w:val="center"/>
+              <w:rPr>
+                <w:rFonts w:ascii="MS PMincho" w:eastAsia="MS PMincho" w:hAnsi="MS PMincho"/>
+                <w:b/>
+                <w:bCs/>
+                <w:sz w:val="24"/>
+                <w:szCs w:val="24"/>
+              </w:rPr>
+            </w:pPr>
+          </w:p>
+        </w:tc>
+        <w:tc>
+          <w:tcPr>
+            <w:tcW w:w="1224" w:type="dxa"/>
+            <w:shd w:val="clear" w:color="auto" w:fill="auto"/>
+            <w:vAlign w:val="center"/>
+          </w:tcPr>
+          <w:p>
+            <w:pPr>
+              <w:rPr>
+                <w:rFonts w:ascii="MS PMincho" w:eastAsia="MS PMincho" w:hAnsi="MS PMincho"/>
+                <w:b/>
+                <w:bCs/>
+                <w:sz w:val="24"/>
+                <w:szCs w:val="24"/>
+              </w:rPr>
+            </w:pPr>
+          </w:p>
+        </w:tc>
+        <w:tc>
+          <w:tcPr>
+            <w:tcW w:w="6975" w:type="dxa"/>
+            <w:shd w:val="clear" w:color="auto" w:fill="auto"/>
+            <w:vAlign w:val="center"/>
+          </w:tcPr>
+          <w:p>
+            <w:pPr>
+              <w:pStyle w:val="ListParagraph"/>
+              <w:ind w:left="360"/>
+              <w:jc w:val="both"/>
+              <w:rPr>
+                <w:rFonts w:ascii="MS PMincho" w:eastAsia="MS PMincho" w:hAnsi="MS PMincho"/>
+                <w:b/>
+                <w:bCs/>
+                <w:sz w:val="24"/>
+                <w:szCs w:val="24"/>
+              </w:rPr>
+            </w:pPr>
+          </w:p>
+        </w:tc>
+      </w:tr>
+      <w:tr>
+        <w:trPr>
+          <w:trHeight w:val="1383"/>
+        </w:trPr>
+        <w:tc>
+          <w:tcPr>
+            <w:tcW w:w="642" w:type="dxa"/>
+            <w:shd w:val="clear" w:color="auto" w:fill="auto"/>
+            <w:vAlign w:val="center"/>
+          </w:tcPr>
+          <w:p>
+            <w:pPr>
+              <w:jc w:val="center"/>
+              <w:rPr>
+                <w:rFonts w:ascii="MS PMincho" w:eastAsia="MS PMincho" w:hAnsi="MS PMincho"/>
+                <w:b/>
+                <w:bCs/>
+                <w:sz w:val="24"/>
+                <w:szCs w:val="24"/>
+              </w:rPr>
+            </w:pPr>
+          </w:p>
+        </w:tc>
+        <w:tc>
+          <w:tcPr>
+            <w:tcW w:w="1224" w:type="dxa"/>
+            <w:shd w:val="clear" w:color="auto" w:fill="auto"/>
+            <w:vAlign w:val="center"/>
+          </w:tcPr>
+          <w:p>
+            <w:pPr>
+              <w:rPr>
+                <w:rFonts w:ascii="MS PMincho" w:eastAsia="MS PMincho" w:hAnsi="MS PMincho"/>
+                <w:b/>
+                <w:bCs/>
+                <w:sz w:val="24"/>
+                <w:szCs w:val="24"/>
+              </w:rPr>
+            </w:pPr>
+          </w:p>
+        </w:tc>
+        <w:tc>
+          <w:tcPr>
+            <w:tcW w:w="6975" w:type="dxa"/>
+            <w:shd w:val="clear" w:color="auto" w:fill="auto"/>
+            <w:vAlign w:val="center"/>
+          </w:tcPr>
+          <w:p>
+            <w:pPr>
+              <w:pStyle w:val="ListParagraph"/>
+              <w:ind w:left="360"/>
+              <w:jc w:val="both"/>
+              <w:rPr>
+                <w:rFonts w:ascii="MS PMincho" w:eastAsia="MS PMincho" w:hAnsi="MS PMincho"/>
+                <w:b/>
+                <w:bCs/>
+                <w:sz w:val="24"/>
+                <w:szCs w:val="24"/>
+              </w:rPr>
+            </w:pPr>
+          </w:p>
+        </w:tc>
+      </w:tr>
+      <w:tr>
+        <w:trPr>
+          <w:trHeight w:val="1383"/>
+        </w:trPr>
+        <w:tc>
+          <w:tcPr>
+            <w:tcW w:w="642" w:type="dxa"/>
+            <w:shd w:val="clear" w:color="auto" w:fill="auto"/>
+            <w:vAlign w:val="center"/>
+          </w:tcPr>
+          <w:p>
+            <w:pPr>
+              <w:jc w:val="center"/>
+              <w:rPr>
+                <w:rFonts w:ascii="MS PMincho" w:eastAsia="MS PMincho" w:hAnsi="MS PMincho"/>
+                <w:b/>
+                <w:bCs/>
+                <w:sz w:val="24"/>
+                <w:szCs w:val="24"/>
+              </w:rPr>
+            </w:pPr>
+          </w:p>
+        </w:tc>
+        <w:tc>
+          <w:tcPr>
+            <w:tcW w:w="1224" w:type="dxa"/>
+            <w:shd w:val="clear" w:color="auto" w:fill="auto"/>
+            <w:vAlign w:val="center"/>
+          </w:tcPr>
+          <w:p>
+            <w:pPr>
+              <w:rPr>
+                <w:rFonts w:ascii="MS PMincho" w:eastAsia="MS PMincho" w:hAnsi="MS PMincho"/>
+                <w:b/>
+                <w:bCs/>
+                <w:sz w:val="24"/>
+                <w:szCs w:val="24"/>
+              </w:rPr>
+            </w:pPr>
+          </w:p>
+        </w:tc>
+        <w:tc>
+          <w:tcPr>
+            <w:tcW w:w="6975" w:type="dxa"/>
+            <w:shd w:val="clear" w:color="auto" w:fill="auto"/>
+            <w:vAlign w:val="center"/>
+          </w:tcPr>
+          <w:p>
+            <w:pPr>
+              <w:pStyle w:val="ListParagraph"/>
+              <w:ind w:left="360"/>
+              <w:jc w:val="both"/>
+              <w:rPr>
+                <w:rFonts w:ascii="MS PMincho" w:eastAsia="MS PMincho" w:hAnsi="MS PMincho"/>
+                <w:b/>
+                <w:bCs/>
+                <w:sz w:val="24"/>
+                <w:szCs w:val="24"/>
+              </w:rPr>
+            </w:pPr>
+          </w:p>
+        </w:tc>
+      </w:tr>
+      <w:tr>
+        <w:trPr>
+          <w:trHeight w:val="1383"/>
+        </w:trPr>
+        <w:tc>
+          <w:tcPr>
+            <w:tcW w:w="642" w:type="dxa"/>
+            <w:shd w:val="clear" w:color="auto" w:fill="auto"/>
+            <w:vAlign w:val="center"/>
+          </w:tcPr>
+          <w:p>
+            <w:pPr>
+              <w:jc w:val="center"/>
+              <w:rPr>
+                <w:rFonts w:ascii="MS PMincho" w:eastAsia="MS PMincho" w:hAnsi="MS PMincho"/>
+                <w:b/>
+                <w:bCs/>
+                <w:sz w:val="24"/>
+                <w:szCs w:val="24"/>
+              </w:rPr>
+            </w:pPr>
+          </w:p>
+        </w:tc>
+        <w:tc>
+          <w:tcPr>
+            <w:tcW w:w="1224" w:type="dxa"/>
+            <w:shd w:val="clear" w:color="auto" w:fill="auto"/>
+            <w:vAlign w:val="center"/>
+          </w:tcPr>
+          <w:p>
+            <w:pPr>
+              <w:rPr>
+                <w:rFonts w:ascii="MS PMincho" w:eastAsia="MS PMincho" w:hAnsi="MS PMincho"/>
+                <w:b/>
+                <w:bCs/>
+                <w:sz w:val="24"/>
+                <w:szCs w:val="24"/>
+              </w:rPr>
+            </w:pPr>
+          </w:p>
+        </w:tc>
+        <w:tc>
+          <w:tcPr>
+            <w:tcW w:w="6975" w:type="dxa"/>
+            <w:shd w:val="clear" w:color="auto" w:fill="auto"/>
+            <w:vAlign w:val="center"/>
+          </w:tcPr>
+          <w:p>
+            <w:pPr>
+              <w:pStyle w:val="ListParagraph"/>
+              <w:ind w:left="360"/>
+              <w:jc w:val="both"/>
+              <w:rPr>
+                <w:rFonts w:ascii="MS PMincho" w:eastAsia="MS PMincho" w:hAnsi="MS PMincho"/>
+                <w:b/>
+                <w:bCs/>
+                <w:sz w:val="24"/>
+                <w:szCs w:val="24"/>
+              </w:rPr>
+            </w:pPr>
+          </w:p>
+        </w:tc>
+      </w:tr>
+      <w:tr>
+        <w:trPr>
+          <w:trHeight w:val="1383"/>
+        </w:trPr>
+        <w:tc>
+          <w:tcPr>
+            <w:tcW w:w="642" w:type="dxa"/>
+            <w:shd w:val="clear" w:color="auto" w:fill="auto"/>
+            <w:vAlign w:val="center"/>
+          </w:tcPr>
+          <w:p>
+            <w:pPr>
+              <w:jc w:val="center"/>
+              <w:rPr>
+                <w:rFonts w:ascii="MS PMincho" w:eastAsia="MS PMincho" w:hAnsi="MS PMincho"/>
+                <w:b/>
+                <w:bCs/>
+                <w:sz w:val="24"/>
+                <w:szCs w:val="24"/>
+              </w:rPr>
+            </w:pPr>
+          </w:p>
+        </w:tc>
+        <w:tc>
+          <w:tcPr>
+            <w:tcW w:w="1224" w:type="dxa"/>
+            <w:shd w:val="clear" w:color="auto" w:fill="auto"/>
+            <w:vAlign w:val="center"/>
+          </w:tcPr>
+          <w:p>
+            <w:pPr>
+              <w:rPr>
+                <w:rFonts w:ascii="MS PMincho" w:eastAsia="MS PMincho" w:hAnsi="MS PMincho"/>
+                <w:b/>
+                <w:bCs/>
+                <w:sz w:val="24"/>
+                <w:szCs w:val="24"/>
+              </w:rPr>
+            </w:pPr>
+          </w:p>
+        </w:tc>
+        <w:tc>
+          <w:tcPr>
+            <w:tcW w:w="6975" w:type="dxa"/>
+            <w:shd w:val="clear" w:color="auto" w:fill="auto"/>
+            <w:vAlign w:val="center"/>
+          </w:tcPr>
+          <w:p>
+            <w:pPr>
+              <w:pStyle w:val="ListParagraph"/>
+              <w:ind w:left="360"/>
+              <w:jc w:val="both"/>
+              <w:rPr>
+                <w:rFonts w:ascii="MS PMincho" w:eastAsia="MS PMincho" w:hAnsi="MS PMincho"/>
+                <w:b/>
+                <w:bCs/>
+                <w:sz w:val="24"/>
+                <w:szCs w:val="24"/>
+              </w:rPr>
+            </w:pPr>
+          </w:p>
+        </w:tc>
+      </w:tr>
+      <w:tr>
+        <w:trPr>
+          <w:trHeight w:val="1383"/>
+        </w:trPr>
+        <w:tc>
+          <w:tcPr>
+            <w:tcW w:w="642" w:type="dxa"/>
+            <w:shd w:val="clear" w:color="auto" w:fill="auto"/>
+            <w:vAlign w:val="center"/>
+          </w:tcPr>
+          <w:p>
+            <w:pPr>
+              <w:jc w:val="center"/>
+              <w:rPr>
+                <w:rFonts w:ascii="MS PMincho" w:eastAsia="MS PMincho" w:hAnsi="MS PMincho"/>
+                <w:b/>
+                <w:bCs/>
+                <w:sz w:val="24"/>
+                <w:szCs w:val="24"/>
+              </w:rPr>
+            </w:pPr>
+          </w:p>
+        </w:tc>
+        <w:tc>
+          <w:tcPr>
+            <w:tcW w:w="1224" w:type="dxa"/>
+            <w:shd w:val="clear" w:color="auto" w:fill="auto"/>
+            <w:vAlign w:val="center"/>
+          </w:tcPr>
+          <w:p>
+            <w:pPr>
+              <w:rPr>
+                <w:rFonts w:ascii="MS PMincho" w:eastAsia="MS PMincho" w:hAnsi="MS PMincho"/>
+                <w:b/>
+                <w:bCs/>
+                <w:sz w:val="24"/>
+                <w:szCs w:val="24"/>
+              </w:rPr>
+            </w:pPr>
+          </w:p>
+        </w:tc>
+        <w:tc>
+          <w:tcPr>
+            <w:tcW w:w="6975" w:type="dxa"/>
+            <w:shd w:val="clear" w:color="auto" w:fill="auto"/>
+            <w:vAlign w:val="center"/>
+          </w:tcPr>
+          <w:p>
+            <w:pPr>
+              <w:pStyle w:val="ListParagraph"/>
+              <w:ind w:left="360"/>
               <w:jc w:val="both"/>
               <w:rPr>
                 <w:rFonts w:ascii="MS PMincho" w:eastAsia="MS PMincho" w:hAnsi="MS PMincho"/>
@@ -19402,35 +25786,6 @@
         </w:rPr>
         <w:t xml:space="preserve"> </w:t>
       </w:r>
-    </w:p>
-    <w:p>
-      <w:pPr>
-        <w:jc w:val="center"/>
-        <w:rPr>
-          <w:sz w:val="24"/>
-          <w:szCs w:val="24"/>
-        </w:rPr>
-      </w:pPr>
-    </w:p>
-    <w:p>
-      <w:pPr>
-        <w:jc w:val="center"/>
-        <w:rPr>
-          <w:color w:val="002060"/>
-          <w:sz w:val="24"/>
-          <w:szCs w:val="24"/>
-        </w:rPr>
-      </w:pPr>
-    </w:p>
-    <w:p>
-      <w:pPr>
-        <w:jc w:val="center"/>
-        <w:rPr>
-          <w:color w:val="002060"/>
-          <w:sz w:val="24"/>
-          <w:szCs w:val="24"/>
-        </w:rPr>
-      </w:pPr>
     </w:p>
     <w:sectPr>
       <w:pgSz w:w="12240" w:h="15840"/>
@@ -19673,9 +26028,122 @@
     </w:lvl>
   </w:abstractNum>
   <w:abstractNum w:abstractNumId="2" w15:restartNumberingAfterBreak="0">
+    <w:nsid w:val="06FD3DED"/>
+    <w:multiLevelType w:val="hybridMultilevel"/>
+    <w:tmpl w:val="DA06B2EC"/>
+    <w:lvl w:ilvl="0" w:tplc="04090001">
+      <w:start w:val="1"/>
+      <w:numFmt w:val="bullet"/>
+      <w:lvlText w:val=""/>
+      <w:lvlJc w:val="left"/>
+      <w:pPr>
+        <w:ind w:left="1080" w:hanging="360"/>
+      </w:pPr>
+      <w:rPr>
+        <w:rFonts w:ascii="Symbol" w:hAnsi="Symbol" w:hint="default"/>
+      </w:rPr>
+    </w:lvl>
+    <w:lvl w:ilvl="1" w:tplc="04090003" w:tentative="1">
+      <w:start w:val="1"/>
+      <w:numFmt w:val="bullet"/>
+      <w:lvlText w:val="o"/>
+      <w:lvlJc w:val="left"/>
+      <w:pPr>
+        <w:ind w:left="1800" w:hanging="360"/>
+      </w:pPr>
+      <w:rPr>
+        <w:rFonts w:ascii="Courier New" w:hAnsi="Courier New" w:cs="Courier New" w:hint="default"/>
+      </w:rPr>
+    </w:lvl>
+    <w:lvl w:ilvl="2" w:tplc="04090005" w:tentative="1">
+      <w:start w:val="1"/>
+      <w:numFmt w:val="bullet"/>
+      <w:lvlText w:val=""/>
+      <w:lvlJc w:val="left"/>
+      <w:pPr>
+        <w:ind w:left="2520" w:hanging="360"/>
+      </w:pPr>
+      <w:rPr>
+        <w:rFonts w:ascii="Wingdings" w:hAnsi="Wingdings" w:hint="default"/>
+      </w:rPr>
+    </w:lvl>
+    <w:lvl w:ilvl="3" w:tplc="04090001" w:tentative="1">
+      <w:start w:val="1"/>
+      <w:numFmt w:val="bullet"/>
+      <w:lvlText w:val=""/>
+      <w:lvlJc w:val="left"/>
+      <w:pPr>
+        <w:ind w:left="3240" w:hanging="360"/>
+      </w:pPr>
+      <w:rPr>
+        <w:rFonts w:ascii="Symbol" w:hAnsi="Symbol" w:hint="default"/>
+      </w:rPr>
+    </w:lvl>
+    <w:lvl w:ilvl="4" w:tplc="04090003" w:tentative="1">
+      <w:start w:val="1"/>
+      <w:numFmt w:val="bullet"/>
+      <w:lvlText w:val="o"/>
+      <w:lvlJc w:val="left"/>
+      <w:pPr>
+        <w:ind w:left="3960" w:hanging="360"/>
+      </w:pPr>
+      <w:rPr>
+        <w:rFonts w:ascii="Courier New" w:hAnsi="Courier New" w:cs="Courier New" w:hint="default"/>
+      </w:rPr>
+    </w:lvl>
+    <w:lvl w:ilvl="5" w:tplc="04090005" w:tentative="1">
+      <w:start w:val="1"/>
+      <w:numFmt w:val="bullet"/>
+      <w:lvlText w:val=""/>
+      <w:lvlJc w:val="left"/>
+      <w:pPr>
+        <w:ind w:left="4680" w:hanging="360"/>
+      </w:pPr>
+      <w:rPr>
+        <w:rFonts w:ascii="Wingdings" w:hAnsi="Wingdings" w:hint="default"/>
+      </w:rPr>
+    </w:lvl>
+    <w:lvl w:ilvl="6" w:tplc="04090001" w:tentative="1">
+      <w:start w:val="1"/>
+      <w:numFmt w:val="bullet"/>
+      <w:lvlText w:val=""/>
+      <w:lvlJc w:val="left"/>
+      <w:pPr>
+        <w:ind w:left="5400" w:hanging="360"/>
+      </w:pPr>
+      <w:rPr>
+        <w:rFonts w:ascii="Symbol" w:hAnsi="Symbol" w:hint="default"/>
+      </w:rPr>
+    </w:lvl>
+    <w:lvl w:ilvl="7" w:tplc="04090003" w:tentative="1">
+      <w:start w:val="1"/>
+      <w:numFmt w:val="bullet"/>
+      <w:lvlText w:val="o"/>
+      <w:lvlJc w:val="left"/>
+      <w:pPr>
+        <w:ind w:left="6120" w:hanging="360"/>
+      </w:pPr>
+      <w:rPr>
+        <w:rFonts w:ascii="Courier New" w:hAnsi="Courier New" w:cs="Courier New" w:hint="default"/>
+      </w:rPr>
+    </w:lvl>
+    <w:lvl w:ilvl="8" w:tplc="04090005" w:tentative="1">
+      <w:start w:val="1"/>
+      <w:numFmt w:val="bullet"/>
+      <w:lvlText w:val=""/>
+      <w:lvlJc w:val="left"/>
+      <w:pPr>
+        <w:ind w:left="6840" w:hanging="360"/>
+      </w:pPr>
+      <w:rPr>
+        <w:rFonts w:ascii="Wingdings" w:hAnsi="Wingdings" w:hint="default"/>
+      </w:rPr>
+    </w:lvl>
+  </w:abstractNum>
+  <w:abstractNum w:abstractNumId="3" w15:restartNumberingAfterBreak="0">
     <w:nsid w:val="08C347C7"/>
     <w:multiLevelType w:val="hybridMultilevel"/>
-    <w:tmpl w:val="3A38C4EC"/>
+    <w:tmpl w:val="115EB4AA"/>
     <w:lvl w:ilvl="0" w:tplc="0409000F">
       <w:start w:val="1"/>
       <w:numFmt w:val="decimal"/>
@@ -19688,7 +26156,7 @@
         <w:rFonts w:hint="default"/>
       </w:rPr>
     </w:lvl>
-    <w:lvl w:ilvl="1" w:tplc="04090019" w:tentative="1">
+    <w:lvl w:ilvl="1" w:tplc="04090019">
       <w:start w:val="1"/>
       <w:numFmt w:val="lowerLetter"/>
       <w:lvlText w:val="%2."/>
@@ -19761,7 +26229,7 @@
       </w:pPr>
     </w:lvl>
   </w:abstractNum>
-  <w:abstractNum w:abstractNumId="3" w15:restartNumberingAfterBreak="0">
+  <w:abstractNum w:abstractNumId="4" w15:restartNumberingAfterBreak="0">
     <w:nsid w:val="09425082"/>
     <w:multiLevelType w:val="hybridMultilevel"/>
     <w:tmpl w:val="93BABC7A"/>
@@ -19875,7 +26343,120 @@
       </w:rPr>
     </w:lvl>
   </w:abstractNum>
-  <w:abstractNum w:abstractNumId="4" w15:restartNumberingAfterBreak="0">
+  <w:abstractNum w:abstractNumId="5" w15:restartNumberingAfterBreak="0">
+    <w:nsid w:val="0A697CBA"/>
+    <w:multiLevelType w:val="hybridMultilevel"/>
+    <w:tmpl w:val="5A8888C0"/>
+    <w:lvl w:ilvl="0" w:tplc="04090001">
+      <w:start w:val="1"/>
+      <w:numFmt w:val="bullet"/>
+      <w:lvlText w:val=""/>
+      <w:lvlJc w:val="left"/>
+      <w:pPr>
+        <w:ind w:left="1080" w:hanging="360"/>
+      </w:pPr>
+      <w:rPr>
+        <w:rFonts w:ascii="Symbol" w:hAnsi="Symbol" w:hint="default"/>
+      </w:rPr>
+    </w:lvl>
+    <w:lvl w:ilvl="1" w:tplc="04090003" w:tentative="1">
+      <w:start w:val="1"/>
+      <w:numFmt w:val="bullet"/>
+      <w:lvlText w:val="o"/>
+      <w:lvlJc w:val="left"/>
+      <w:pPr>
+        <w:ind w:left="1800" w:hanging="360"/>
+      </w:pPr>
+      <w:rPr>
+        <w:rFonts w:ascii="Courier New" w:hAnsi="Courier New" w:cs="Courier New" w:hint="default"/>
+      </w:rPr>
+    </w:lvl>
+    <w:lvl w:ilvl="2" w:tplc="04090005" w:tentative="1">
+      <w:start w:val="1"/>
+      <w:numFmt w:val="bullet"/>
+      <w:lvlText w:val=""/>
+      <w:lvlJc w:val="left"/>
+      <w:pPr>
+        <w:ind w:left="2520" w:hanging="360"/>
+      </w:pPr>
+      <w:rPr>
+        <w:rFonts w:ascii="Wingdings" w:hAnsi="Wingdings" w:hint="default"/>
+      </w:rPr>
+    </w:lvl>
+    <w:lvl w:ilvl="3" w:tplc="04090001" w:tentative="1">
+      <w:start w:val="1"/>
+      <w:numFmt w:val="bullet"/>
+      <w:lvlText w:val=""/>
+      <w:lvlJc w:val="left"/>
+      <w:pPr>
+        <w:ind w:left="3240" w:hanging="360"/>
+      </w:pPr>
+      <w:rPr>
+        <w:rFonts w:ascii="Symbol" w:hAnsi="Symbol" w:hint="default"/>
+      </w:rPr>
+    </w:lvl>
+    <w:lvl w:ilvl="4" w:tplc="04090003" w:tentative="1">
+      <w:start w:val="1"/>
+      <w:numFmt w:val="bullet"/>
+      <w:lvlText w:val="o"/>
+      <w:lvlJc w:val="left"/>
+      <w:pPr>
+        <w:ind w:left="3960" w:hanging="360"/>
+      </w:pPr>
+      <w:rPr>
+        <w:rFonts w:ascii="Courier New" w:hAnsi="Courier New" w:cs="Courier New" w:hint="default"/>
+      </w:rPr>
+    </w:lvl>
+    <w:lvl w:ilvl="5" w:tplc="04090005" w:tentative="1">
+      <w:start w:val="1"/>
+      <w:numFmt w:val="bullet"/>
+      <w:lvlText w:val=""/>
+      <w:lvlJc w:val="left"/>
+      <w:pPr>
+        <w:ind w:left="4680" w:hanging="360"/>
+      </w:pPr>
+      <w:rPr>
+        <w:rFonts w:ascii="Wingdings" w:hAnsi="Wingdings" w:hint="default"/>
+      </w:rPr>
+    </w:lvl>
+    <w:lvl w:ilvl="6" w:tplc="04090001" w:tentative="1">
+      <w:start w:val="1"/>
+      <w:numFmt w:val="bullet"/>
+      <w:lvlText w:val=""/>
+      <w:lvlJc w:val="left"/>
+      <w:pPr>
+        <w:ind w:left="5400" w:hanging="360"/>
+      </w:pPr>
+      <w:rPr>
+        <w:rFonts w:ascii="Symbol" w:hAnsi="Symbol" w:hint="default"/>
+      </w:rPr>
+    </w:lvl>
+    <w:lvl w:ilvl="7" w:tplc="04090003" w:tentative="1">
+      <w:start w:val="1"/>
+      <w:numFmt w:val="bullet"/>
+      <w:lvlText w:val="o"/>
+      <w:lvlJc w:val="left"/>
+      <w:pPr>
+        <w:ind w:left="6120" w:hanging="360"/>
+      </w:pPr>
+      <w:rPr>
+        <w:rFonts w:ascii="Courier New" w:hAnsi="Courier New" w:cs="Courier New" w:hint="default"/>
+      </w:rPr>
+    </w:lvl>
+    <w:lvl w:ilvl="8" w:tplc="04090005" w:tentative="1">
+      <w:start w:val="1"/>
+      <w:numFmt w:val="bullet"/>
+      <w:lvlText w:val=""/>
+      <w:lvlJc w:val="left"/>
+      <w:pPr>
+        <w:ind w:left="6840" w:hanging="360"/>
+      </w:pPr>
+      <w:rPr>
+        <w:rFonts w:ascii="Wingdings" w:hAnsi="Wingdings" w:hint="default"/>
+      </w:rPr>
+    </w:lvl>
+  </w:abstractNum>
+  <w:abstractNum w:abstractNumId="6" w15:restartNumberingAfterBreak="0">
     <w:nsid w:val="12127222"/>
     <w:multiLevelType w:val="hybridMultilevel"/>
     <w:tmpl w:val="8E6ADC28"/>
@@ -19989,7 +26570,7 @@
       </w:rPr>
     </w:lvl>
   </w:abstractNum>
-  <w:abstractNum w:abstractNumId="5" w15:restartNumberingAfterBreak="0">
+  <w:abstractNum w:abstractNumId="7" w15:restartNumberingAfterBreak="0">
     <w:nsid w:val="138E6111"/>
     <w:multiLevelType w:val="hybridMultilevel"/>
     <w:tmpl w:val="C4E418E2"/>
@@ -20103,7 +26684,120 @@
       </w:rPr>
     </w:lvl>
   </w:abstractNum>
-  <w:abstractNum w:abstractNumId="6" w15:restartNumberingAfterBreak="0">
+  <w:abstractNum w:abstractNumId="8" w15:restartNumberingAfterBreak="0">
+    <w:nsid w:val="16F20055"/>
+    <w:multiLevelType w:val="hybridMultilevel"/>
+    <w:tmpl w:val="B3A204BE"/>
+    <w:lvl w:ilvl="0" w:tplc="04090001">
+      <w:start w:val="1"/>
+      <w:numFmt w:val="bullet"/>
+      <w:lvlText w:val=""/>
+      <w:lvlJc w:val="left"/>
+      <w:pPr>
+        <w:ind w:left="360" w:hanging="360"/>
+      </w:pPr>
+      <w:rPr>
+        <w:rFonts w:ascii="Symbol" w:hAnsi="Symbol" w:hint="default"/>
+      </w:rPr>
+    </w:lvl>
+    <w:lvl w:ilvl="1" w:tplc="04090003" w:tentative="1">
+      <w:start w:val="1"/>
+      <w:numFmt w:val="bullet"/>
+      <w:lvlText w:val="o"/>
+      <w:lvlJc w:val="left"/>
+      <w:pPr>
+        <w:ind w:left="1080" w:hanging="360"/>
+      </w:pPr>
+      <w:rPr>
+        <w:rFonts w:ascii="Courier New" w:hAnsi="Courier New" w:cs="Courier New" w:hint="default"/>
+      </w:rPr>
+    </w:lvl>
+    <w:lvl w:ilvl="2" w:tplc="04090005" w:tentative="1">
+      <w:start w:val="1"/>
+      <w:numFmt w:val="bullet"/>
+      <w:lvlText w:val=""/>
+      <w:lvlJc w:val="left"/>
+      <w:pPr>
+        <w:ind w:left="1800" w:hanging="360"/>
+      </w:pPr>
+      <w:rPr>
+        <w:rFonts w:ascii="Wingdings" w:hAnsi="Wingdings" w:hint="default"/>
+      </w:rPr>
+    </w:lvl>
+    <w:lvl w:ilvl="3" w:tplc="04090001" w:tentative="1">
+      <w:start w:val="1"/>
+      <w:numFmt w:val="bullet"/>
+      <w:lvlText w:val=""/>
+      <w:lvlJc w:val="left"/>
+      <w:pPr>
+        <w:ind w:left="2520" w:hanging="360"/>
+      </w:pPr>
+      <w:rPr>
+        <w:rFonts w:ascii="Symbol" w:hAnsi="Symbol" w:hint="default"/>
+      </w:rPr>
+    </w:lvl>
+    <w:lvl w:ilvl="4" w:tplc="04090003" w:tentative="1">
+      <w:start w:val="1"/>
+      <w:numFmt w:val="bullet"/>
+      <w:lvlText w:val="o"/>
+      <w:lvlJc w:val="left"/>
+      <w:pPr>
+        <w:ind w:left="3240" w:hanging="360"/>
+      </w:pPr>
+      <w:rPr>
+        <w:rFonts w:ascii="Courier New" w:hAnsi="Courier New" w:cs="Courier New" w:hint="default"/>
+      </w:rPr>
+    </w:lvl>
+    <w:lvl w:ilvl="5" w:tplc="04090005" w:tentative="1">
+      <w:start w:val="1"/>
+      <w:numFmt w:val="bullet"/>
+      <w:lvlText w:val=""/>
+      <w:lvlJc w:val="left"/>
+      <w:pPr>
+        <w:ind w:left="3960" w:hanging="360"/>
+      </w:pPr>
+      <w:rPr>
+        <w:rFonts w:ascii="Wingdings" w:hAnsi="Wingdings" w:hint="default"/>
+      </w:rPr>
+    </w:lvl>
+    <w:lvl w:ilvl="6" w:tplc="04090001" w:tentative="1">
+      <w:start w:val="1"/>
+      <w:numFmt w:val="bullet"/>
+      <w:lvlText w:val=""/>
+      <w:lvlJc w:val="left"/>
+      <w:pPr>
+        <w:ind w:left="4680" w:hanging="360"/>
+      </w:pPr>
+      <w:rPr>
+        <w:rFonts w:ascii="Symbol" w:hAnsi="Symbol" w:hint="default"/>
+      </w:rPr>
+    </w:lvl>
+    <w:lvl w:ilvl="7" w:tplc="04090003" w:tentative="1">
+      <w:start w:val="1"/>
+      <w:numFmt w:val="bullet"/>
+      <w:lvlText w:val="o"/>
+      <w:lvlJc w:val="left"/>
+      <w:pPr>
+        <w:ind w:left="5400" w:hanging="360"/>
+      </w:pPr>
+      <w:rPr>
+        <w:rFonts w:ascii="Courier New" w:hAnsi="Courier New" w:cs="Courier New" w:hint="default"/>
+      </w:rPr>
+    </w:lvl>
+    <w:lvl w:ilvl="8" w:tplc="04090005" w:tentative="1">
+      <w:start w:val="1"/>
+      <w:numFmt w:val="bullet"/>
+      <w:lvlText w:val=""/>
+      <w:lvlJc w:val="left"/>
+      <w:pPr>
+        <w:ind w:left="6120" w:hanging="360"/>
+      </w:pPr>
+      <w:rPr>
+        <w:rFonts w:ascii="Wingdings" w:hAnsi="Wingdings" w:hint="default"/>
+      </w:rPr>
+    </w:lvl>
+  </w:abstractNum>
+  <w:abstractNum w:abstractNumId="9" w15:restartNumberingAfterBreak="0">
     <w:nsid w:val="193C4C25"/>
     <w:multiLevelType w:val="hybridMultilevel"/>
     <w:tmpl w:val="C77A368A"/>
@@ -20217,7 +26911,7 @@
       </w:rPr>
     </w:lvl>
   </w:abstractNum>
-  <w:abstractNum w:abstractNumId="7" w15:restartNumberingAfterBreak="0">
+  <w:abstractNum w:abstractNumId="10" w15:restartNumberingAfterBreak="0">
     <w:nsid w:val="21211D3A"/>
     <w:multiLevelType w:val="hybridMultilevel"/>
     <w:tmpl w:val="B84273C0"/>
@@ -20331,7 +27025,7 @@
       </w:rPr>
     </w:lvl>
   </w:abstractNum>
-  <w:abstractNum w:abstractNumId="8" w15:restartNumberingAfterBreak="0">
+  <w:abstractNum w:abstractNumId="11" w15:restartNumberingAfterBreak="0">
     <w:nsid w:val="26123858"/>
     <w:multiLevelType w:val="hybridMultilevel"/>
     <w:tmpl w:val="9768DEF2"/>
@@ -20444,7 +27138,7 @@
       </w:rPr>
     </w:lvl>
   </w:abstractNum>
-  <w:abstractNum w:abstractNumId="9" w15:restartNumberingAfterBreak="0">
+  <w:abstractNum w:abstractNumId="12" w15:restartNumberingAfterBreak="0">
     <w:nsid w:val="29AC776B"/>
     <w:multiLevelType w:val="hybridMultilevel"/>
     <w:tmpl w:val="F566EA40"/>
@@ -20556,7 +27250,7 @@
       </w:rPr>
     </w:lvl>
   </w:abstractNum>
-  <w:abstractNum w:abstractNumId="10" w15:restartNumberingAfterBreak="0">
+  <w:abstractNum w:abstractNumId="13" w15:restartNumberingAfterBreak="0">
     <w:nsid w:val="2C9514E7"/>
     <w:multiLevelType w:val="hybridMultilevel"/>
     <w:tmpl w:val="3F7E1336"/>
@@ -20670,7 +27364,7 @@
       </w:rPr>
     </w:lvl>
   </w:abstractNum>
-  <w:abstractNum w:abstractNumId="11" w15:restartNumberingAfterBreak="0">
+  <w:abstractNum w:abstractNumId="14" w15:restartNumberingAfterBreak="0">
     <w:nsid w:val="2CC12403"/>
     <w:multiLevelType w:val="hybridMultilevel"/>
     <w:tmpl w:val="70D06564"/>
@@ -20783,7 +27477,120 @@
       </w:rPr>
     </w:lvl>
   </w:abstractNum>
-  <w:abstractNum w:abstractNumId="12" w15:restartNumberingAfterBreak="0">
+  <w:abstractNum w:abstractNumId="15" w15:restartNumberingAfterBreak="0">
+    <w:nsid w:val="2F644756"/>
+    <w:multiLevelType w:val="hybridMultilevel"/>
+    <w:tmpl w:val="5B100054"/>
+    <w:lvl w:ilvl="0" w:tplc="04090001">
+      <w:start w:val="1"/>
+      <w:numFmt w:val="bullet"/>
+      <w:lvlText w:val=""/>
+      <w:lvlJc w:val="left"/>
+      <w:pPr>
+        <w:ind w:left="360" w:hanging="360"/>
+      </w:pPr>
+      <w:rPr>
+        <w:rFonts w:ascii="Symbol" w:hAnsi="Symbol" w:hint="default"/>
+      </w:rPr>
+    </w:lvl>
+    <w:lvl w:ilvl="1" w:tplc="04090003" w:tentative="1">
+      <w:start w:val="1"/>
+      <w:numFmt w:val="bullet"/>
+      <w:lvlText w:val="o"/>
+      <w:lvlJc w:val="left"/>
+      <w:pPr>
+        <w:ind w:left="1080" w:hanging="360"/>
+      </w:pPr>
+      <w:rPr>
+        <w:rFonts w:ascii="Courier New" w:hAnsi="Courier New" w:cs="Courier New" w:hint="default"/>
+      </w:rPr>
+    </w:lvl>
+    <w:lvl w:ilvl="2" w:tplc="04090005" w:tentative="1">
+      <w:start w:val="1"/>
+      <w:numFmt w:val="bullet"/>
+      <w:lvlText w:val=""/>
+      <w:lvlJc w:val="left"/>
+      <w:pPr>
+        <w:ind w:left="1800" w:hanging="360"/>
+      </w:pPr>
+      <w:rPr>
+        <w:rFonts w:ascii="Wingdings" w:hAnsi="Wingdings" w:hint="default"/>
+      </w:rPr>
+    </w:lvl>
+    <w:lvl w:ilvl="3" w:tplc="04090001" w:tentative="1">
+      <w:start w:val="1"/>
+      <w:numFmt w:val="bullet"/>
+      <w:lvlText w:val=""/>
+      <w:lvlJc w:val="left"/>
+      <w:pPr>
+        <w:ind w:left="2520" w:hanging="360"/>
+      </w:pPr>
+      <w:rPr>
+        <w:rFonts w:ascii="Symbol" w:hAnsi="Symbol" w:hint="default"/>
+      </w:rPr>
+    </w:lvl>
+    <w:lvl w:ilvl="4" w:tplc="04090003" w:tentative="1">
+      <w:start w:val="1"/>
+      <w:numFmt w:val="bullet"/>
+      <w:lvlText w:val="o"/>
+      <w:lvlJc w:val="left"/>
+      <w:pPr>
+        <w:ind w:left="3240" w:hanging="360"/>
+      </w:pPr>
+      <w:rPr>
+        <w:rFonts w:ascii="Courier New" w:hAnsi="Courier New" w:cs="Courier New" w:hint="default"/>
+      </w:rPr>
+    </w:lvl>
+    <w:lvl w:ilvl="5" w:tplc="04090005" w:tentative="1">
+      <w:start w:val="1"/>
+      <w:numFmt w:val="bullet"/>
+      <w:lvlText w:val=""/>
+      <w:lvlJc w:val="left"/>
+      <w:pPr>
+        <w:ind w:left="3960" w:hanging="360"/>
+      </w:pPr>
+      <w:rPr>
+        <w:rFonts w:ascii="Wingdings" w:hAnsi="Wingdings" w:hint="default"/>
+      </w:rPr>
+    </w:lvl>
+    <w:lvl w:ilvl="6" w:tplc="04090001" w:tentative="1">
+      <w:start w:val="1"/>
+      <w:numFmt w:val="bullet"/>
+      <w:lvlText w:val=""/>
+      <w:lvlJc w:val="left"/>
+      <w:pPr>
+        <w:ind w:left="4680" w:hanging="360"/>
+      </w:pPr>
+      <w:rPr>
+        <w:rFonts w:ascii="Symbol" w:hAnsi="Symbol" w:hint="default"/>
+      </w:rPr>
+    </w:lvl>
+    <w:lvl w:ilvl="7" w:tplc="04090003" w:tentative="1">
+      <w:start w:val="1"/>
+      <w:numFmt w:val="bullet"/>
+      <w:lvlText w:val="o"/>
+      <w:lvlJc w:val="left"/>
+      <w:pPr>
+        <w:ind w:left="5400" w:hanging="360"/>
+      </w:pPr>
+      <w:rPr>
+        <w:rFonts w:ascii="Courier New" w:hAnsi="Courier New" w:cs="Courier New" w:hint="default"/>
+      </w:rPr>
+    </w:lvl>
+    <w:lvl w:ilvl="8" w:tplc="04090005" w:tentative="1">
+      <w:start w:val="1"/>
+      <w:numFmt w:val="bullet"/>
+      <w:lvlText w:val=""/>
+      <w:lvlJc w:val="left"/>
+      <w:pPr>
+        <w:ind w:left="6120" w:hanging="360"/>
+      </w:pPr>
+      <w:rPr>
+        <w:rFonts w:ascii="Wingdings" w:hAnsi="Wingdings" w:hint="default"/>
+      </w:rPr>
+    </w:lvl>
+  </w:abstractNum>
+  <w:abstractNum w:abstractNumId="16" w15:restartNumberingAfterBreak="0">
     <w:nsid w:val="327E495E"/>
     <w:multiLevelType w:val="hybridMultilevel"/>
     <w:tmpl w:val="D50A6ED2"/>
@@ -20897,7 +27704,7 @@
       </w:rPr>
     </w:lvl>
   </w:abstractNum>
-  <w:abstractNum w:abstractNumId="13" w15:restartNumberingAfterBreak="0">
+  <w:abstractNum w:abstractNumId="17" w15:restartNumberingAfterBreak="0">
     <w:nsid w:val="36064014"/>
     <w:multiLevelType w:val="hybridMultilevel"/>
     <w:tmpl w:val="9420F352"/>
@@ -21011,7 +27818,7 @@
       </w:rPr>
     </w:lvl>
   </w:abstractNum>
-  <w:abstractNum w:abstractNumId="14" w15:restartNumberingAfterBreak="0">
+  <w:abstractNum w:abstractNumId="18" w15:restartNumberingAfterBreak="0">
     <w:nsid w:val="36D6780C"/>
     <w:multiLevelType w:val="hybridMultilevel"/>
     <w:tmpl w:val="5B3EAB52"/>
@@ -21100,7 +27907,121 @@
       </w:pPr>
     </w:lvl>
   </w:abstractNum>
-  <w:abstractNum w:abstractNumId="15" w15:restartNumberingAfterBreak="0">
+  <w:abstractNum w:abstractNumId="19" w15:restartNumberingAfterBreak="0">
+    <w:nsid w:val="3F251EDC"/>
+    <w:multiLevelType w:val="hybridMultilevel"/>
+    <w:tmpl w:val="FE4C4CE6"/>
+    <w:lvl w:ilvl="0" w:tplc="86ACD8F8">
+      <w:start w:val="1"/>
+      <w:numFmt w:val="bullet"/>
+      <w:lvlText w:val=""/>
+      <w:lvlJc w:val="left"/>
+      <w:pPr>
+        <w:ind w:left="360" w:hanging="360"/>
+      </w:pPr>
+      <w:rPr>
+        <w:rFonts w:ascii="Symbol" w:hAnsi="Symbol" w:hint="default"/>
+        <w:color w:val="auto"/>
+      </w:rPr>
+    </w:lvl>
+    <w:lvl w:ilvl="1" w:tplc="04090003" w:tentative="1">
+      <w:start w:val="1"/>
+      <w:numFmt w:val="bullet"/>
+      <w:lvlText w:val="o"/>
+      <w:lvlJc w:val="left"/>
+      <w:pPr>
+        <w:ind w:left="1080" w:hanging="360"/>
+      </w:pPr>
+      <w:rPr>
+        <w:rFonts w:ascii="Courier New" w:hAnsi="Courier New" w:cs="Courier New" w:hint="default"/>
+      </w:rPr>
+    </w:lvl>
+    <w:lvl w:ilvl="2" w:tplc="04090005" w:tentative="1">
+      <w:start w:val="1"/>
+      <w:numFmt w:val="bullet"/>
+      <w:lvlText w:val=""/>
+      <w:lvlJc w:val="left"/>
+      <w:pPr>
+        <w:ind w:left="1800" w:hanging="360"/>
+      </w:pPr>
+      <w:rPr>
+        <w:rFonts w:ascii="Wingdings" w:hAnsi="Wingdings" w:hint="default"/>
+      </w:rPr>
+    </w:lvl>
+    <w:lvl w:ilvl="3" w:tplc="04090001" w:tentative="1">
+      <w:start w:val="1"/>
+      <w:numFmt w:val="bullet"/>
+      <w:lvlText w:val=""/>
+      <w:lvlJc w:val="left"/>
+      <w:pPr>
+        <w:ind w:left="2520" w:hanging="360"/>
+      </w:pPr>
+      <w:rPr>
+        <w:rFonts w:ascii="Symbol" w:hAnsi="Symbol" w:hint="default"/>
+      </w:rPr>
+    </w:lvl>
+    <w:lvl w:ilvl="4" w:tplc="04090003" w:tentative="1">
+      <w:start w:val="1"/>
+      <w:numFmt w:val="bullet"/>
+      <w:lvlText w:val="o"/>
+      <w:lvlJc w:val="left"/>
+      <w:pPr>
+        <w:ind w:left="3240" w:hanging="360"/>
+      </w:pPr>
+      <w:rPr>
+        <w:rFonts w:ascii="Courier New" w:hAnsi="Courier New" w:cs="Courier New" w:hint="default"/>
+      </w:rPr>
+    </w:lvl>
+    <w:lvl w:ilvl="5" w:tplc="04090005" w:tentative="1">
+      <w:start w:val="1"/>
+      <w:numFmt w:val="bullet"/>
+      <w:lvlText w:val=""/>
+      <w:lvlJc w:val="left"/>
+      <w:pPr>
+        <w:ind w:left="3960" w:hanging="360"/>
+      </w:pPr>
+      <w:rPr>
+        <w:rFonts w:ascii="Wingdings" w:hAnsi="Wingdings" w:hint="default"/>
+      </w:rPr>
+    </w:lvl>
+    <w:lvl w:ilvl="6" w:tplc="04090001" w:tentative="1">
+      <w:start w:val="1"/>
+      <w:numFmt w:val="bullet"/>
+      <w:lvlText w:val=""/>
+      <w:lvlJc w:val="left"/>
+      <w:pPr>
+        <w:ind w:left="4680" w:hanging="360"/>
+      </w:pPr>
+      <w:rPr>
+        <w:rFonts w:ascii="Symbol" w:hAnsi="Symbol" w:hint="default"/>
+      </w:rPr>
+    </w:lvl>
+    <w:lvl w:ilvl="7" w:tplc="04090003" w:tentative="1">
+      <w:start w:val="1"/>
+      <w:numFmt w:val="bullet"/>
+      <w:lvlText w:val="o"/>
+      <w:lvlJc w:val="left"/>
+      <w:pPr>
+        <w:ind w:left="5400" w:hanging="360"/>
+      </w:pPr>
+      <w:rPr>
+        <w:rFonts w:ascii="Courier New" w:hAnsi="Courier New" w:cs="Courier New" w:hint="default"/>
+      </w:rPr>
+    </w:lvl>
+    <w:lvl w:ilvl="8" w:tplc="04090005" w:tentative="1">
+      <w:start w:val="1"/>
+      <w:numFmt w:val="bullet"/>
+      <w:lvlText w:val=""/>
+      <w:lvlJc w:val="left"/>
+      <w:pPr>
+        <w:ind w:left="6120" w:hanging="360"/>
+      </w:pPr>
+      <w:rPr>
+        <w:rFonts w:ascii="Wingdings" w:hAnsi="Wingdings" w:hint="default"/>
+      </w:rPr>
+    </w:lvl>
+  </w:abstractNum>
+  <w:abstractNum w:abstractNumId="20" w15:restartNumberingAfterBreak="0">
     <w:nsid w:val="44AC3D9E"/>
     <w:multiLevelType w:val="hybridMultilevel"/>
     <w:tmpl w:val="0E120E44"/>
@@ -21214,7 +28135,120 @@
       </w:rPr>
     </w:lvl>
   </w:abstractNum>
-  <w:abstractNum w:abstractNumId="16" w15:restartNumberingAfterBreak="0">
+  <w:abstractNum w:abstractNumId="21" w15:restartNumberingAfterBreak="0">
+    <w:nsid w:val="45977C33"/>
+    <w:multiLevelType w:val="hybridMultilevel"/>
+    <w:tmpl w:val="E4843B54"/>
+    <w:lvl w:ilvl="0" w:tplc="04090001">
+      <w:start w:val="1"/>
+      <w:numFmt w:val="bullet"/>
+      <w:lvlText w:val=""/>
+      <w:lvlJc w:val="left"/>
+      <w:pPr>
+        <w:ind w:left="360" w:hanging="360"/>
+      </w:pPr>
+      <w:rPr>
+        <w:rFonts w:ascii="Symbol" w:hAnsi="Symbol" w:hint="default"/>
+      </w:rPr>
+    </w:lvl>
+    <w:lvl w:ilvl="1" w:tplc="04090003" w:tentative="1">
+      <w:start w:val="1"/>
+      <w:numFmt w:val="bullet"/>
+      <w:lvlText w:val="o"/>
+      <w:lvlJc w:val="left"/>
+      <w:pPr>
+        <w:ind w:left="1080" w:hanging="360"/>
+      </w:pPr>
+      <w:rPr>
+        <w:rFonts w:ascii="Courier New" w:hAnsi="Courier New" w:cs="Courier New" w:hint="default"/>
+      </w:rPr>
+    </w:lvl>
+    <w:lvl w:ilvl="2" w:tplc="04090005" w:tentative="1">
+      <w:start w:val="1"/>
+      <w:numFmt w:val="bullet"/>
+      <w:lvlText w:val=""/>
+      <w:lvlJc w:val="left"/>
+      <w:pPr>
+        <w:ind w:left="1800" w:hanging="360"/>
+      </w:pPr>
+      <w:rPr>
+        <w:rFonts w:ascii="Wingdings" w:hAnsi="Wingdings" w:hint="default"/>
+      </w:rPr>
+    </w:lvl>
+    <w:lvl w:ilvl="3" w:tplc="04090001" w:tentative="1">
+      <w:start w:val="1"/>
+      <w:numFmt w:val="bullet"/>
+      <w:lvlText w:val=""/>
+      <w:lvlJc w:val="left"/>
+      <w:pPr>
+        <w:ind w:left="2520" w:hanging="360"/>
+      </w:pPr>
+      <w:rPr>
+        <w:rFonts w:ascii="Symbol" w:hAnsi="Symbol" w:hint="default"/>
+      </w:rPr>
+    </w:lvl>
+    <w:lvl w:ilvl="4" w:tplc="04090003" w:tentative="1">
+      <w:start w:val="1"/>
+      <w:numFmt w:val="bullet"/>
+      <w:lvlText w:val="o"/>
+      <w:lvlJc w:val="left"/>
+      <w:pPr>
+        <w:ind w:left="3240" w:hanging="360"/>
+      </w:pPr>
+      <w:rPr>
+        <w:rFonts w:ascii="Courier New" w:hAnsi="Courier New" w:cs="Courier New" w:hint="default"/>
+      </w:rPr>
+    </w:lvl>
+    <w:lvl w:ilvl="5" w:tplc="04090005" w:tentative="1">
+      <w:start w:val="1"/>
+      <w:numFmt w:val="bullet"/>
+      <w:lvlText w:val=""/>
+      <w:lvlJc w:val="left"/>
+      <w:pPr>
+        <w:ind w:left="3960" w:hanging="360"/>
+      </w:pPr>
+      <w:rPr>
+        <w:rFonts w:ascii="Wingdings" w:hAnsi="Wingdings" w:hint="default"/>
+      </w:rPr>
+    </w:lvl>
+    <w:lvl w:ilvl="6" w:tplc="04090001" w:tentative="1">
+      <w:start w:val="1"/>
+      <w:numFmt w:val="bullet"/>
+      <w:lvlText w:val=""/>
+      <w:lvlJc w:val="left"/>
+      <w:pPr>
+        <w:ind w:left="4680" w:hanging="360"/>
+      </w:pPr>
+      <w:rPr>
+        <w:rFonts w:ascii="Symbol" w:hAnsi="Symbol" w:hint="default"/>
+      </w:rPr>
+    </w:lvl>
+    <w:lvl w:ilvl="7" w:tplc="04090003" w:tentative="1">
+      <w:start w:val="1"/>
+      <w:numFmt w:val="bullet"/>
+      <w:lvlText w:val="o"/>
+      <w:lvlJc w:val="left"/>
+      <w:pPr>
+        <w:ind w:left="5400" w:hanging="360"/>
+      </w:pPr>
+      <w:rPr>
+        <w:rFonts w:ascii="Courier New" w:hAnsi="Courier New" w:cs="Courier New" w:hint="default"/>
+      </w:rPr>
+    </w:lvl>
+    <w:lvl w:ilvl="8" w:tplc="04090005" w:tentative="1">
+      <w:start w:val="1"/>
+      <w:numFmt w:val="bullet"/>
+      <w:lvlText w:val=""/>
+      <w:lvlJc w:val="left"/>
+      <w:pPr>
+        <w:ind w:left="6120" w:hanging="360"/>
+      </w:pPr>
+      <w:rPr>
+        <w:rFonts w:ascii="Wingdings" w:hAnsi="Wingdings" w:hint="default"/>
+      </w:rPr>
+    </w:lvl>
+  </w:abstractNum>
+  <w:abstractNum w:abstractNumId="22" w15:restartNumberingAfterBreak="0">
     <w:nsid w:val="467D6BDF"/>
     <w:multiLevelType w:val="hybridMultilevel"/>
     <w:tmpl w:val="5D92FFDA"/>
@@ -21327,7 +28361,7 @@
       </w:rPr>
     </w:lvl>
   </w:abstractNum>
-  <w:abstractNum w:abstractNumId="17" w15:restartNumberingAfterBreak="0">
+  <w:abstractNum w:abstractNumId="23" w15:restartNumberingAfterBreak="0">
     <w:nsid w:val="471B10A2"/>
     <w:multiLevelType w:val="hybridMultilevel"/>
     <w:tmpl w:val="C8282DB0"/>
@@ -21441,7 +28475,7 @@
       </w:rPr>
     </w:lvl>
   </w:abstractNum>
-  <w:abstractNum w:abstractNumId="18" w15:restartNumberingAfterBreak="0">
+  <w:abstractNum w:abstractNumId="24" w15:restartNumberingAfterBreak="0">
     <w:nsid w:val="47DA3B19"/>
     <w:multiLevelType w:val="hybridMultilevel"/>
     <w:tmpl w:val="6CF8FDDA"/>
@@ -21555,7 +28589,7 @@
       </w:rPr>
     </w:lvl>
   </w:abstractNum>
-  <w:abstractNum w:abstractNumId="19" w15:restartNumberingAfterBreak="0">
+  <w:abstractNum w:abstractNumId="25" w15:restartNumberingAfterBreak="0">
     <w:nsid w:val="47F13159"/>
     <w:multiLevelType w:val="hybridMultilevel"/>
     <w:tmpl w:val="F0DE1CFA"/>
@@ -21669,7 +28703,7 @@
       </w:rPr>
     </w:lvl>
   </w:abstractNum>
-  <w:abstractNum w:abstractNumId="20" w15:restartNumberingAfterBreak="0">
+  <w:abstractNum w:abstractNumId="26" w15:restartNumberingAfterBreak="0">
     <w:nsid w:val="4E5028BD"/>
     <w:multiLevelType w:val="hybridMultilevel"/>
     <w:tmpl w:val="89D8C9B6"/>
@@ -21783,7 +28817,7 @@
       </w:rPr>
     </w:lvl>
   </w:abstractNum>
-  <w:abstractNum w:abstractNumId="21" w15:restartNumberingAfterBreak="0">
+  <w:abstractNum w:abstractNumId="27" w15:restartNumberingAfterBreak="0">
     <w:nsid w:val="51416C9E"/>
     <w:multiLevelType w:val="hybridMultilevel"/>
     <w:tmpl w:val="63F40F62"/>
@@ -21897,7 +28931,7 @@
       </w:rPr>
     </w:lvl>
   </w:abstractNum>
-  <w:abstractNum w:abstractNumId="22" w15:restartNumberingAfterBreak="0">
+  <w:abstractNum w:abstractNumId="28" w15:restartNumberingAfterBreak="0">
     <w:nsid w:val="55451122"/>
     <w:multiLevelType w:val="hybridMultilevel"/>
     <w:tmpl w:val="CFF8D5F0"/>
@@ -22011,7 +29045,7 @@
       </w:rPr>
     </w:lvl>
   </w:abstractNum>
-  <w:abstractNum w:abstractNumId="23" w15:restartNumberingAfterBreak="0">
+  <w:abstractNum w:abstractNumId="29" w15:restartNumberingAfterBreak="0">
     <w:nsid w:val="596E1730"/>
     <w:multiLevelType w:val="hybridMultilevel"/>
     <w:tmpl w:val="6B0412BC"/>
@@ -22125,7 +29159,7 @@
       </w:rPr>
     </w:lvl>
   </w:abstractNum>
-  <w:abstractNum w:abstractNumId="24" w15:restartNumberingAfterBreak="0">
+  <w:abstractNum w:abstractNumId="30" w15:restartNumberingAfterBreak="0">
     <w:nsid w:val="5A204947"/>
     <w:multiLevelType w:val="hybridMultilevel"/>
     <w:tmpl w:val="B738989C"/>
@@ -22239,7 +29273,7 @@
       </w:rPr>
     </w:lvl>
   </w:abstractNum>
-  <w:abstractNum w:abstractNumId="25" w15:restartNumberingAfterBreak="0">
+  <w:abstractNum w:abstractNumId="31" w15:restartNumberingAfterBreak="0">
     <w:nsid w:val="5AC631A3"/>
     <w:multiLevelType w:val="hybridMultilevel"/>
     <w:tmpl w:val="E294083E"/>
@@ -22353,7 +29387,7 @@
       </w:rPr>
     </w:lvl>
   </w:abstractNum>
-  <w:abstractNum w:abstractNumId="26" w15:restartNumberingAfterBreak="0">
+  <w:abstractNum w:abstractNumId="32" w15:restartNumberingAfterBreak="0">
     <w:nsid w:val="647B1C71"/>
     <w:multiLevelType w:val="hybridMultilevel"/>
     <w:tmpl w:val="BA1440D2"/>
@@ -22466,7 +29500,7 @@
       </w:rPr>
     </w:lvl>
   </w:abstractNum>
-  <w:abstractNum w:abstractNumId="27" w15:restartNumberingAfterBreak="0">
+  <w:abstractNum w:abstractNumId="33" w15:restartNumberingAfterBreak="0">
     <w:nsid w:val="65C045B0"/>
     <w:multiLevelType w:val="hybridMultilevel"/>
     <w:tmpl w:val="0D92E684"/>
@@ -22580,7 +29614,7 @@
       </w:rPr>
     </w:lvl>
   </w:abstractNum>
-  <w:abstractNum w:abstractNumId="28" w15:restartNumberingAfterBreak="0">
+  <w:abstractNum w:abstractNumId="34" w15:restartNumberingAfterBreak="0">
     <w:nsid w:val="6C9F5665"/>
     <w:multiLevelType w:val="hybridMultilevel"/>
     <w:tmpl w:val="5BA0903A"/>
@@ -22693,7 +29727,7 @@
       </w:rPr>
     </w:lvl>
   </w:abstractNum>
-  <w:abstractNum w:abstractNumId="29" w15:restartNumberingAfterBreak="0">
+  <w:abstractNum w:abstractNumId="35" w15:restartNumberingAfterBreak="0">
     <w:nsid w:val="72690090"/>
     <w:multiLevelType w:val="hybridMultilevel"/>
     <w:tmpl w:val="552276DC"/>
@@ -22806,7 +29840,7 @@
       </w:rPr>
     </w:lvl>
   </w:abstractNum>
-  <w:abstractNum w:abstractNumId="30" w15:restartNumberingAfterBreak="0">
+  <w:abstractNum w:abstractNumId="36" w15:restartNumberingAfterBreak="0">
     <w:nsid w:val="78C2799A"/>
     <w:multiLevelType w:val="hybridMultilevel"/>
     <w:tmpl w:val="8AC42B84"/>
@@ -22919,7 +29953,7 @@
       </w:rPr>
     </w:lvl>
   </w:abstractNum>
-  <w:abstractNum w:abstractNumId="31" w15:restartNumberingAfterBreak="0">
+  <w:abstractNum w:abstractNumId="37" w15:restartNumberingAfterBreak="0">
     <w:nsid w:val="7EDB601E"/>
     <w:multiLevelType w:val="hybridMultilevel"/>
     <w:tmpl w:val="2FC27246"/>
@@ -23005,7 +30039,7 @@
       </w:pPr>
     </w:lvl>
   </w:abstractNum>
-  <w:abstractNum w:abstractNumId="32" w15:restartNumberingAfterBreak="0">
+  <w:abstractNum w:abstractNumId="38" w15:restartNumberingAfterBreak="0">
     <w:nsid w:val="7EF142E2"/>
     <w:multiLevelType w:val="hybridMultilevel"/>
     <w:tmpl w:val="39CE1D4C"/>
@@ -23118,7 +30152,7 @@
       </w:rPr>
     </w:lvl>
   </w:abstractNum>
-  <w:abstractNum w:abstractNumId="33" w15:restartNumberingAfterBreak="0">
+  <w:abstractNum w:abstractNumId="39" w15:restartNumberingAfterBreak="0">
     <w:nsid w:val="7FAC3539"/>
     <w:multiLevelType w:val="hybridMultilevel"/>
     <w:tmpl w:val="2B06CAEE"/>
@@ -23205,106 +30239,124 @@
     </w:lvl>
   </w:abstractNum>
   <w:num w:numId="1">
-    <w:abstractNumId w:val="33"/>
+    <w:abstractNumId w:val="39"/>
   </w:num>
   <w:num w:numId="2">
-    <w:abstractNumId w:val="2"/>
+    <w:abstractNumId w:val="3"/>
   </w:num>
   <w:num w:numId="3">
+    <w:abstractNumId w:val="18"/>
+  </w:num>
+  <w:num w:numId="4">
+    <w:abstractNumId w:val="12"/>
+  </w:num>
+  <w:num w:numId="5">
     <w:abstractNumId w:val="14"/>
   </w:num>
-  <w:num w:numId="4">
-    <w:abstractNumId w:val="9"/>
+  <w:num w:numId="6">
+    <w:abstractNumId w:val="22"/>
   </w:num>
-  <w:num w:numId="5">
+  <w:num w:numId="7">
     <w:abstractNumId w:val="11"/>
   </w:num>
-  <w:num w:numId="6">
-    <w:abstractNumId w:val="16"/>
+  <w:num w:numId="8">
+    <w:abstractNumId w:val="36"/>
   </w:num>
-  <w:num w:numId="7">
-    <w:abstractNumId w:val="8"/>
+  <w:num w:numId="9">
+    <w:abstractNumId w:val="37"/>
   </w:num>
-  <w:num w:numId="8">
+  <w:num w:numId="10">
+    <w:abstractNumId w:val="32"/>
+  </w:num>
+  <w:num w:numId="11">
+    <w:abstractNumId w:val="38"/>
+  </w:num>
+  <w:num w:numId="12">
+    <w:abstractNumId w:val="34"/>
+  </w:num>
+  <w:num w:numId="13">
+    <w:abstractNumId w:val="35"/>
+  </w:num>
+  <w:num w:numId="14">
+    <w:abstractNumId w:val="10"/>
+  </w:num>
+  <w:num w:numId="15">
+    <w:abstractNumId w:val="7"/>
+  </w:num>
+  <w:num w:numId="16">
+    <w:abstractNumId w:val="23"/>
+  </w:num>
+  <w:num w:numId="17">
+    <w:abstractNumId w:val="27"/>
+  </w:num>
+  <w:num w:numId="18">
     <w:abstractNumId w:val="30"/>
   </w:num>
-  <w:num w:numId="9">
-    <w:abstractNumId w:val="31"/>
-  </w:num>
-  <w:num w:numId="10">
-    <w:abstractNumId w:val="26"/>
-  </w:num>
-  <w:num w:numId="11">
-    <w:abstractNumId w:val="32"/>
-  </w:num>
-  <w:num w:numId="12">
-    <w:abstractNumId w:val="28"/>
-  </w:num>
-  <w:num w:numId="13">
-    <w:abstractNumId w:val="29"/>
-  </w:num>
-  <w:num w:numId="14">
-    <w:abstractNumId w:val="7"/>
-  </w:num>
-  <w:num w:numId="15">
-    <w:abstractNumId w:val="5"/>
-  </w:num>
-  <w:num w:numId="16">
-    <w:abstractNumId w:val="17"/>
-  </w:num>
-  <w:num w:numId="17">
-    <w:abstractNumId w:val="21"/>
-  </w:num>
-  <w:num w:numId="18">
-    <w:abstractNumId w:val="24"/>
-  </w:num>
   <w:num w:numId="19">
-    <w:abstractNumId w:val="3"/>
+    <w:abstractNumId w:val="4"/>
   </w:num>
   <w:num w:numId="20">
-    <w:abstractNumId w:val="10"/>
+    <w:abstractNumId w:val="13"/>
   </w:num>
   <w:num w:numId="21">
     <w:abstractNumId w:val="1"/>
   </w:num>
   <w:num w:numId="22">
-    <w:abstractNumId w:val="27"/>
+    <w:abstractNumId w:val="33"/>
   </w:num>
   <w:num w:numId="23">
-    <w:abstractNumId w:val="18"/>
+    <w:abstractNumId w:val="24"/>
   </w:num>
   <w:num w:numId="24">
+    <w:abstractNumId w:val="31"/>
+  </w:num>
+  <w:num w:numId="25">
+    <w:abstractNumId w:val="26"/>
+  </w:num>
+  <w:num w:numId="26">
     <w:abstractNumId w:val="25"/>
   </w:num>
-  <w:num w:numId="25">
+  <w:num w:numId="27">
+    <w:abstractNumId w:val="9"/>
+  </w:num>
+  <w:num w:numId="28">
+    <w:abstractNumId w:val="16"/>
+  </w:num>
+  <w:num w:numId="29">
+    <w:abstractNumId w:val="29"/>
+  </w:num>
+  <w:num w:numId="30">
     <w:abstractNumId w:val="20"/>
   </w:num>
-  <w:num w:numId="26">
-    <w:abstractNumId w:val="19"/>
-  </w:num>
-  <w:num w:numId="27">
+  <w:num w:numId="31">
     <w:abstractNumId w:val="6"/>
-  </w:num>
-  <w:num w:numId="28">
-    <w:abstractNumId w:val="12"/>
-  </w:num>
-  <w:num w:numId="29">
-    <w:abstractNumId w:val="23"/>
-  </w:num>
-  <w:num w:numId="30">
-    <w:abstractNumId w:val="15"/>
-  </w:num>
-  <w:num w:numId="31">
-    <w:abstractNumId w:val="4"/>
   </w:num>
   <w:num w:numId="32">
     <w:abstractNumId w:val="0"/>
   </w:num>
   <w:num w:numId="33">
-    <w:abstractNumId w:val="13"/>
+    <w:abstractNumId w:val="17"/>
   </w:num>
   <w:num w:numId="34">
-    <w:abstractNumId w:val="22"/>
+    <w:abstractNumId w:val="28"/>
+  </w:num>
+  <w:num w:numId="35">
+    <w:abstractNumId w:val="5"/>
+  </w:num>
+  <w:num w:numId="36">
+    <w:abstractNumId w:val="8"/>
+  </w:num>
+  <w:num w:numId="37">
+    <w:abstractNumId w:val="2"/>
+  </w:num>
+  <w:num w:numId="38">
+    <w:abstractNumId w:val="21"/>
+  </w:num>
+  <w:num w:numId="39">
+    <w:abstractNumId w:val="19"/>
+  </w:num>
+  <w:num w:numId="40">
+    <w:abstractNumId w:val="15"/>
   </w:num>
 </w:numbering>
 </file>
